--- a/proposal BSD2 School Management.docx
+++ b/proposal BSD2 School Management.docx
@@ -1898,140 +1898,8 @@
           <w:szCs w:val="28"/>
           <w:lang w:val="en-US"/>
         </w:rPr>
-        <w:t>Guru</w:t>
-      </w:r>
-    </w:p>
-    <w:p>
-      <w:pPr>
-        <w:tabs>
-          <w:tab w:val="left" w:pos="0"/>
-          <w:tab w:val="left" w:pos="567"/>
-          <w:tab w:val="left" w:pos="851"/>
-        </w:tabs>
-        <w:spacing w:line="360" w:lineRule="auto"/>
-        <w:ind w:hanging="712"/>
-        <w:jc w:val="both"/>
-        <w:rPr>
-          <w:rFonts w:ascii="Times New Roman" w:hAnsi="Times New Roman" w:cs="Times New Roman"/>
-          <w:sz w:val="24"/>
-          <w:szCs w:val="24"/>
-          <w:lang w:val="en-US"/>
-        </w:rPr>
-      </w:pPr>
-      <w:r>
-        <w:rPr>
-          <w:rFonts w:ascii="Times New Roman" w:hAnsi="Times New Roman" w:cs="Times New Roman"/>
-          <w:b/>
-          <w:bCs/>
-          <w:sz w:val="28"/>
-          <w:szCs w:val="28"/>
-          <w:lang w:val="en-US"/>
-        </w:rPr>
-        <w:tab/>
-      </w:r>
-      <w:r>
-        <w:rPr>
-          <w:rFonts w:ascii="Times New Roman" w:hAnsi="Times New Roman" w:cs="Times New Roman"/>
-          <w:b/>
-          <w:bCs/>
-          <w:sz w:val="28"/>
-          <w:szCs w:val="28"/>
-          <w:lang w:val="en-US"/>
-        </w:rPr>
-        <w:tab/>
-      </w:r>
-      <w:r>
-        <w:rPr>
-          <w:rFonts w:ascii="Times New Roman" w:hAnsi="Times New Roman" w:cs="Times New Roman"/>
-          <w:sz w:val="24"/>
-          <w:szCs w:val="24"/>
-          <w:lang w:val="en-US"/>
-        </w:rPr>
-        <w:t xml:space="preserve">Fitur ini digunakan untuk </w:t>
-      </w:r>
-      <w:r>
-        <w:rPr>
-          <w:rFonts w:ascii="Times New Roman" w:hAnsi="Times New Roman" w:cs="Times New Roman"/>
-          <w:sz w:val="24"/>
-          <w:szCs w:val="24"/>
-          <w:lang w:val="en-US"/>
-        </w:rPr>
-        <w:t xml:space="preserve">membantu </w:t>
-      </w:r>
-      <w:r>
-        <w:rPr>
-          <w:rFonts w:ascii="Times New Roman" w:hAnsi="Times New Roman" w:cs="Times New Roman"/>
-          <w:sz w:val="24"/>
-          <w:szCs w:val="24"/>
-          <w:lang w:val="en-US"/>
-        </w:rPr>
-        <w:t xml:space="preserve">mengatur dan </w:t>
-      </w:r>
-      <w:r>
-        <w:rPr>
-          <w:rFonts w:ascii="Times New Roman" w:hAnsi="Times New Roman" w:cs="Times New Roman"/>
-          <w:sz w:val="24"/>
-          <w:szCs w:val="24"/>
-          <w:lang w:val="en-US"/>
-        </w:rPr>
-        <w:t>meng</w:t>
-      </w:r>
-      <w:r>
-        <w:rPr>
-          <w:rFonts w:ascii="Times New Roman" w:hAnsi="Times New Roman" w:cs="Times New Roman"/>
-          <w:sz w:val="24"/>
-          <w:szCs w:val="24"/>
-          <w:lang w:val="en-US"/>
-        </w:rPr>
-        <w:t>el</w:t>
-      </w:r>
-      <w:r>
-        <w:rPr>
-          <w:rFonts w:ascii="Times New Roman" w:hAnsi="Times New Roman" w:cs="Times New Roman"/>
-          <w:sz w:val="24"/>
-          <w:szCs w:val="24"/>
-          <w:lang w:val="en-US"/>
-        </w:rPr>
-        <w:t>olah data guru</w:t>
-      </w:r>
-      <w:r>
-        <w:rPr>
-          <w:rFonts w:ascii="Times New Roman" w:hAnsi="Times New Roman" w:cs="Times New Roman"/>
-          <w:sz w:val="24"/>
-          <w:szCs w:val="24"/>
-          <w:lang w:val="en-US"/>
-        </w:rPr>
-        <w:t xml:space="preserve"> yang melakukan kegiatan di sekolah</w:t>
-      </w:r>
-      <w:r>
-        <w:rPr>
-          <w:rFonts w:ascii="Times New Roman" w:hAnsi="Times New Roman" w:cs="Times New Roman"/>
-          <w:sz w:val="24"/>
-          <w:szCs w:val="24"/>
-          <w:lang w:val="en-US"/>
-        </w:rPr>
-        <w:t xml:space="preserve"> kedalam database</w:t>
-      </w:r>
-      <w:r>
-        <w:rPr>
-          <w:rFonts w:ascii="Times New Roman" w:hAnsi="Times New Roman" w:cs="Times New Roman"/>
-          <w:sz w:val="24"/>
-          <w:szCs w:val="24"/>
-          <w:lang w:val="en-US"/>
-        </w:rPr>
-        <w:t xml:space="preserve"> </w:t>
-      </w:r>
-      <w:proofErr w:type="gramStart"/>
-      <w:r>
-        <w:rPr>
-          <w:rFonts w:ascii="Times New Roman" w:hAnsi="Times New Roman" w:cs="Times New Roman"/>
-          <w:sz w:val="24"/>
-          <w:szCs w:val="24"/>
-          <w:lang w:val="en-US"/>
-        </w:rPr>
-        <w:t>seperti :</w:t>
-      </w:r>
-      <w:proofErr w:type="gramEnd"/>
+        <w:t>Kalender Event</w:t>
+      </w:r>
     </w:p>
     <w:p>
       <w:pPr>
@@ -2046,69 +1914,28 @@
           <w:tab w:val="left" w:pos="851"/>
         </w:tabs>
         <w:spacing w:line="360" w:lineRule="auto"/>
-        <w:jc w:val="both"/>
-        <w:rPr>
-          <w:rFonts w:ascii="Times New Roman" w:hAnsi="Times New Roman" w:cs="Times New Roman"/>
-          <w:sz w:val="24"/>
-          <w:szCs w:val="24"/>
-          <w:lang w:val="en-US"/>
-        </w:rPr>
-      </w:pPr>
-      <w:r>
-        <w:rPr>
-          <w:rFonts w:ascii="Times New Roman" w:hAnsi="Times New Roman" w:cs="Times New Roman"/>
-          <w:sz w:val="24"/>
-          <w:szCs w:val="24"/>
-          <w:lang w:val="en-US"/>
-        </w:rPr>
-        <w:t>Terd</w:t>
-      </w:r>
-      <w:r>
-        <w:rPr>
-          <w:rFonts w:ascii="Times New Roman" w:hAnsi="Times New Roman" w:cs="Times New Roman"/>
-          <w:sz w:val="24"/>
-          <w:szCs w:val="24"/>
-          <w:lang w:val="en-US"/>
-        </w:rPr>
-        <w:t xml:space="preserve">apat </w:t>
-      </w:r>
-      <w:r>
-        <w:rPr>
-          <w:rFonts w:ascii="Times New Roman" w:hAnsi="Times New Roman" w:cs="Times New Roman"/>
-          <w:sz w:val="24"/>
-          <w:szCs w:val="24"/>
-          <w:lang w:val="en-US"/>
-        </w:rPr>
-        <w:t>Form yang dapat m</w:t>
-      </w:r>
-      <w:r>
-        <w:rPr>
-          <w:rFonts w:ascii="Times New Roman" w:hAnsi="Times New Roman" w:cs="Times New Roman"/>
-          <w:sz w:val="24"/>
-          <w:szCs w:val="24"/>
-          <w:lang w:val="en-US"/>
-        </w:rPr>
-        <w:t>enambahkan data guru yang ada ke dalam database, data pelajaran yang diajarkan oleh guru tersebut dsb.</w:t>
-      </w:r>
-    </w:p>
-    <w:p>
-      <w:pPr>
-        <w:pStyle w:val="ListParagraph"/>
-        <w:tabs>
-          <w:tab w:val="left" w:pos="0"/>
-          <w:tab w:val="left" w:pos="567"/>
-          <w:tab w:val="left" w:pos="851"/>
-        </w:tabs>
-        <w:spacing w:line="360" w:lineRule="auto"/>
-        <w:ind w:left="1279"/>
-        <w:jc w:val="both"/>
-        <w:rPr>
-          <w:rFonts w:ascii="Times New Roman" w:hAnsi="Times New Roman" w:cs="Times New Roman"/>
-          <w:sz w:val="24"/>
-          <w:szCs w:val="24"/>
-          <w:lang w:val="en-US"/>
-        </w:rPr>
-      </w:pPr>
+        <w:ind w:hanging="712"/>
+        <w:jc w:val="both"/>
+        <w:rPr>
+          <w:rFonts w:ascii="Times New Roman" w:hAnsi="Times New Roman" w:cs="Times New Roman"/>
+          <w:b/>
+          <w:bCs/>
+          <w:sz w:val="28"/>
+          <w:szCs w:val="28"/>
+          <w:lang w:val="en-US"/>
+        </w:rPr>
+      </w:pPr>
+      <w:r>
+        <w:rPr>
+          <w:rFonts w:ascii="Times New Roman" w:hAnsi="Times New Roman" w:cs="Times New Roman"/>
+          <w:b/>
+          <w:bCs/>
+          <w:sz w:val="28"/>
+          <w:szCs w:val="28"/>
+          <w:lang w:val="en-US"/>
+        </w:rPr>
+        <w:t>School Bus</w:t>
+      </w:r>
     </w:p>
     <w:p>
       <w:pPr>
@@ -2123,42 +1950,30 @@
           <w:tab w:val="left" w:pos="851"/>
         </w:tabs>
         <w:spacing w:line="360" w:lineRule="auto"/>
-        <w:jc w:val="both"/>
-        <w:rPr>
-          <w:rFonts w:ascii="Times New Roman" w:hAnsi="Times New Roman" w:cs="Times New Roman"/>
-          <w:sz w:val="24"/>
-          <w:szCs w:val="24"/>
-          <w:lang w:val="en-US"/>
-        </w:rPr>
-      </w:pPr>
-      <w:r>
-        <w:rPr>
-          <w:rFonts w:ascii="Times New Roman" w:hAnsi="Times New Roman" w:cs="Times New Roman"/>
-          <w:sz w:val="24"/>
-          <w:szCs w:val="24"/>
-          <w:lang w:val="en-US"/>
-        </w:rPr>
-        <w:t>Dapat Mengedit / Mengubah data guru yang sudah ada di database menjadi data yang lebih baru mengenai guru yang bersangkutan.</w:t>
-      </w:r>
-    </w:p>
-    <w:p>
-      <w:pPr>
-        <w:pStyle w:val="ListParagraph"/>
-        <w:tabs>
-          <w:tab w:val="left" w:pos="0"/>
-          <w:tab w:val="left" w:pos="567"/>
-          <w:tab w:val="left" w:pos="851"/>
-        </w:tabs>
-        <w:spacing w:line="360" w:lineRule="auto"/>
-        <w:ind w:left="1279"/>
-        <w:jc w:val="both"/>
-        <w:rPr>
-          <w:rFonts w:ascii="Times New Roman" w:hAnsi="Times New Roman" w:cs="Times New Roman"/>
-          <w:sz w:val="24"/>
-          <w:szCs w:val="24"/>
-          <w:lang w:val="en-US"/>
-        </w:rPr>
-      </w:pPr>
+        <w:ind w:hanging="712"/>
+        <w:jc w:val="both"/>
+        <w:rPr>
+          <w:rFonts w:ascii="Times New Roman" w:hAnsi="Times New Roman" w:cs="Times New Roman"/>
+          <w:b/>
+          <w:bCs/>
+          <w:sz w:val="28"/>
+          <w:szCs w:val="28"/>
+          <w:lang w:val="en-US"/>
+        </w:rPr>
+      </w:pPr>
+      <w:r>
+        <w:rPr>
+          <w:rFonts w:ascii="Times New Roman" w:hAnsi="Times New Roman" w:cs="Times New Roman"/>
+          <w:b/>
+          <w:bCs/>
+          <w:sz w:val="28"/>
+          <w:szCs w:val="28"/>
+          <w:lang w:val="en-US"/>
+        </w:rPr>
+        <w:t>Buku</w:t>
+      </w:r>
+      <w:bookmarkStart w:id="0" w:name="_GoBack"/>
+      <w:bookmarkEnd w:id="0"/>
     </w:p>
     <w:p>
       <w:pPr>
@@ -2173,118 +1988,160 @@
           <w:tab w:val="left" w:pos="851"/>
         </w:tabs>
         <w:spacing w:line="360" w:lineRule="auto"/>
-        <w:jc w:val="both"/>
-        <w:rPr>
-          <w:rFonts w:ascii="Times New Roman" w:hAnsi="Times New Roman" w:cs="Times New Roman"/>
-          <w:sz w:val="24"/>
-          <w:szCs w:val="24"/>
-          <w:lang w:val="en-US"/>
-        </w:rPr>
-      </w:pPr>
-      <w:r>
-        <w:rPr>
-          <w:rFonts w:ascii="Times New Roman" w:hAnsi="Times New Roman" w:cs="Times New Roman"/>
-          <w:sz w:val="24"/>
-          <w:szCs w:val="24"/>
-          <w:lang w:val="en-US"/>
-        </w:rPr>
-        <w:t>Dapat Menghapus data guru bila data tersebut sudah tidak diperlukan lagi atau data sudah tidak akurat.</w:t>
-      </w:r>
-    </w:p>
-    <w:p>
-      <w:pPr>
-        <w:pStyle w:val="ListParagraph"/>
+        <w:ind w:hanging="712"/>
+        <w:jc w:val="both"/>
+        <w:rPr>
+          <w:rFonts w:ascii="Times New Roman" w:hAnsi="Times New Roman" w:cs="Times New Roman"/>
+          <w:b/>
+          <w:bCs/>
+          <w:sz w:val="28"/>
+          <w:szCs w:val="28"/>
+          <w:lang w:val="en-US"/>
+        </w:rPr>
+      </w:pPr>
+      <w:r>
+        <w:rPr>
+          <w:rFonts w:ascii="Times New Roman" w:hAnsi="Times New Roman" w:cs="Times New Roman"/>
+          <w:b/>
+          <w:bCs/>
+          <w:sz w:val="28"/>
+          <w:szCs w:val="28"/>
+          <w:lang w:val="en-US"/>
+        </w:rPr>
+        <w:t>Guru</w:t>
+      </w:r>
+    </w:p>
+    <w:p>
+      <w:pPr>
         <w:tabs>
           <w:tab w:val="left" w:pos="0"/>
           <w:tab w:val="left" w:pos="567"/>
           <w:tab w:val="left" w:pos="851"/>
         </w:tabs>
         <w:spacing w:line="360" w:lineRule="auto"/>
-        <w:ind w:left="1279"/>
-        <w:jc w:val="both"/>
-        <w:rPr>
-          <w:rFonts w:ascii="Times New Roman" w:hAnsi="Times New Roman" w:cs="Times New Roman"/>
-          <w:sz w:val="24"/>
-          <w:szCs w:val="24"/>
-          <w:lang w:val="en-US"/>
-        </w:rPr>
-      </w:pPr>
-    </w:p>
-    <w:p>
-      <w:pPr>
-        <w:pStyle w:val="ListParagraph"/>
-        <w:tabs>
-          <w:tab w:val="left" w:pos="0"/>
-          <w:tab w:val="left" w:pos="567"/>
-          <w:tab w:val="left" w:pos="851"/>
-        </w:tabs>
-        <w:spacing w:line="360" w:lineRule="auto"/>
-        <w:ind w:left="1279"/>
-        <w:jc w:val="both"/>
-        <w:rPr>
-          <w:rFonts w:ascii="Times New Roman" w:hAnsi="Times New Roman" w:cs="Times New Roman"/>
-          <w:sz w:val="24"/>
-          <w:szCs w:val="24"/>
-          <w:lang w:val="en-US"/>
-        </w:rPr>
-      </w:pPr>
-    </w:p>
-    <w:p>
-      <w:pPr>
-        <w:pStyle w:val="ListParagraph"/>
-        <w:tabs>
-          <w:tab w:val="left" w:pos="0"/>
-          <w:tab w:val="left" w:pos="567"/>
-          <w:tab w:val="left" w:pos="851"/>
-        </w:tabs>
-        <w:spacing w:line="360" w:lineRule="auto"/>
-        <w:ind w:left="1279"/>
-        <w:jc w:val="both"/>
-        <w:rPr>
-          <w:rFonts w:ascii="Times New Roman" w:hAnsi="Times New Roman" w:cs="Times New Roman"/>
-          <w:sz w:val="24"/>
-          <w:szCs w:val="24"/>
-          <w:lang w:val="en-US"/>
-        </w:rPr>
-      </w:pPr>
-    </w:p>
-    <w:p>
-      <w:pPr>
-        <w:pStyle w:val="ListParagraph"/>
-        <w:tabs>
-          <w:tab w:val="left" w:pos="0"/>
-          <w:tab w:val="left" w:pos="567"/>
-          <w:tab w:val="left" w:pos="851"/>
-        </w:tabs>
-        <w:spacing w:line="360" w:lineRule="auto"/>
-        <w:ind w:left="1279"/>
-        <w:jc w:val="both"/>
-        <w:rPr>
-          <w:rFonts w:ascii="Times New Roman" w:hAnsi="Times New Roman" w:cs="Times New Roman"/>
-          <w:sz w:val="24"/>
-          <w:szCs w:val="24"/>
-          <w:lang w:val="en-US"/>
-        </w:rPr>
-      </w:pPr>
-    </w:p>
-    <w:p>
-      <w:pPr>
-        <w:pStyle w:val="ListParagraph"/>
-        <w:tabs>
-          <w:tab w:val="left" w:pos="0"/>
-          <w:tab w:val="left" w:pos="567"/>
-          <w:tab w:val="left" w:pos="851"/>
-        </w:tabs>
-        <w:spacing w:line="360" w:lineRule="auto"/>
-        <w:ind w:left="1279"/>
-        <w:jc w:val="both"/>
-        <w:rPr>
-          <w:rFonts w:ascii="Times New Roman" w:hAnsi="Times New Roman" w:cs="Times New Roman"/>
-          <w:sz w:val="24"/>
-          <w:szCs w:val="24"/>
-          <w:lang w:val="en-US"/>
-        </w:rPr>
-      </w:pPr>
+        <w:ind w:hanging="712"/>
+        <w:jc w:val="both"/>
+        <w:rPr>
+          <w:rFonts w:ascii="Times New Roman" w:hAnsi="Times New Roman" w:cs="Times New Roman"/>
+          <w:sz w:val="24"/>
+          <w:szCs w:val="24"/>
+          <w:lang w:val="en-US"/>
+        </w:rPr>
+      </w:pPr>
+      <w:r>
+        <w:rPr>
+          <w:rFonts w:ascii="Times New Roman" w:hAnsi="Times New Roman" w:cs="Times New Roman"/>
+          <w:b/>
+          <w:bCs/>
+          <w:sz w:val="28"/>
+          <w:szCs w:val="28"/>
+          <w:lang w:val="en-US"/>
+        </w:rPr>
+        <w:tab/>
+      </w:r>
+      <w:r>
+        <w:rPr>
+          <w:rFonts w:ascii="Times New Roman" w:hAnsi="Times New Roman" w:cs="Times New Roman"/>
+          <w:b/>
+          <w:bCs/>
+          <w:sz w:val="28"/>
+          <w:szCs w:val="28"/>
+          <w:lang w:val="en-US"/>
+        </w:rPr>
+        <w:tab/>
+      </w:r>
+      <w:r>
+        <w:rPr>
+          <w:rFonts w:ascii="Times New Roman" w:hAnsi="Times New Roman" w:cs="Times New Roman"/>
+          <w:sz w:val="24"/>
+          <w:szCs w:val="24"/>
+          <w:lang w:val="en-US"/>
+        </w:rPr>
+        <w:t xml:space="preserve">Fitur ini digunakan untuk </w:t>
+      </w:r>
+      <w:r>
+        <w:rPr>
+          <w:rFonts w:ascii="Times New Roman" w:hAnsi="Times New Roman" w:cs="Times New Roman"/>
+          <w:sz w:val="24"/>
+          <w:szCs w:val="24"/>
+          <w:lang w:val="en-US"/>
+        </w:rPr>
+        <w:t xml:space="preserve">membantu </w:t>
+      </w:r>
+      <w:r>
+        <w:rPr>
+          <w:rFonts w:ascii="Times New Roman" w:hAnsi="Times New Roman" w:cs="Times New Roman"/>
+          <w:sz w:val="24"/>
+          <w:szCs w:val="24"/>
+          <w:lang w:val="en-US"/>
+        </w:rPr>
+        <w:t xml:space="preserve">mengatur dan </w:t>
+      </w:r>
+      <w:r>
+        <w:rPr>
+          <w:rFonts w:ascii="Times New Roman" w:hAnsi="Times New Roman" w:cs="Times New Roman"/>
+          <w:sz w:val="24"/>
+          <w:szCs w:val="24"/>
+          <w:lang w:val="en-US"/>
+        </w:rPr>
+        <w:t>meng</w:t>
+      </w:r>
+      <w:r>
+        <w:rPr>
+          <w:rFonts w:ascii="Times New Roman" w:hAnsi="Times New Roman" w:cs="Times New Roman"/>
+          <w:sz w:val="24"/>
+          <w:szCs w:val="24"/>
+          <w:lang w:val="en-US"/>
+        </w:rPr>
+        <w:t>el</w:t>
+      </w:r>
+      <w:r>
+        <w:rPr>
+          <w:rFonts w:ascii="Times New Roman" w:hAnsi="Times New Roman" w:cs="Times New Roman"/>
+          <w:sz w:val="24"/>
+          <w:szCs w:val="24"/>
+          <w:lang w:val="en-US"/>
+        </w:rPr>
+        <w:t>olah data guru</w:t>
+      </w:r>
+      <w:r>
+        <w:rPr>
+          <w:rFonts w:ascii="Times New Roman" w:hAnsi="Times New Roman" w:cs="Times New Roman"/>
+          <w:sz w:val="24"/>
+          <w:szCs w:val="24"/>
+          <w:lang w:val="en-US"/>
+        </w:rPr>
+        <w:t xml:space="preserve"> yang melakukan kegiatan di sekolah</w:t>
+      </w:r>
+      <w:r>
+        <w:rPr>
+          <w:rFonts w:ascii="Times New Roman" w:hAnsi="Times New Roman" w:cs="Times New Roman"/>
+          <w:sz w:val="24"/>
+          <w:szCs w:val="24"/>
+          <w:lang w:val="en-US"/>
+        </w:rPr>
+        <w:t xml:space="preserve"> kedalam database</w:t>
+      </w:r>
+      <w:r>
+        <w:rPr>
+          <w:rFonts w:ascii="Times New Roman" w:hAnsi="Times New Roman" w:cs="Times New Roman"/>
+          <w:sz w:val="24"/>
+          <w:szCs w:val="24"/>
+          <w:lang w:val="en-US"/>
+        </w:rPr>
+        <w:t xml:space="preserve"> </w:t>
+      </w:r>
+      <w:proofErr w:type="gramStart"/>
+      <w:r>
+        <w:rPr>
+          <w:rFonts w:ascii="Times New Roman" w:hAnsi="Times New Roman" w:cs="Times New Roman"/>
+          <w:sz w:val="24"/>
+          <w:szCs w:val="24"/>
+          <w:lang w:val="en-US"/>
+        </w:rPr>
+        <w:t>seperti :</w:t>
+      </w:r>
+      <w:proofErr w:type="gramEnd"/>
     </w:p>
     <w:p>
       <w:pPr>
@@ -2299,6 +2156,259 @@
           <w:tab w:val="left" w:pos="851"/>
         </w:tabs>
         <w:spacing w:line="360" w:lineRule="auto"/>
+        <w:jc w:val="both"/>
+        <w:rPr>
+          <w:rFonts w:ascii="Times New Roman" w:hAnsi="Times New Roman" w:cs="Times New Roman"/>
+          <w:sz w:val="24"/>
+          <w:szCs w:val="24"/>
+          <w:lang w:val="en-US"/>
+        </w:rPr>
+      </w:pPr>
+      <w:r>
+        <w:rPr>
+          <w:rFonts w:ascii="Times New Roman" w:hAnsi="Times New Roman" w:cs="Times New Roman"/>
+          <w:sz w:val="24"/>
+          <w:szCs w:val="24"/>
+          <w:lang w:val="en-US"/>
+        </w:rPr>
+        <w:t>Terd</w:t>
+      </w:r>
+      <w:r>
+        <w:rPr>
+          <w:rFonts w:ascii="Times New Roman" w:hAnsi="Times New Roman" w:cs="Times New Roman"/>
+          <w:sz w:val="24"/>
+          <w:szCs w:val="24"/>
+          <w:lang w:val="en-US"/>
+        </w:rPr>
+        <w:t xml:space="preserve">apat </w:t>
+      </w:r>
+      <w:r>
+        <w:rPr>
+          <w:rFonts w:ascii="Times New Roman" w:hAnsi="Times New Roman" w:cs="Times New Roman"/>
+          <w:sz w:val="24"/>
+          <w:szCs w:val="24"/>
+          <w:lang w:val="en-US"/>
+        </w:rPr>
+        <w:t>Form yang dapat m</w:t>
+      </w:r>
+      <w:r>
+        <w:rPr>
+          <w:rFonts w:ascii="Times New Roman" w:hAnsi="Times New Roman" w:cs="Times New Roman"/>
+          <w:sz w:val="24"/>
+          <w:szCs w:val="24"/>
+          <w:lang w:val="en-US"/>
+        </w:rPr>
+        <w:t>enambahkan data guru yang ada ke dalam database, data pelajaran yang diajarkan oleh guru tersebut dsb.</w:t>
+      </w:r>
+    </w:p>
+    <w:p>
+      <w:pPr>
+        <w:pStyle w:val="ListParagraph"/>
+        <w:tabs>
+          <w:tab w:val="left" w:pos="0"/>
+          <w:tab w:val="left" w:pos="567"/>
+          <w:tab w:val="left" w:pos="851"/>
+        </w:tabs>
+        <w:spacing w:line="360" w:lineRule="auto"/>
+        <w:ind w:left="1279"/>
+        <w:jc w:val="both"/>
+        <w:rPr>
+          <w:rFonts w:ascii="Times New Roman" w:hAnsi="Times New Roman" w:cs="Times New Roman"/>
+          <w:sz w:val="24"/>
+          <w:szCs w:val="24"/>
+          <w:lang w:val="en-US"/>
+        </w:rPr>
+      </w:pPr>
+    </w:p>
+    <w:p>
+      <w:pPr>
+        <w:pStyle w:val="ListParagraph"/>
+        <w:numPr>
+          <w:ilvl w:val="0"/>
+          <w:numId w:val="14"/>
+        </w:numPr>
+        <w:tabs>
+          <w:tab w:val="left" w:pos="0"/>
+          <w:tab w:val="left" w:pos="567"/>
+          <w:tab w:val="left" w:pos="851"/>
+        </w:tabs>
+        <w:spacing w:line="360" w:lineRule="auto"/>
+        <w:jc w:val="both"/>
+        <w:rPr>
+          <w:rFonts w:ascii="Times New Roman" w:hAnsi="Times New Roman" w:cs="Times New Roman"/>
+          <w:sz w:val="24"/>
+          <w:szCs w:val="24"/>
+          <w:lang w:val="en-US"/>
+        </w:rPr>
+      </w:pPr>
+      <w:r>
+        <w:rPr>
+          <w:rFonts w:ascii="Times New Roman" w:hAnsi="Times New Roman" w:cs="Times New Roman"/>
+          <w:sz w:val="24"/>
+          <w:szCs w:val="24"/>
+          <w:lang w:val="en-US"/>
+        </w:rPr>
+        <w:t>Dapat Mengedit / Mengubah data guru yang sudah ada di database menjadi data yang lebih baru mengenai guru yang bersangkutan.</w:t>
+      </w:r>
+    </w:p>
+    <w:p>
+      <w:pPr>
+        <w:pStyle w:val="ListParagraph"/>
+        <w:tabs>
+          <w:tab w:val="left" w:pos="0"/>
+          <w:tab w:val="left" w:pos="567"/>
+          <w:tab w:val="left" w:pos="851"/>
+        </w:tabs>
+        <w:spacing w:line="360" w:lineRule="auto"/>
+        <w:ind w:left="1279"/>
+        <w:jc w:val="both"/>
+        <w:rPr>
+          <w:rFonts w:ascii="Times New Roman" w:hAnsi="Times New Roman" w:cs="Times New Roman"/>
+          <w:sz w:val="24"/>
+          <w:szCs w:val="24"/>
+          <w:lang w:val="en-US"/>
+        </w:rPr>
+      </w:pPr>
+    </w:p>
+    <w:p>
+      <w:pPr>
+        <w:pStyle w:val="ListParagraph"/>
+        <w:numPr>
+          <w:ilvl w:val="0"/>
+          <w:numId w:val="14"/>
+        </w:numPr>
+        <w:tabs>
+          <w:tab w:val="left" w:pos="0"/>
+          <w:tab w:val="left" w:pos="567"/>
+          <w:tab w:val="left" w:pos="851"/>
+        </w:tabs>
+        <w:spacing w:line="360" w:lineRule="auto"/>
+        <w:jc w:val="both"/>
+        <w:rPr>
+          <w:rFonts w:ascii="Times New Roman" w:hAnsi="Times New Roman" w:cs="Times New Roman"/>
+          <w:sz w:val="24"/>
+          <w:szCs w:val="24"/>
+          <w:lang w:val="en-US"/>
+        </w:rPr>
+      </w:pPr>
+      <w:r>
+        <w:rPr>
+          <w:rFonts w:ascii="Times New Roman" w:hAnsi="Times New Roman" w:cs="Times New Roman"/>
+          <w:sz w:val="24"/>
+          <w:szCs w:val="24"/>
+          <w:lang w:val="en-US"/>
+        </w:rPr>
+        <w:t>Dapat Menghapus data guru bila data tersebut sudah tidak diperlukan lagi atau data sudah tidak akurat.</w:t>
+      </w:r>
+    </w:p>
+    <w:p>
+      <w:pPr>
+        <w:pStyle w:val="ListParagraph"/>
+        <w:tabs>
+          <w:tab w:val="left" w:pos="0"/>
+          <w:tab w:val="left" w:pos="567"/>
+          <w:tab w:val="left" w:pos="851"/>
+        </w:tabs>
+        <w:spacing w:line="360" w:lineRule="auto"/>
+        <w:ind w:left="1279"/>
+        <w:jc w:val="both"/>
+        <w:rPr>
+          <w:rFonts w:ascii="Times New Roman" w:hAnsi="Times New Roman" w:cs="Times New Roman"/>
+          <w:sz w:val="24"/>
+          <w:szCs w:val="24"/>
+          <w:lang w:val="en-US"/>
+        </w:rPr>
+      </w:pPr>
+    </w:p>
+    <w:p>
+      <w:pPr>
+        <w:pStyle w:val="ListParagraph"/>
+        <w:tabs>
+          <w:tab w:val="left" w:pos="0"/>
+          <w:tab w:val="left" w:pos="567"/>
+          <w:tab w:val="left" w:pos="851"/>
+        </w:tabs>
+        <w:spacing w:line="360" w:lineRule="auto"/>
+        <w:ind w:left="1279"/>
+        <w:jc w:val="both"/>
+        <w:rPr>
+          <w:rFonts w:ascii="Times New Roman" w:hAnsi="Times New Roman" w:cs="Times New Roman"/>
+          <w:sz w:val="24"/>
+          <w:szCs w:val="24"/>
+          <w:lang w:val="en-US"/>
+        </w:rPr>
+      </w:pPr>
+    </w:p>
+    <w:p>
+      <w:pPr>
+        <w:pStyle w:val="ListParagraph"/>
+        <w:tabs>
+          <w:tab w:val="left" w:pos="0"/>
+          <w:tab w:val="left" w:pos="567"/>
+          <w:tab w:val="left" w:pos="851"/>
+        </w:tabs>
+        <w:spacing w:line="360" w:lineRule="auto"/>
+        <w:ind w:left="1279"/>
+        <w:jc w:val="both"/>
+        <w:rPr>
+          <w:rFonts w:ascii="Times New Roman" w:hAnsi="Times New Roman" w:cs="Times New Roman"/>
+          <w:sz w:val="24"/>
+          <w:szCs w:val="24"/>
+          <w:lang w:val="en-US"/>
+        </w:rPr>
+      </w:pPr>
+    </w:p>
+    <w:p>
+      <w:pPr>
+        <w:pStyle w:val="ListParagraph"/>
+        <w:tabs>
+          <w:tab w:val="left" w:pos="0"/>
+          <w:tab w:val="left" w:pos="567"/>
+          <w:tab w:val="left" w:pos="851"/>
+        </w:tabs>
+        <w:spacing w:line="360" w:lineRule="auto"/>
+        <w:ind w:left="1279"/>
+        <w:jc w:val="both"/>
+        <w:rPr>
+          <w:rFonts w:ascii="Times New Roman" w:hAnsi="Times New Roman" w:cs="Times New Roman"/>
+          <w:sz w:val="24"/>
+          <w:szCs w:val="24"/>
+          <w:lang w:val="en-US"/>
+        </w:rPr>
+      </w:pPr>
+    </w:p>
+    <w:p>
+      <w:pPr>
+        <w:pStyle w:val="ListParagraph"/>
+        <w:tabs>
+          <w:tab w:val="left" w:pos="0"/>
+          <w:tab w:val="left" w:pos="567"/>
+          <w:tab w:val="left" w:pos="851"/>
+        </w:tabs>
+        <w:spacing w:line="360" w:lineRule="auto"/>
+        <w:ind w:left="1279"/>
+        <w:jc w:val="both"/>
+        <w:rPr>
+          <w:rFonts w:ascii="Times New Roman" w:hAnsi="Times New Roman" w:cs="Times New Roman"/>
+          <w:sz w:val="24"/>
+          <w:szCs w:val="24"/>
+          <w:lang w:val="en-US"/>
+        </w:rPr>
+      </w:pPr>
+    </w:p>
+    <w:p>
+      <w:pPr>
+        <w:pStyle w:val="ListParagraph"/>
+        <w:numPr>
+          <w:ilvl w:val="0"/>
+          <w:numId w:val="14"/>
+        </w:numPr>
+        <w:tabs>
+          <w:tab w:val="left" w:pos="0"/>
+          <w:tab w:val="left" w:pos="567"/>
+          <w:tab w:val="left" w:pos="851"/>
+        </w:tabs>
+        <w:spacing w:line="360" w:lineRule="auto"/>
         <w:ind w:hanging="712"/>
         <w:jc w:val="both"/>
         <w:rPr>
@@ -2515,6 +2625,7 @@
           <w:szCs w:val="24"/>
           <w:lang w:val="en-US"/>
         </w:rPr>
+        <w:lastRenderedPageBreak/>
         <w:t>Dapat Menghapus data dari siswa yang sudah tidak dipakai atau data tidak akurat / valid.</w:t>
       </w:r>
       <w:r>
@@ -2608,7 +2719,6 @@
           <w:szCs w:val="28"/>
           <w:lang w:val="en-US"/>
         </w:rPr>
-        <w:lastRenderedPageBreak/>
         <w:tab/>
       </w:r>
       <w:r>
@@ -3057,8 +3167,6 @@
           <w:lang w:val="en-US"/>
         </w:rPr>
       </w:pPr>
-      <w:bookmarkStart w:id="0" w:name="_GoBack"/>
-      <w:bookmarkEnd w:id="0"/>
     </w:p>
     <w:p>
       <w:pPr>
@@ -3120,6 +3228,7 @@
           <w:szCs w:val="28"/>
           <w:lang w:val="en-US"/>
         </w:rPr>
+        <w:lastRenderedPageBreak/>
         <w:tab/>
       </w:r>
       <w:r>
@@ -3210,17 +3319,7 @@
           <w:szCs w:val="24"/>
           <w:lang w:val="en-US"/>
         </w:rPr>
-        <w:t xml:space="preserve"> Dalam fitur ini guru – guru yang melakukan kegiatan mengajar disekolah dapat dipantau absensinya / kehadirannya </w:t>
-      </w:r>
-      <w:r>
-        <w:rPr>
-          <w:rFonts w:ascii="Times New Roman" w:hAnsi="Times New Roman" w:cs="Times New Roman"/>
-          <w:sz w:val="24"/>
-          <w:szCs w:val="24"/>
-          <w:lang w:val="en-US"/>
-        </w:rPr>
-        <w:lastRenderedPageBreak/>
-        <w:t>di sekolah sehingga dapat terpantau kedisiplinan dari para guru yang mengajar di sekolah ini.</w:t>
+        <w:t xml:space="preserve"> Dalam fitur ini guru – guru yang melakukan kegiatan mengajar disekolah dapat dipantau absensinya / kehadirannya di sekolah sehingga dapat terpantau kedisiplinan dari para guru yang mengajar di sekolah ini.</w:t>
       </w:r>
     </w:p>
     <w:p>
@@ -3603,6 +3702,7 @@
           <w:szCs w:val="28"/>
           <w:lang w:val="en-US"/>
         </w:rPr>
+        <w:lastRenderedPageBreak/>
         <w:t>Kelola Uang Kegiatan</w:t>
       </w:r>
     </w:p>
@@ -3694,17 +3794,7 @@
           <w:szCs w:val="24"/>
           <w:lang w:val="en-US"/>
         </w:rPr>
-        <w:t xml:space="preserve"> Dengan </w:t>
-      </w:r>
-      <w:r>
-        <w:rPr>
-          <w:rFonts w:ascii="Times New Roman" w:hAnsi="Times New Roman" w:cs="Times New Roman"/>
-          <w:sz w:val="24"/>
-          <w:szCs w:val="24"/>
-          <w:lang w:val="en-US"/>
-        </w:rPr>
-        <w:lastRenderedPageBreak/>
-        <w:t xml:space="preserve">cara memasukan data kegiatan yang akan / sudah dilakukan kedalam form yang ada pada fitur ini. Fitur ini dibuat untuk membantu sekolah dalam mengelolah / memanejement kegiatan – kegiatan yang ada di sekolah seperti study tour maupun kegiatan uang dilakukan di luar sekolah lainnya, pada form tersebut terdapat jumlah dana yang dibutuhkan dalam melakukan kegiatan yang akan / sudah dilakukan dan terdapat data dari dana / pembayaran yang sudah dilakukan oleh para siswa </w:t>
+        <w:t xml:space="preserve"> Dengan cara memasukan data kegiatan yang akan / sudah dilakukan kedalam form yang ada pada fitur ini. Fitur ini dibuat untuk membantu sekolah dalam mengelolah / memanejement kegiatan – kegiatan yang ada di sekolah seperti study tour maupun kegiatan uang dilakukan di luar sekolah lainnya, pada form tersebut terdapat jumlah dana yang dibutuhkan dalam melakukan kegiatan yang akan / sudah dilakukan dan terdapat data dari dana / pembayaran yang sudah dilakukan oleh para siswa </w:t>
       </w:r>
       <w:r>
         <w:rPr>
@@ -4178,7 +4268,17 @@
           <w:szCs w:val="28"/>
           <w:lang w:val="en-US"/>
         </w:rPr>
-        <w:t xml:space="preserve">. Dalam fitur ini terdapat data dari absensi siswa – siswa yang bersangkutan dengan pemetaan menggunakan table yang terdiri dari kolom Nama </w:t>
+        <w:t xml:space="preserve">. Dalam fitur ini </w:t>
+      </w:r>
+      <w:r>
+        <w:rPr>
+          <w:rFonts w:ascii="Times New Roman" w:hAnsi="Times New Roman" w:cs="Times New Roman"/>
+          <w:sz w:val="24"/>
+          <w:szCs w:val="28"/>
+          <w:lang w:val="en-US"/>
+        </w:rPr>
+        <w:lastRenderedPageBreak/>
+        <w:t xml:space="preserve">terdapat data dari absensi siswa – siswa yang bersangkutan dengan pemetaan menggunakan table yang terdiri dari kolom Nama </w:t>
       </w:r>
       <w:proofErr w:type="gramStart"/>
       <w:r>
@@ -4283,7 +4383,6 @@
           <w:szCs w:val="28"/>
           <w:lang w:val="en-US"/>
         </w:rPr>
-        <w:lastRenderedPageBreak/>
         <w:tab/>
       </w:r>
       <w:r>
@@ -4677,7 +4776,17 @@
           <w:szCs w:val="24"/>
           <w:lang w:val="en-US"/>
         </w:rPr>
-        <w:t>. Fitur ini dapat menghitung nilai rata – rata dari siswa berdasarkan nilai yang diperoleh dari siswa – siswa yang bersangkutan dalam hitungan persentase untuk melihat progress / perkembangan siswa dalam menempuh pembelajaran selama pertriwulan.</w:t>
+        <w:t xml:space="preserve">. Fitur ini dapat menghitung nilai rata – rata dari siswa berdasarkan nilai yang diperoleh dari siswa – siswa yang bersangkutan dalam hitungan persentase untuk </w:t>
+      </w:r>
+      <w:r>
+        <w:rPr>
+          <w:rFonts w:ascii="Times New Roman" w:hAnsi="Times New Roman" w:cs="Times New Roman"/>
+          <w:sz w:val="24"/>
+          <w:szCs w:val="24"/>
+          <w:lang w:val="en-US"/>
+        </w:rPr>
+        <w:lastRenderedPageBreak/>
+        <w:t>melihat progress / perkembangan siswa dalam menempuh pembelajaran selama pertriwulan.</w:t>
       </w:r>
     </w:p>
     <w:p>
@@ -4747,7 +4856,6 @@
           <w:szCs w:val="28"/>
           <w:lang w:val="en-US"/>
         </w:rPr>
-        <w:lastRenderedPageBreak/>
         <w:t>5</w:t>
       </w:r>
       <w:r>
@@ -5131,6 +5239,7 @@
           <w:sz w:val="24"/>
           <w:szCs w:val="24"/>
         </w:rPr>
+        <w:lastRenderedPageBreak/>
         <w:t xml:space="preserve">Pada tahap ini, sistem pertama kali dikembangkan di program kecil yang disebut </w:t>
       </w:r>
       <w:r>
@@ -5244,7 +5353,6 @@
           <w:sz w:val="24"/>
           <w:szCs w:val="24"/>
         </w:rPr>
-        <w:lastRenderedPageBreak/>
         <w:t xml:space="preserve">Seluruh </w:t>
       </w:r>
       <w:r>
@@ -9223,7 +9331,7 @@
   <a:extraClrSchemeLst/>
   <a:extLst>
     <a:ext uri="{05A4C25C-085E-4340-85A3-A5531E510DB2}">
-      <thm15:themeFamily xmlns:thm15="http://schemas.microsoft.com/office/thememl/2012/main" xmlns="" name="Office Theme" id="{62F939B6-93AF-4DB8-9C6B-D6C7DFDC589F}" vid="{4A3C46E8-61CC-4603-A589-7422A47A8E4A}"/>
+      <thm15:themeFamily xmlns="" xmlns:thm15="http://schemas.microsoft.com/office/thememl/2012/main" name="Office Theme" id="{62F939B6-93AF-4DB8-9C6B-D6C7DFDC589F}" vid="{4A3C46E8-61CC-4603-A589-7422A47A8E4A}"/>
     </a:ext>
   </a:extLst>
 </a:theme>

--- a/proposal BSD2 School Management.docx
+++ b/proposal BSD2 School Management.docx
@@ -1,6 +1,6 @@
 
 <file path=word/document.xml><?xml version="1.0" encoding="utf-8"?>
-<w:document xmlns:wpc="http://schemas.microsoft.com/office/word/2010/wordprocessingCanvas" xmlns:mc="http://schemas.openxmlformats.org/markup-compatibility/2006" xmlns:o="urn:schemas-microsoft-com:office:office" xmlns:r="http://schemas.openxmlformats.org/officeDocument/2006/relationships" xmlns:m="http://schemas.openxmlformats.org/officeDocument/2006/math" xmlns:v="urn:schemas-microsoft-com:vml" xmlns:wp14="http://schemas.microsoft.com/office/word/2010/wordprocessingDrawing" xmlns:wp="http://schemas.openxmlformats.org/drawingml/2006/wordprocessingDrawing" xmlns:w10="urn:schemas-microsoft-com:office:word" xmlns:w="http://schemas.openxmlformats.org/wordprocessingml/2006/main" xmlns:w14="http://schemas.microsoft.com/office/word/2010/wordml" xmlns:wpg="http://schemas.microsoft.com/office/word/2010/wordprocessingGroup" xmlns:wpi="http://schemas.microsoft.com/office/word/2010/wordprocessingInk" xmlns:wne="http://schemas.microsoft.com/office/word/2006/wordml" xmlns:wps="http://schemas.microsoft.com/office/word/2010/wordprocessingShape" mc:Ignorable="w14 wp14">
+<w:document xmlns:wpc="http://schemas.microsoft.com/office/word/2010/wordprocessingCanvas" xmlns:mc="http://schemas.openxmlformats.org/markup-compatibility/2006" xmlns:o="urn:schemas-microsoft-com:office:office" xmlns:r="http://schemas.openxmlformats.org/officeDocument/2006/relationships" xmlns:m="http://schemas.openxmlformats.org/officeDocument/2006/math" xmlns:v="urn:schemas-microsoft-com:vml" xmlns:wp14="http://schemas.microsoft.com/office/word/2010/wordprocessingDrawing" xmlns:wp="http://schemas.openxmlformats.org/drawingml/2006/wordprocessingDrawing" xmlns:w10="urn:schemas-microsoft-com:office:word" xmlns:w="http://schemas.openxmlformats.org/wordprocessingml/2006/main" xmlns:w14="http://schemas.microsoft.com/office/word/2010/wordml" xmlns:w15="http://schemas.microsoft.com/office/word/2012/wordml" xmlns:wpg="http://schemas.microsoft.com/office/word/2010/wordprocessingGroup" xmlns:wpi="http://schemas.microsoft.com/office/word/2010/wordprocessingInk" xmlns:wne="http://schemas.microsoft.com/office/word/2006/wordml" xmlns:wps="http://schemas.microsoft.com/office/word/2010/wordprocessingShape" mc:Ignorable="w14 w15 wp14">
   <w:body>
     <w:p>
       <w:pPr>
@@ -13,7 +13,13 @@
         <w:rPr>
           <w:rFonts w:ascii="Times New Roman" w:hAnsi="Times New Roman"/>
         </w:rPr>
-        <w:t>PROPOSAL KERJA PRAKTEK</w:t>
+        <w:t xml:space="preserve">PROPOSAL </w:t>
+      </w:r>
+      <w:r>
+        <w:rPr>
+          <w:rFonts w:ascii="Times New Roman" w:hAnsi="Times New Roman"/>
+        </w:rPr>
+        <w:t>BUSSINESS SOFTWARE DEVELOPMENT 2</w:t>
       </w:r>
     </w:p>
     <w:p>
@@ -75,7 +81,6 @@
           <w:rFonts w:ascii="Times New Roman" w:hAnsi="Times New Roman"/>
           <w:b w:val="0"/>
           <w:noProof/>
-          <w:lang w:val="id-ID" w:eastAsia="id-ID"/>
         </w:rPr>
         <w:drawing>
           <wp:inline distT="0" distB="0" distL="0" distR="0" wp14:anchorId="47AE07CC" wp14:editId="7A6E05B5">
@@ -205,7 +210,6 @@
         <w:jc w:val="left"/>
         <w:rPr>
           <w:rFonts w:ascii="Times New Roman" w:hAnsi="Times New Roman"/>
-          <w:lang w:val="id-ID"/>
         </w:rPr>
       </w:pPr>
       <w:r>
@@ -264,43 +268,100 @@
     <w:p>
       <w:pPr>
         <w:pStyle w:val="STTSNormalCover"/>
+        <w:tabs>
+          <w:tab w:val="left" w:pos="1134"/>
+          <w:tab w:val="left" w:pos="1800"/>
+          <w:tab w:val="right" w:pos="6379"/>
+        </w:tabs>
+        <w:jc w:val="left"/>
         <w:rPr>
           <w:rFonts w:ascii="Times New Roman" w:hAnsi="Times New Roman"/>
         </w:rPr>
       </w:pPr>
-    </w:p>
-    <w:p>
-      <w:pPr>
-        <w:pStyle w:val="STTSKeteranganCover"/>
+      <w:r>
         <w:rPr>
           <w:rFonts w:ascii="Times New Roman" w:hAnsi="Times New Roman"/>
         </w:rPr>
-      </w:pPr>
+        <w:tab/>
+        <w:t>Isac Imanuel Mumba</w:t>
+      </w:r>
       <w:r>
         <w:rPr>
           <w:rFonts w:ascii="Times New Roman" w:hAnsi="Times New Roman"/>
         </w:rPr>
-        <w:t>PROGRAM STRATA-1</w:t>
-      </w:r>
-    </w:p>
-    <w:p>
-      <w:pPr>
-        <w:pStyle w:val="STTSKeteranganCover"/>
-        <w:rPr>
-          <w:rFonts w:ascii="Times New Roman" w:hAnsi="Times New Roman"/>
-        </w:rPr>
-      </w:pPr>
-      <w:r>
-        <w:rPr>
-          <w:rFonts w:ascii="Times New Roman" w:hAnsi="Times New Roman"/>
-        </w:rPr>
-        <w:t>JURUSAN PROG</w:t>
-      </w:r>
-      <w:r>
+        <w:tab/>
+        <w:t>214310234</w:t>
+      </w:r>
+    </w:p>
+    <w:p>
+      <w:pPr>
+        <w:pStyle w:val="STTSNormalCover"/>
+        <w:tabs>
+          <w:tab w:val="left" w:pos="1134"/>
+          <w:tab w:val="left" w:pos="1800"/>
+          <w:tab w:val="right" w:pos="6379"/>
+        </w:tabs>
+        <w:jc w:val="left"/>
         <w:rPr>
           <w:rFonts w:ascii="Times New Roman" w:hAnsi="Times New Roman"/>
           <w:lang w:val="id-ID"/>
         </w:rPr>
+      </w:pPr>
+      <w:r>
+        <w:rPr>
+          <w:rFonts w:ascii="Times New Roman" w:hAnsi="Times New Roman"/>
+        </w:rPr>
+        <w:tab/>
+        <w:t>Ilham Luky</w:t>
+      </w:r>
+      <w:r>
+        <w:rPr>
+          <w:rFonts w:ascii="Times New Roman" w:hAnsi="Times New Roman"/>
+        </w:rPr>
+        <w:tab/>
+        <w:t>214310232</w:t>
+      </w:r>
+    </w:p>
+    <w:p>
+      <w:pPr>
+        <w:pStyle w:val="STTSNormalCover"/>
+        <w:rPr>
+          <w:rFonts w:ascii="Times New Roman" w:hAnsi="Times New Roman"/>
+        </w:rPr>
+      </w:pPr>
+    </w:p>
+    <w:p>
+      <w:pPr>
+        <w:pStyle w:val="STTSKeteranganCover"/>
+        <w:rPr>
+          <w:rFonts w:ascii="Times New Roman" w:hAnsi="Times New Roman"/>
+        </w:rPr>
+      </w:pPr>
+      <w:r>
+        <w:rPr>
+          <w:rFonts w:ascii="Times New Roman" w:hAnsi="Times New Roman"/>
+        </w:rPr>
+        <w:t>PROGRAM STRATA-1</w:t>
+      </w:r>
+    </w:p>
+    <w:p>
+      <w:pPr>
+        <w:pStyle w:val="STTSKeteranganCover"/>
+        <w:rPr>
+          <w:rFonts w:ascii="Times New Roman" w:hAnsi="Times New Roman"/>
+        </w:rPr>
+      </w:pPr>
+      <w:r>
+        <w:rPr>
+          <w:rFonts w:ascii="Times New Roman" w:hAnsi="Times New Roman"/>
+        </w:rPr>
+        <w:t>JURUSAN PROG</w:t>
+      </w:r>
+      <w:r>
+        <w:rPr>
+          <w:rFonts w:ascii="Times New Roman" w:hAnsi="Times New Roman"/>
+          <w:lang w:val="id-ID"/>
+        </w:rPr>
         <w:t>RAM</w:t>
       </w:r>
       <w:r>
@@ -429,67 +490,25 @@
           <w:szCs w:val="24"/>
           <w:lang w:val="en-US"/>
         </w:rPr>
-        <w:t xml:space="preserve">Sekolah menengah Pertama adalah jenjang sekolah pertama setalah seorang siswa SD/MI Indonesia </w:t>
-      </w:r>
-      <w:proofErr w:type="gramStart"/>
-      <w:r>
-        <w:rPr>
-          <w:rFonts w:ascii="Times New Roman" w:hAnsi="Times New Roman" w:cs="Times New Roman"/>
-          <w:sz w:val="24"/>
-          <w:szCs w:val="24"/>
-          <w:lang w:val="en-US"/>
-        </w:rPr>
-        <w:t>lulus</w:t>
-      </w:r>
-      <w:proofErr w:type="gramEnd"/>
-      <w:r>
-        <w:rPr>
-          <w:rFonts w:ascii="Times New Roman" w:hAnsi="Times New Roman" w:cs="Times New Roman"/>
-          <w:sz w:val="24"/>
-          <w:szCs w:val="24"/>
-          <w:lang w:val="en-US"/>
-        </w:rPr>
-        <w:t xml:space="preserve"> dari Pendidikan Dasar. </w:t>
-      </w:r>
-      <w:proofErr w:type="gramStart"/>
-      <w:r>
-        <w:rPr>
-          <w:rFonts w:ascii="Times New Roman" w:hAnsi="Times New Roman" w:cs="Times New Roman"/>
-          <w:sz w:val="24"/>
-          <w:szCs w:val="24"/>
-          <w:lang w:val="en-US"/>
-        </w:rPr>
-        <w:t>Dimana di Indonesia mewajibkan setiap anak untuk wajib belajar minimal 9 tahun untuk bisa melanjutkan ketingkat selanjutnya.</w:t>
-      </w:r>
-      <w:proofErr w:type="gramEnd"/>
-      <w:r>
-        <w:rPr>
-          <w:rFonts w:ascii="Times New Roman" w:hAnsi="Times New Roman" w:cs="Times New Roman"/>
-          <w:sz w:val="24"/>
-          <w:szCs w:val="24"/>
-          <w:lang w:val="en-US"/>
-        </w:rPr>
-        <w:t xml:space="preserve"> Sekolah menengah pertama di segelengarakan oleh lembaga swasta dan juga oleh negeri, lembaga swasta di Indonesia yang di perbolehkan menyelenggarakan SMP/MTs adalah badan usaha berjenis yayasan dan setiap sekolah swasta memiliki </w:t>
-      </w:r>
-      <w:proofErr w:type="gramStart"/>
-      <w:r>
-        <w:rPr>
-          <w:rFonts w:ascii="Times New Roman" w:hAnsi="Times New Roman" w:cs="Times New Roman"/>
-          <w:sz w:val="24"/>
-          <w:szCs w:val="24"/>
-          <w:lang w:val="en-US"/>
-        </w:rPr>
-        <w:t>cara</w:t>
-      </w:r>
-      <w:proofErr w:type="gramEnd"/>
-      <w:r>
-        <w:rPr>
-          <w:rFonts w:ascii="Times New Roman" w:hAnsi="Times New Roman" w:cs="Times New Roman"/>
-          <w:sz w:val="24"/>
-          <w:szCs w:val="24"/>
-          <w:lang w:val="en-US"/>
-        </w:rPr>
-        <w:t xml:space="preserve"> pengolahan administrasinya masing-masing namun tetap terawasi dan terlaporkan secara instasi lewat kementrian pendidikan dan budaya Indonesia. Setiap SMP/MTs Swasta juga dapat </w:t>
+        <w:t>Sekolah menengah Pertama ada</w:t>
+      </w:r>
+      <w:r>
+        <w:rPr>
+          <w:rFonts w:ascii="Times New Roman" w:hAnsi="Times New Roman" w:cs="Times New Roman"/>
+          <w:sz w:val="24"/>
+          <w:szCs w:val="24"/>
+          <w:lang w:val="en-US"/>
+        </w:rPr>
+        <w:t>lah jenjang sekolah pertama sete</w:t>
+      </w:r>
+      <w:r>
+        <w:rPr>
+          <w:rFonts w:ascii="Times New Roman" w:hAnsi="Times New Roman" w:cs="Times New Roman"/>
+          <w:sz w:val="24"/>
+          <w:szCs w:val="24"/>
+          <w:lang w:val="en-US"/>
+        </w:rPr>
+        <w:t xml:space="preserve">lah seorang siswa SD/MI Indonesia lulus dari Pendidikan Dasar. Dimana di Indonesia mewajibkan setiap anak untuk wajib belajar minimal 9 tahun untuk bisa melanjutkan ketingkat selanjutnya. Sekolah menengah pertama di segelengarakan oleh lembaga swasta dan juga oleh negeri, lembaga swasta di Indonesia yang di perbolehkan menyelenggarakan SMP/MTs adalah badan usaha berjenis yayasan dan setiap sekolah swasta memiliki cara pengolahan administrasinya masing-masing namun tetap terawasi dan terlaporkan secara instasi lewat kementrian pendidikan dan budaya Indonesia. Setiap SMP/MTs Swasta juga dapat </w:t>
       </w:r>
       <w:r>
         <w:rPr>
@@ -514,45 +533,14 @@
           <w:lang w:val="en-US"/>
         </w:rPr>
       </w:pPr>
-      <w:proofErr w:type="gramStart"/>
-      <w:r>
-        <w:rPr>
-          <w:rFonts w:ascii="Times New Roman" w:hAnsi="Times New Roman" w:cs="Times New Roman"/>
-          <w:sz w:val="24"/>
-          <w:szCs w:val="24"/>
-          <w:lang w:val="en-US"/>
-        </w:rPr>
-        <w:t>Setiap sekolah swasta wajib memiliki pengolahan administrasi yang rapi, terdigitalisasi dan terlaporakan ke kementrian pendidikan dan budaya.</w:t>
-      </w:r>
-      <w:proofErr w:type="gramEnd"/>
-      <w:r>
-        <w:rPr>
-          <w:rFonts w:ascii="Times New Roman" w:hAnsi="Times New Roman" w:cs="Times New Roman"/>
-          <w:sz w:val="24"/>
-          <w:szCs w:val="24"/>
-          <w:lang w:val="en-US"/>
-        </w:rPr>
-        <w:t xml:space="preserve"> Kami disini </w:t>
-      </w:r>
-      <w:proofErr w:type="gramStart"/>
-      <w:r>
-        <w:rPr>
-          <w:rFonts w:ascii="Times New Roman" w:hAnsi="Times New Roman" w:cs="Times New Roman"/>
-          <w:sz w:val="24"/>
-          <w:szCs w:val="24"/>
-          <w:lang w:val="en-US"/>
-        </w:rPr>
-        <w:t>akan</w:t>
-      </w:r>
-      <w:proofErr w:type="gramEnd"/>
-      <w:r>
-        <w:rPr>
-          <w:rFonts w:ascii="Times New Roman" w:hAnsi="Times New Roman" w:cs="Times New Roman"/>
-          <w:sz w:val="24"/>
-          <w:szCs w:val="24"/>
-          <w:lang w:val="en-US"/>
-        </w:rPr>
-        <w:t xml:space="preserve"> membuat aplikasi system manajemen Sekolah untuk tingkat SMP/MTs yang dapat di gunakan oleh SMP/MTs swasta agar bisa lebih mudah dalam membuat administrasi dan memanajemen pendidikan di sekolah. </w:t>
+      <w:r>
+        <w:rPr>
+          <w:rFonts w:ascii="Times New Roman" w:hAnsi="Times New Roman" w:cs="Times New Roman"/>
+          <w:sz w:val="24"/>
+          <w:szCs w:val="24"/>
+          <w:lang w:val="en-US"/>
+        </w:rPr>
+        <w:t xml:space="preserve">Setiap sekolah swasta wajib memiliki pengolahan administrasi yang rapi, terdigitalisasi dan terlaporakan ke kementrian pendidikan dan budaya. Kami disini akan membuat aplikasi system manajemen Sekolah untuk tingkat SMP/MTs yang dapat di gunakan oleh SMP/MTs swasta agar bisa lebih mudah dalam membuat administrasi dan memanajemen pendidikan di sekolah. </w:t>
       </w:r>
       <w:r>
         <w:rPr>
@@ -690,25 +678,43 @@
           <w:szCs w:val="24"/>
           <w:lang w:val="en-US"/>
         </w:rPr>
-        <w:t>akukan pendataan mengenai iuran atau pembayaran</w:t>
-      </w:r>
-      <w:r>
-        <w:rPr>
-          <w:rFonts w:ascii="Times New Roman" w:hAnsi="Times New Roman" w:cs="Times New Roman"/>
-          <w:sz w:val="24"/>
-          <w:szCs w:val="24"/>
-          <w:lang w:val="en-US"/>
-        </w:rPr>
-        <w:t xml:space="preserve">, penilaian guru dengan siswa, E-library, mengatur dan menentukan jadwal pelajaran, perizinan guru dan siswa, </w:t>
-      </w:r>
-      <w:r>
-        <w:rPr>
-          <w:rFonts w:ascii="Times New Roman" w:hAnsi="Times New Roman" w:cs="Times New Roman"/>
-          <w:sz w:val="24"/>
-          <w:szCs w:val="24"/>
-          <w:lang w:val="en-US"/>
-        </w:rPr>
-        <w:t>serta master data untuk antar jemput sekolah</w:t>
+        <w:t>akukan pendataan mengenai</w:t>
+      </w:r>
+      <w:r>
+        <w:rPr>
+          <w:rFonts w:ascii="Times New Roman" w:hAnsi="Times New Roman" w:cs="Times New Roman"/>
+          <w:sz w:val="24"/>
+          <w:szCs w:val="24"/>
+          <w:lang w:val="en-US"/>
+        </w:rPr>
+        <w:t xml:space="preserve"> pembayaran</w:t>
+      </w:r>
+      <w:r>
+        <w:rPr>
+          <w:rFonts w:ascii="Times New Roman" w:hAnsi="Times New Roman" w:cs="Times New Roman"/>
+          <w:sz w:val="24"/>
+          <w:szCs w:val="24"/>
+          <w:lang w:val="en-US"/>
+        </w:rPr>
+        <w:t xml:space="preserve"> kegiatan sekolah, rapor siswa</w:t>
+      </w:r>
+      <w:r>
+        <w:rPr>
+          <w:rFonts w:ascii="Times New Roman" w:hAnsi="Times New Roman" w:cs="Times New Roman"/>
+          <w:sz w:val="24"/>
+          <w:szCs w:val="24"/>
+          <w:lang w:val="en-US"/>
+        </w:rPr>
+        <w:t>, E-library, mengatur da</w:t>
+      </w:r>
+      <w:r>
+        <w:rPr>
+          <w:rFonts w:ascii="Times New Roman" w:hAnsi="Times New Roman" w:cs="Times New Roman"/>
+          <w:sz w:val="24"/>
+          <w:szCs w:val="24"/>
+          <w:lang w:val="en-US"/>
+        </w:rPr>
+        <w:t>n menentukan jadwal pelajaran,absensi kehadiran</w:t>
       </w:r>
       <w:r>
         <w:rPr>
@@ -761,6 +767,7 @@
           <w:szCs w:val="28"/>
           <w:lang w:val="en-US"/>
         </w:rPr>
+        <w:lastRenderedPageBreak/>
         <w:t>Program dan Tools yang  di Gunakan</w:t>
       </w:r>
     </w:p>
@@ -803,6 +810,17 @@
         <w:tab/>
         <w:t>HTML</w:t>
       </w:r>
+      <w:r>
+        <w:rPr>
+          <w:rFonts w:ascii="Times New Roman" w:hAnsi="Times New Roman" w:cs="Times New Roman"/>
+          <w:b/>
+          <w:bCs/>
+          <w:sz w:val="28"/>
+          <w:szCs w:val="28"/>
+          <w:lang w:val="en-US"/>
+        </w:rPr>
+        <w:t xml:space="preserve"> dan CSS</w:t>
+      </w:r>
     </w:p>
     <w:p>
       <w:pPr>
@@ -1145,7 +1163,16 @@
           <w:szCs w:val="24"/>
           <w:lang w:val="en-US"/>
         </w:rPr>
-        <w:t xml:space="preserve">MySQL adalah sebuah implementasi dari sistem manajemen basis data relasional (RDBMS) yang didistribusikan secara gratis di bawah lisensi GPL (General Public License). Setiap pengguna dapat secara bebas menggunakan MySQL, namun dengan batasan perangkat lunak tersebut tidak boleh dijadikan produk turunan yang bersifat komersial. MySQL sebenarnya merupakan turunan salah satu konsep utama dalam basisdata yang telah ada sebelumnya; SQL </w:t>
+        <w:t>MySQL adalah sebuah implementasi dari sistem manajemen basis data relasional (RDBMS) yang didistribusikan secara gratis di bawah lisensi GPL (General Public License). Setiap pengguna dapat secara bebas menggunakan MySQL, namun dengan batasan perangkat lunak tersebut tidak boleh dijadikan produk turunan yang bersifat komersial. MySQL sebenarnya merupakan turunan salah satu konsep utama dalam basisdata yang telah ada sebelumnya; SQL (Structured Query Language). SQL adalah sebuah konsep pengoperasian basis</w:t>
+      </w:r>
+      <w:r>
+        <w:rPr>
+          <w:rFonts w:ascii="Times New Roman" w:hAnsi="Times New Roman" w:cs="Times New Roman"/>
+          <w:sz w:val="24"/>
+          <w:szCs w:val="24"/>
+          <w:lang w:val="en-US"/>
+        </w:rPr>
+        <w:t xml:space="preserve"> </w:t>
       </w:r>
       <w:r>
         <w:rPr>
@@ -1155,7 +1182,7 @@
           <w:lang w:val="en-US"/>
         </w:rPr>
         <w:lastRenderedPageBreak/>
-        <w:t>(Structured Query Language). SQL adalah sebuah konsep pengoperasian basisdata, terutama untuk pemilihan atau seleksi dan pemasukan data, yang memungkinkan pengoperasian data dikerjakan dengan mudah secara otomatis.</w:t>
+        <w:t>data, terutama untuk pemilihan atau seleksi dan pemasukan data, yang memungkinkan pengoperasian data dikerjakan dengan mudah secara otomatis.</w:t>
       </w:r>
     </w:p>
     <w:p>
@@ -1410,36 +1437,6 @@
         </w:rPr>
         <w:t>jQuery adalah pustaka JavaScript lintas-platform yang didesain untuk menyederhanakan client-side scripting pada HTML</w:t>
       </w:r>
-    </w:p>
-    <w:p>
-      <w:pPr>
-        <w:tabs>
-          <w:tab w:val="left" w:pos="567"/>
-        </w:tabs>
-        <w:spacing w:line="360" w:lineRule="auto"/>
-        <w:jc w:val="both"/>
-        <w:rPr>
-          <w:rFonts w:ascii="Times New Roman" w:hAnsi="Times New Roman" w:cs="Times New Roman"/>
-          <w:sz w:val="24"/>
-          <w:szCs w:val="24"/>
-          <w:lang w:val="en-US"/>
-        </w:rPr>
-      </w:pPr>
-    </w:p>
-    <w:p>
-      <w:pPr>
-        <w:tabs>
-          <w:tab w:val="left" w:pos="567"/>
-        </w:tabs>
-        <w:spacing w:line="360" w:lineRule="auto"/>
-        <w:jc w:val="both"/>
-        <w:rPr>
-          <w:rFonts w:ascii="Times New Roman" w:hAnsi="Times New Roman" w:cs="Times New Roman"/>
-          <w:sz w:val="24"/>
-          <w:szCs w:val="24"/>
-          <w:lang w:val="en-US"/>
-        </w:rPr>
-      </w:pPr>
     </w:p>
     <w:p>
       <w:pPr>
@@ -1506,6 +1503,17 @@
           <w:szCs w:val="28"/>
           <w:lang w:val="en-US"/>
         </w:rPr>
+        <w:t xml:space="preserve"> </w:t>
+      </w:r>
+      <w:r>
+        <w:rPr>
+          <w:rFonts w:ascii="Times New Roman" w:hAnsi="Times New Roman" w:cs="Times New Roman"/>
+          <w:b/>
+          <w:bCs/>
+          <w:sz w:val="28"/>
+          <w:szCs w:val="28"/>
+          <w:lang w:val="en-US"/>
+        </w:rPr>
         <w:t>Login</w:t>
       </w:r>
     </w:p>
@@ -1641,6 +1649,15 @@
         </w:rPr>
         <w:t>Siswa :</w:t>
       </w:r>
+      <w:r>
+        <w:rPr>
+          <w:rFonts w:ascii="Times New Roman" w:hAnsi="Times New Roman" w:cs="Times New Roman"/>
+          <w:sz w:val="24"/>
+          <w:szCs w:val="24"/>
+          <w:lang w:val="en-US"/>
+        </w:rPr>
+        <w:t xml:space="preserve"> Dapat melihat jadwal pelajaran yang diambil, melakukan ijin tidak masuk yang langsung dilihat oleh admin, siswa bisa melaporkan guru maupun siswa lain yang melakukan tindakan yang tercela.</w:t>
+      </w:r>
     </w:p>
     <w:p>
       <w:pPr>
@@ -1671,6 +1688,15 @@
         </w:rPr>
         <w:t>Petugas Perpustakaan :</w:t>
       </w:r>
+      <w:r>
+        <w:rPr>
+          <w:rFonts w:ascii="Times New Roman" w:hAnsi="Times New Roman" w:cs="Times New Roman"/>
+          <w:sz w:val="24"/>
+          <w:szCs w:val="24"/>
+          <w:lang w:val="en-US"/>
+        </w:rPr>
+        <w:t xml:space="preserve"> Menginput data buku yang ada di perpustakaan agar dapat dilihat oleh siswa maupun guru.</w:t>
+      </w:r>
     </w:p>
     <w:p>
       <w:pPr>
@@ -1701,6 +1727,15 @@
         </w:rPr>
         <w:t>Bendahara :</w:t>
       </w:r>
+      <w:r>
+        <w:rPr>
+          <w:rFonts w:ascii="Times New Roman" w:hAnsi="Times New Roman" w:cs="Times New Roman"/>
+          <w:sz w:val="24"/>
+          <w:szCs w:val="24"/>
+          <w:lang w:val="en-US"/>
+        </w:rPr>
+        <w:t xml:space="preserve"> Melakukan pendataan pembayaran untuk kegiatan mengajar dan belajar.</w:t>
+      </w:r>
     </w:p>
     <w:p>
       <w:pPr>
@@ -1722,25 +1757,14 @@
           <w:lang w:val="en-US"/>
         </w:rPr>
       </w:pPr>
-      <w:proofErr w:type="gramStart"/>
-      <w:r>
-        <w:rPr>
-          <w:rFonts w:ascii="Times New Roman" w:hAnsi="Times New Roman" w:cs="Times New Roman"/>
-          <w:sz w:val="24"/>
-          <w:szCs w:val="24"/>
-          <w:lang w:val="en-US"/>
-        </w:rPr>
-        <w:t>Guru :</w:t>
-      </w:r>
-      <w:proofErr w:type="gramEnd"/>
-      <w:r>
-        <w:rPr>
-          <w:rFonts w:ascii="Times New Roman" w:hAnsi="Times New Roman" w:cs="Times New Roman"/>
-          <w:sz w:val="24"/>
-          <w:szCs w:val="24"/>
-          <w:lang w:val="en-US"/>
-        </w:rPr>
-        <w:t xml:space="preserve"> Dapat melakukan entry data nilai dan mengelola nilai siswa yang ada di sekolah.</w:t>
+      <w:r>
+        <w:rPr>
+          <w:rFonts w:ascii="Times New Roman" w:hAnsi="Times New Roman" w:cs="Times New Roman"/>
+          <w:sz w:val="24"/>
+          <w:szCs w:val="24"/>
+          <w:lang w:val="en-US"/>
+        </w:rPr>
+        <w:t>Guru : Dapat melakukan entry data nilai dan mengelola nilai siswa yang ada di sekolah.</w:t>
       </w:r>
     </w:p>
     <w:p>
@@ -1763,25 +1787,15 @@
           <w:lang w:val="en-US"/>
         </w:rPr>
       </w:pPr>
-      <w:proofErr w:type="gramStart"/>
-      <w:r>
-        <w:rPr>
-          <w:rFonts w:ascii="Times New Roman" w:hAnsi="Times New Roman" w:cs="Times New Roman"/>
-          <w:sz w:val="24"/>
-          <w:szCs w:val="24"/>
-          <w:lang w:val="en-US"/>
-        </w:rPr>
-        <w:t>Admin :</w:t>
-      </w:r>
-      <w:proofErr w:type="gramEnd"/>
-      <w:r>
-        <w:rPr>
-          <w:rFonts w:ascii="Times New Roman" w:hAnsi="Times New Roman" w:cs="Times New Roman"/>
-          <w:sz w:val="24"/>
-          <w:szCs w:val="24"/>
-          <w:lang w:val="en-US"/>
-        </w:rPr>
-        <w:t xml:space="preserve"> Memiliki akses penuh atas aplikasi yang</w:t>
+      <w:r>
+        <w:rPr>
+          <w:rFonts w:ascii="Times New Roman" w:hAnsi="Times New Roman" w:cs="Times New Roman"/>
+          <w:sz w:val="24"/>
+          <w:szCs w:val="24"/>
+          <w:lang w:val="en-US"/>
+        </w:rPr>
+        <w:lastRenderedPageBreak/>
+        <w:t>Admin : Memiliki akses penuh atas aplikasi yang</w:t>
       </w:r>
       <w:r>
         <w:rPr>
@@ -1792,24 +1806,6 @@
         </w:rPr>
         <w:t xml:space="preserve"> dijalankan.</w:t>
       </w:r>
-    </w:p>
-    <w:p>
-      <w:pPr>
-        <w:pStyle w:val="ListParagraph"/>
-        <w:tabs>
-          <w:tab w:val="left" w:pos="0"/>
-          <w:tab w:val="left" w:pos="567"/>
-        </w:tabs>
-        <w:spacing w:line="360" w:lineRule="auto"/>
-        <w:ind w:left="1440"/>
-        <w:jc w:val="both"/>
-        <w:rPr>
-          <w:rFonts w:ascii="Times New Roman" w:hAnsi="Times New Roman" w:cs="Times New Roman"/>
-          <w:sz w:val="24"/>
-          <w:szCs w:val="24"/>
-          <w:lang w:val="en-US"/>
-        </w:rPr>
-      </w:pPr>
     </w:p>
     <w:p>
       <w:pPr>
@@ -1842,28 +1838,19 @@
           <w:szCs w:val="28"/>
           <w:lang w:val="en-US"/>
         </w:rPr>
+        <w:t xml:space="preserve"> </w:t>
+      </w:r>
+      <w:r>
+        <w:rPr>
+          <w:rFonts w:ascii="Times New Roman" w:hAnsi="Times New Roman" w:cs="Times New Roman"/>
+          <w:b/>
+          <w:bCs/>
+          <w:sz w:val="28"/>
+          <w:szCs w:val="28"/>
+          <w:lang w:val="en-US"/>
+        </w:rPr>
         <w:t xml:space="preserve">Master </w:t>
       </w:r>
-    </w:p>
-    <w:p>
-      <w:pPr>
-        <w:pStyle w:val="ListParagraph"/>
-        <w:tabs>
-          <w:tab w:val="left" w:pos="0"/>
-          <w:tab w:val="left" w:pos="567"/>
-        </w:tabs>
-        <w:spacing w:line="360" w:lineRule="auto"/>
-        <w:ind w:left="375"/>
-        <w:jc w:val="both"/>
-        <w:rPr>
-          <w:rFonts w:ascii="Times New Roman" w:hAnsi="Times New Roman" w:cs="Times New Roman"/>
-          <w:b/>
-          <w:bCs/>
-          <w:sz w:val="28"/>
-          <w:szCs w:val="28"/>
-          <w:lang w:val="en-US"/>
-        </w:rPr>
-      </w:pPr>
     </w:p>
     <w:p>
       <w:pPr>
@@ -1934,7 +1921,7 @@
           <w:szCs w:val="28"/>
           <w:lang w:val="en-US"/>
         </w:rPr>
-        <w:t>School Bus</w:t>
+        <w:t>Buku</w:t>
       </w:r>
     </w:p>
     <w:p>
@@ -1970,10 +1957,8 @@
           <w:szCs w:val="28"/>
           <w:lang w:val="en-US"/>
         </w:rPr>
-        <w:t>Buku</w:t>
-      </w:r>
-      <w:bookmarkStart w:id="0" w:name="_GoBack"/>
-      <w:bookmarkEnd w:id="0"/>
+        <w:t>Guru</w:t>
+      </w:r>
     </w:p>
     <w:p>
       <w:pPr>
@@ -2008,140 +1993,8 @@
           <w:szCs w:val="28"/>
           <w:lang w:val="en-US"/>
         </w:rPr>
-        <w:t>Guru</w:t>
-      </w:r>
-    </w:p>
-    <w:p>
-      <w:pPr>
-        <w:tabs>
-          <w:tab w:val="left" w:pos="0"/>
-          <w:tab w:val="left" w:pos="567"/>
-          <w:tab w:val="left" w:pos="851"/>
-        </w:tabs>
-        <w:spacing w:line="360" w:lineRule="auto"/>
-        <w:ind w:hanging="712"/>
-        <w:jc w:val="both"/>
-        <w:rPr>
-          <w:rFonts w:ascii="Times New Roman" w:hAnsi="Times New Roman" w:cs="Times New Roman"/>
-          <w:sz w:val="24"/>
-          <w:szCs w:val="24"/>
-          <w:lang w:val="en-US"/>
-        </w:rPr>
-      </w:pPr>
-      <w:r>
-        <w:rPr>
-          <w:rFonts w:ascii="Times New Roman" w:hAnsi="Times New Roman" w:cs="Times New Roman"/>
-          <w:b/>
-          <w:bCs/>
-          <w:sz w:val="28"/>
-          <w:szCs w:val="28"/>
-          <w:lang w:val="en-US"/>
-        </w:rPr>
-        <w:tab/>
-      </w:r>
-      <w:r>
-        <w:rPr>
-          <w:rFonts w:ascii="Times New Roman" w:hAnsi="Times New Roman" w:cs="Times New Roman"/>
-          <w:b/>
-          <w:bCs/>
-          <w:sz w:val="28"/>
-          <w:szCs w:val="28"/>
-          <w:lang w:val="en-US"/>
-        </w:rPr>
-        <w:tab/>
-      </w:r>
-      <w:r>
-        <w:rPr>
-          <w:rFonts w:ascii="Times New Roman" w:hAnsi="Times New Roman" w:cs="Times New Roman"/>
-          <w:sz w:val="24"/>
-          <w:szCs w:val="24"/>
-          <w:lang w:val="en-US"/>
-        </w:rPr>
-        <w:t xml:space="preserve">Fitur ini digunakan untuk </w:t>
-      </w:r>
-      <w:r>
-        <w:rPr>
-          <w:rFonts w:ascii="Times New Roman" w:hAnsi="Times New Roman" w:cs="Times New Roman"/>
-          <w:sz w:val="24"/>
-          <w:szCs w:val="24"/>
-          <w:lang w:val="en-US"/>
-        </w:rPr>
-        <w:t xml:space="preserve">membantu </w:t>
-      </w:r>
-      <w:r>
-        <w:rPr>
-          <w:rFonts w:ascii="Times New Roman" w:hAnsi="Times New Roman" w:cs="Times New Roman"/>
-          <w:sz w:val="24"/>
-          <w:szCs w:val="24"/>
-          <w:lang w:val="en-US"/>
-        </w:rPr>
-        <w:t xml:space="preserve">mengatur dan </w:t>
-      </w:r>
-      <w:r>
-        <w:rPr>
-          <w:rFonts w:ascii="Times New Roman" w:hAnsi="Times New Roman" w:cs="Times New Roman"/>
-          <w:sz w:val="24"/>
-          <w:szCs w:val="24"/>
-          <w:lang w:val="en-US"/>
-        </w:rPr>
-        <w:t>meng</w:t>
-      </w:r>
-      <w:r>
-        <w:rPr>
-          <w:rFonts w:ascii="Times New Roman" w:hAnsi="Times New Roman" w:cs="Times New Roman"/>
-          <w:sz w:val="24"/>
-          <w:szCs w:val="24"/>
-          <w:lang w:val="en-US"/>
-        </w:rPr>
-        <w:t>el</w:t>
-      </w:r>
-      <w:r>
-        <w:rPr>
-          <w:rFonts w:ascii="Times New Roman" w:hAnsi="Times New Roman" w:cs="Times New Roman"/>
-          <w:sz w:val="24"/>
-          <w:szCs w:val="24"/>
-          <w:lang w:val="en-US"/>
-        </w:rPr>
-        <w:t>olah data guru</w:t>
-      </w:r>
-      <w:r>
-        <w:rPr>
-          <w:rFonts w:ascii="Times New Roman" w:hAnsi="Times New Roman" w:cs="Times New Roman"/>
-          <w:sz w:val="24"/>
-          <w:szCs w:val="24"/>
-          <w:lang w:val="en-US"/>
-        </w:rPr>
-        <w:t xml:space="preserve"> yang melakukan kegiatan di sekolah</w:t>
-      </w:r>
-      <w:r>
-        <w:rPr>
-          <w:rFonts w:ascii="Times New Roman" w:hAnsi="Times New Roman" w:cs="Times New Roman"/>
-          <w:sz w:val="24"/>
-          <w:szCs w:val="24"/>
-          <w:lang w:val="en-US"/>
-        </w:rPr>
-        <w:t xml:space="preserve"> kedalam database</w:t>
-      </w:r>
-      <w:r>
-        <w:rPr>
-          <w:rFonts w:ascii="Times New Roman" w:hAnsi="Times New Roman" w:cs="Times New Roman"/>
-          <w:sz w:val="24"/>
-          <w:szCs w:val="24"/>
-          <w:lang w:val="en-US"/>
-        </w:rPr>
-        <w:t xml:space="preserve"> </w:t>
-      </w:r>
-      <w:proofErr w:type="gramStart"/>
-      <w:r>
-        <w:rPr>
-          <w:rFonts w:ascii="Times New Roman" w:hAnsi="Times New Roman" w:cs="Times New Roman"/>
-          <w:sz w:val="24"/>
-          <w:szCs w:val="24"/>
-          <w:lang w:val="en-US"/>
-        </w:rPr>
-        <w:t>seperti :</w:t>
-      </w:r>
-      <w:proofErr w:type="gramEnd"/>
+        <w:t>Siswa</w:t>
+      </w:r>
     </w:p>
     <w:p>
       <w:pPr>
@@ -2156,69 +2009,28 @@
           <w:tab w:val="left" w:pos="851"/>
         </w:tabs>
         <w:spacing w:line="360" w:lineRule="auto"/>
-        <w:jc w:val="both"/>
-        <w:rPr>
-          <w:rFonts w:ascii="Times New Roman" w:hAnsi="Times New Roman" w:cs="Times New Roman"/>
-          <w:sz w:val="24"/>
-          <w:szCs w:val="24"/>
-          <w:lang w:val="en-US"/>
-        </w:rPr>
-      </w:pPr>
-      <w:r>
-        <w:rPr>
-          <w:rFonts w:ascii="Times New Roman" w:hAnsi="Times New Roman" w:cs="Times New Roman"/>
-          <w:sz w:val="24"/>
-          <w:szCs w:val="24"/>
-          <w:lang w:val="en-US"/>
-        </w:rPr>
-        <w:t>Terd</w:t>
-      </w:r>
-      <w:r>
-        <w:rPr>
-          <w:rFonts w:ascii="Times New Roman" w:hAnsi="Times New Roman" w:cs="Times New Roman"/>
-          <w:sz w:val="24"/>
-          <w:szCs w:val="24"/>
-          <w:lang w:val="en-US"/>
-        </w:rPr>
-        <w:t xml:space="preserve">apat </w:t>
-      </w:r>
-      <w:r>
-        <w:rPr>
-          <w:rFonts w:ascii="Times New Roman" w:hAnsi="Times New Roman" w:cs="Times New Roman"/>
-          <w:sz w:val="24"/>
-          <w:szCs w:val="24"/>
-          <w:lang w:val="en-US"/>
-        </w:rPr>
-        <w:t>Form yang dapat m</w:t>
-      </w:r>
-      <w:r>
-        <w:rPr>
-          <w:rFonts w:ascii="Times New Roman" w:hAnsi="Times New Roman" w:cs="Times New Roman"/>
-          <w:sz w:val="24"/>
-          <w:szCs w:val="24"/>
-          <w:lang w:val="en-US"/>
-        </w:rPr>
-        <w:t>enambahkan data guru yang ada ke dalam database, data pelajaran yang diajarkan oleh guru tersebut dsb.</w:t>
-      </w:r>
-    </w:p>
-    <w:p>
-      <w:pPr>
-        <w:pStyle w:val="ListParagraph"/>
-        <w:tabs>
-          <w:tab w:val="left" w:pos="0"/>
-          <w:tab w:val="left" w:pos="567"/>
-          <w:tab w:val="left" w:pos="851"/>
-        </w:tabs>
-        <w:spacing w:line="360" w:lineRule="auto"/>
-        <w:ind w:left="1279"/>
-        <w:jc w:val="both"/>
-        <w:rPr>
-          <w:rFonts w:ascii="Times New Roman" w:hAnsi="Times New Roman" w:cs="Times New Roman"/>
-          <w:sz w:val="24"/>
-          <w:szCs w:val="24"/>
-          <w:lang w:val="en-US"/>
-        </w:rPr>
-      </w:pPr>
+        <w:ind w:hanging="712"/>
+        <w:jc w:val="both"/>
+        <w:rPr>
+          <w:rFonts w:ascii="Times New Roman" w:hAnsi="Times New Roman" w:cs="Times New Roman"/>
+          <w:b/>
+          <w:bCs/>
+          <w:sz w:val="28"/>
+          <w:szCs w:val="28"/>
+          <w:lang w:val="en-US"/>
+        </w:rPr>
+      </w:pPr>
+      <w:r>
+        <w:rPr>
+          <w:rFonts w:ascii="Times New Roman" w:hAnsi="Times New Roman" w:cs="Times New Roman"/>
+          <w:b/>
+          <w:bCs/>
+          <w:sz w:val="28"/>
+          <w:szCs w:val="28"/>
+          <w:lang w:val="en-US"/>
+        </w:rPr>
+        <w:t>E-Library</w:t>
+      </w:r>
     </w:p>
     <w:p>
       <w:pPr>
@@ -2233,42 +2045,167 @@
           <w:tab w:val="left" w:pos="851"/>
         </w:tabs>
         <w:spacing w:line="360" w:lineRule="auto"/>
-        <w:jc w:val="both"/>
-        <w:rPr>
-          <w:rFonts w:ascii="Times New Roman" w:hAnsi="Times New Roman" w:cs="Times New Roman"/>
-          <w:sz w:val="24"/>
-          <w:szCs w:val="24"/>
-          <w:lang w:val="en-US"/>
-        </w:rPr>
-      </w:pPr>
-      <w:r>
-        <w:rPr>
-          <w:rFonts w:ascii="Times New Roman" w:hAnsi="Times New Roman" w:cs="Times New Roman"/>
-          <w:sz w:val="24"/>
-          <w:szCs w:val="24"/>
-          <w:lang w:val="en-US"/>
-        </w:rPr>
-        <w:t>Dapat Mengedit / Mengubah data guru yang sudah ada di database menjadi data yang lebih baru mengenai guru yang bersangkutan.</w:t>
-      </w:r>
-    </w:p>
-    <w:p>
-      <w:pPr>
-        <w:pStyle w:val="ListParagraph"/>
+        <w:ind w:hanging="712"/>
+        <w:jc w:val="both"/>
+        <w:rPr>
+          <w:rFonts w:ascii="Times New Roman" w:hAnsi="Times New Roman" w:cs="Times New Roman"/>
+          <w:b/>
+          <w:bCs/>
+          <w:sz w:val="28"/>
+          <w:szCs w:val="28"/>
+          <w:lang w:val="en-US"/>
+        </w:rPr>
+      </w:pPr>
+      <w:r>
+        <w:rPr>
+          <w:rFonts w:ascii="Times New Roman" w:hAnsi="Times New Roman" w:cs="Times New Roman"/>
+          <w:b/>
+          <w:bCs/>
+          <w:sz w:val="28"/>
+          <w:szCs w:val="28"/>
+          <w:lang w:val="en-US"/>
+        </w:rPr>
+        <w:t>Jadwal Pelajaran</w:t>
+      </w:r>
+    </w:p>
+    <w:p>
+      <w:pPr>
         <w:tabs>
           <w:tab w:val="left" w:pos="0"/>
           <w:tab w:val="left" w:pos="567"/>
           <w:tab w:val="left" w:pos="851"/>
         </w:tabs>
         <w:spacing w:line="360" w:lineRule="auto"/>
-        <w:ind w:left="1279"/>
-        <w:jc w:val="both"/>
-        <w:rPr>
-          <w:rFonts w:ascii="Times New Roman" w:hAnsi="Times New Roman" w:cs="Times New Roman"/>
-          <w:sz w:val="24"/>
-          <w:szCs w:val="24"/>
-          <w:lang w:val="en-US"/>
-        </w:rPr>
-      </w:pPr>
+        <w:ind w:hanging="712"/>
+        <w:jc w:val="both"/>
+        <w:rPr>
+          <w:rFonts w:ascii="Times New Roman" w:hAnsi="Times New Roman" w:cs="Times New Roman"/>
+          <w:sz w:val="24"/>
+          <w:szCs w:val="24"/>
+          <w:lang w:val="en-US"/>
+        </w:rPr>
+      </w:pPr>
+      <w:r>
+        <w:rPr>
+          <w:rFonts w:ascii="Times New Roman" w:hAnsi="Times New Roman" w:cs="Times New Roman"/>
+          <w:b/>
+          <w:bCs/>
+          <w:sz w:val="28"/>
+          <w:szCs w:val="28"/>
+          <w:lang w:val="en-US"/>
+        </w:rPr>
+        <w:tab/>
+      </w:r>
+      <w:r>
+        <w:rPr>
+          <w:rFonts w:ascii="Times New Roman" w:hAnsi="Times New Roman" w:cs="Times New Roman"/>
+          <w:b/>
+          <w:bCs/>
+          <w:sz w:val="28"/>
+          <w:szCs w:val="28"/>
+          <w:lang w:val="en-US"/>
+        </w:rPr>
+        <w:tab/>
+      </w:r>
+      <w:r>
+        <w:rPr>
+          <w:rFonts w:ascii="Times New Roman" w:hAnsi="Times New Roman" w:cs="Times New Roman"/>
+          <w:sz w:val="24"/>
+          <w:szCs w:val="24"/>
+          <w:lang w:val="en-US"/>
+        </w:rPr>
+        <w:t xml:space="preserve">Fitur ini digunakan untuk </w:t>
+      </w:r>
+      <w:r>
+        <w:rPr>
+          <w:rFonts w:ascii="Times New Roman" w:hAnsi="Times New Roman" w:cs="Times New Roman"/>
+          <w:sz w:val="24"/>
+          <w:szCs w:val="24"/>
+          <w:lang w:val="en-US"/>
+        </w:rPr>
+        <w:t xml:space="preserve">membantu </w:t>
+      </w:r>
+      <w:r>
+        <w:rPr>
+          <w:rFonts w:ascii="Times New Roman" w:hAnsi="Times New Roman" w:cs="Times New Roman"/>
+          <w:sz w:val="24"/>
+          <w:szCs w:val="24"/>
+          <w:lang w:val="en-US"/>
+        </w:rPr>
+        <w:t xml:space="preserve">mengatur dan </w:t>
+      </w:r>
+      <w:r>
+        <w:rPr>
+          <w:rFonts w:ascii="Times New Roman" w:hAnsi="Times New Roman" w:cs="Times New Roman"/>
+          <w:sz w:val="24"/>
+          <w:szCs w:val="24"/>
+          <w:lang w:val="en-US"/>
+        </w:rPr>
+        <w:t>meng</w:t>
+      </w:r>
+      <w:r>
+        <w:rPr>
+          <w:rFonts w:ascii="Times New Roman" w:hAnsi="Times New Roman" w:cs="Times New Roman"/>
+          <w:sz w:val="24"/>
+          <w:szCs w:val="24"/>
+          <w:lang w:val="en-US"/>
+        </w:rPr>
+        <w:t>el</w:t>
+      </w:r>
+      <w:r>
+        <w:rPr>
+          <w:rFonts w:ascii="Times New Roman" w:hAnsi="Times New Roman" w:cs="Times New Roman"/>
+          <w:sz w:val="24"/>
+          <w:szCs w:val="24"/>
+          <w:lang w:val="en-US"/>
+        </w:rPr>
+        <w:t>olah data guru</w:t>
+      </w:r>
+      <w:r>
+        <w:rPr>
+          <w:rFonts w:ascii="Times New Roman" w:hAnsi="Times New Roman" w:cs="Times New Roman"/>
+          <w:sz w:val="24"/>
+          <w:szCs w:val="24"/>
+          <w:lang w:val="en-US"/>
+        </w:rPr>
+        <w:t xml:space="preserve"> yang melakukan kegiatan di sekolah</w:t>
+      </w:r>
+      <w:r>
+        <w:rPr>
+          <w:rFonts w:ascii="Times New Roman" w:hAnsi="Times New Roman" w:cs="Times New Roman"/>
+          <w:sz w:val="24"/>
+          <w:szCs w:val="24"/>
+          <w:lang w:val="en-US"/>
+        </w:rPr>
+        <w:t xml:space="preserve"> kedalam </w:t>
+      </w:r>
+      <w:r>
+        <w:rPr>
+          <w:rFonts w:ascii="Times New Roman" w:hAnsi="Times New Roman" w:cs="Times New Roman"/>
+          <w:sz w:val="24"/>
+          <w:szCs w:val="24"/>
+          <w:lang w:val="en-US"/>
+        </w:rPr>
+        <w:t xml:space="preserve">sistem </w:t>
+      </w:r>
+      <w:r>
+        <w:rPr>
+          <w:rFonts w:ascii="Times New Roman" w:hAnsi="Times New Roman" w:cs="Times New Roman"/>
+          <w:sz w:val="24"/>
+          <w:szCs w:val="24"/>
+          <w:lang w:val="en-US"/>
+        </w:rPr>
+        <w:t>database</w:t>
+      </w:r>
+      <w:r>
+        <w:rPr>
+          <w:rFonts w:ascii="Times New Roman" w:hAnsi="Times New Roman" w:cs="Times New Roman"/>
+          <w:sz w:val="24"/>
+          <w:szCs w:val="24"/>
+          <w:lang w:val="en-US"/>
+        </w:rPr>
+        <w:t xml:space="preserve"> seperti :</w:t>
+      </w:r>
     </w:p>
     <w:p>
       <w:pPr>
@@ -2298,84 +2235,35 @@
           <w:szCs w:val="24"/>
           <w:lang w:val="en-US"/>
         </w:rPr>
-        <w:t>Dapat Menghapus data guru bila data tersebut sudah tidak diperlukan lagi atau data sudah tidak akurat.</w:t>
-      </w:r>
-    </w:p>
-    <w:p>
-      <w:pPr>
-        <w:pStyle w:val="ListParagraph"/>
-        <w:tabs>
-          <w:tab w:val="left" w:pos="0"/>
-          <w:tab w:val="left" w:pos="567"/>
-          <w:tab w:val="left" w:pos="851"/>
-        </w:tabs>
-        <w:spacing w:line="360" w:lineRule="auto"/>
-        <w:ind w:left="1279"/>
-        <w:jc w:val="both"/>
-        <w:rPr>
-          <w:rFonts w:ascii="Times New Roman" w:hAnsi="Times New Roman" w:cs="Times New Roman"/>
-          <w:sz w:val="24"/>
-          <w:szCs w:val="24"/>
-          <w:lang w:val="en-US"/>
-        </w:rPr>
-      </w:pPr>
-    </w:p>
-    <w:p>
-      <w:pPr>
-        <w:pStyle w:val="ListParagraph"/>
-        <w:tabs>
-          <w:tab w:val="left" w:pos="0"/>
-          <w:tab w:val="left" w:pos="567"/>
-          <w:tab w:val="left" w:pos="851"/>
-        </w:tabs>
-        <w:spacing w:line="360" w:lineRule="auto"/>
-        <w:ind w:left="1279"/>
-        <w:jc w:val="both"/>
-        <w:rPr>
-          <w:rFonts w:ascii="Times New Roman" w:hAnsi="Times New Roman" w:cs="Times New Roman"/>
-          <w:sz w:val="24"/>
-          <w:szCs w:val="24"/>
-          <w:lang w:val="en-US"/>
-        </w:rPr>
-      </w:pPr>
-    </w:p>
-    <w:p>
-      <w:pPr>
-        <w:pStyle w:val="ListParagraph"/>
-        <w:tabs>
-          <w:tab w:val="left" w:pos="0"/>
-          <w:tab w:val="left" w:pos="567"/>
-          <w:tab w:val="left" w:pos="851"/>
-        </w:tabs>
-        <w:spacing w:line="360" w:lineRule="auto"/>
-        <w:ind w:left="1279"/>
-        <w:jc w:val="both"/>
-        <w:rPr>
-          <w:rFonts w:ascii="Times New Roman" w:hAnsi="Times New Roman" w:cs="Times New Roman"/>
-          <w:sz w:val="24"/>
-          <w:szCs w:val="24"/>
-          <w:lang w:val="en-US"/>
-        </w:rPr>
-      </w:pPr>
-    </w:p>
-    <w:p>
-      <w:pPr>
-        <w:pStyle w:val="ListParagraph"/>
-        <w:tabs>
-          <w:tab w:val="left" w:pos="0"/>
-          <w:tab w:val="left" w:pos="567"/>
-          <w:tab w:val="left" w:pos="851"/>
-        </w:tabs>
-        <w:spacing w:line="360" w:lineRule="auto"/>
-        <w:ind w:left="1279"/>
-        <w:jc w:val="both"/>
-        <w:rPr>
-          <w:rFonts w:ascii="Times New Roman" w:hAnsi="Times New Roman" w:cs="Times New Roman"/>
-          <w:sz w:val="24"/>
-          <w:szCs w:val="24"/>
-          <w:lang w:val="en-US"/>
-        </w:rPr>
-      </w:pPr>
+        <w:t>Terd</w:t>
+      </w:r>
+      <w:r>
+        <w:rPr>
+          <w:rFonts w:ascii="Times New Roman" w:hAnsi="Times New Roman" w:cs="Times New Roman"/>
+          <w:sz w:val="24"/>
+          <w:szCs w:val="24"/>
+          <w:lang w:val="en-US"/>
+        </w:rPr>
+        <w:t xml:space="preserve">apat </w:t>
+      </w:r>
+      <w:r>
+        <w:rPr>
+          <w:rFonts w:ascii="Times New Roman" w:hAnsi="Times New Roman" w:cs="Times New Roman"/>
+          <w:sz w:val="24"/>
+          <w:szCs w:val="24"/>
+          <w:lang w:val="en-US"/>
+        </w:rPr>
+        <w:t>Form yang dapat m</w:t>
+      </w:r>
+      <w:r>
+        <w:rPr>
+          <w:rFonts w:ascii="Times New Roman" w:hAnsi="Times New Roman" w:cs="Times New Roman"/>
+          <w:sz w:val="24"/>
+          <w:szCs w:val="24"/>
+          <w:lang w:val="en-US"/>
+        </w:rPr>
+        <w:t>enambahkan data guru yang ada ke dalam database, data pelajaran yang diajarkan oleh guru tersebut dsb.</w:t>
+      </w:r>
     </w:p>
     <w:p>
       <w:pPr>
@@ -2409,6 +2297,87 @@
           <w:tab w:val="left" w:pos="851"/>
         </w:tabs>
         <w:spacing w:line="360" w:lineRule="auto"/>
+        <w:jc w:val="both"/>
+        <w:rPr>
+          <w:rFonts w:ascii="Times New Roman" w:hAnsi="Times New Roman" w:cs="Times New Roman"/>
+          <w:sz w:val="24"/>
+          <w:szCs w:val="24"/>
+          <w:lang w:val="en-US"/>
+        </w:rPr>
+      </w:pPr>
+      <w:r>
+        <w:rPr>
+          <w:rFonts w:ascii="Times New Roman" w:hAnsi="Times New Roman" w:cs="Times New Roman"/>
+          <w:sz w:val="24"/>
+          <w:szCs w:val="24"/>
+          <w:lang w:val="en-US"/>
+        </w:rPr>
+        <w:t>Dapat Mengedit / Mengubah data guru yang sudah ada di database menjadi data yang lebih baru mengenai guru yang bersangkutan.</w:t>
+      </w:r>
+    </w:p>
+    <w:p>
+      <w:pPr>
+        <w:pStyle w:val="ListParagraph"/>
+        <w:tabs>
+          <w:tab w:val="left" w:pos="0"/>
+          <w:tab w:val="left" w:pos="567"/>
+          <w:tab w:val="left" w:pos="851"/>
+        </w:tabs>
+        <w:spacing w:line="360" w:lineRule="auto"/>
+        <w:ind w:left="1279"/>
+        <w:jc w:val="both"/>
+        <w:rPr>
+          <w:rFonts w:ascii="Times New Roman" w:hAnsi="Times New Roman" w:cs="Times New Roman"/>
+          <w:sz w:val="24"/>
+          <w:szCs w:val="24"/>
+          <w:lang w:val="en-US"/>
+        </w:rPr>
+      </w:pPr>
+    </w:p>
+    <w:p>
+      <w:pPr>
+        <w:pStyle w:val="ListParagraph"/>
+        <w:numPr>
+          <w:ilvl w:val="0"/>
+          <w:numId w:val="14"/>
+        </w:numPr>
+        <w:tabs>
+          <w:tab w:val="left" w:pos="0"/>
+          <w:tab w:val="left" w:pos="567"/>
+          <w:tab w:val="left" w:pos="851"/>
+        </w:tabs>
+        <w:spacing w:line="360" w:lineRule="auto"/>
+        <w:jc w:val="both"/>
+        <w:rPr>
+          <w:rFonts w:ascii="Times New Roman" w:hAnsi="Times New Roman" w:cs="Times New Roman"/>
+          <w:sz w:val="24"/>
+          <w:szCs w:val="24"/>
+          <w:lang w:val="en-US"/>
+        </w:rPr>
+      </w:pPr>
+      <w:r>
+        <w:rPr>
+          <w:rFonts w:ascii="Times New Roman" w:hAnsi="Times New Roman" w:cs="Times New Roman"/>
+          <w:sz w:val="24"/>
+          <w:szCs w:val="24"/>
+          <w:lang w:val="en-US"/>
+        </w:rPr>
+        <w:t>Dapat Menghapus data guru bila data tersebut sudah tidak diperlukan lagi atau data sudah tidak akurat.</w:t>
+      </w:r>
+    </w:p>
+    <w:p>
+      <w:pPr>
+        <w:pStyle w:val="ListParagraph"/>
+        <w:numPr>
+          <w:ilvl w:val="0"/>
+          <w:numId w:val="14"/>
+        </w:numPr>
+        <w:tabs>
+          <w:tab w:val="left" w:pos="0"/>
+          <w:tab w:val="left" w:pos="567"/>
+          <w:tab w:val="left" w:pos="851"/>
+        </w:tabs>
+        <w:spacing w:line="360" w:lineRule="auto"/>
         <w:ind w:hanging="712"/>
         <w:jc w:val="both"/>
         <w:rPr>
@@ -2625,8 +2594,16 @@
           <w:szCs w:val="24"/>
           <w:lang w:val="en-US"/>
         </w:rPr>
-        <w:lastRenderedPageBreak/>
-        <w:t>Dapat Menghapus data dari siswa yang sudah tidak dipakai atau data tidak akurat / valid.</w:t>
+        <w:t>Dapat Menghapus dan mengupdate</w:t>
+      </w:r>
+      <w:r>
+        <w:rPr>
+          <w:rFonts w:ascii="Times New Roman" w:hAnsi="Times New Roman" w:cs="Times New Roman"/>
+          <w:sz w:val="24"/>
+          <w:szCs w:val="24"/>
+          <w:lang w:val="en-US"/>
+        </w:rPr>
+        <w:t xml:space="preserve"> data dari siswa yang sudah tidak dipakai atau data tidak akurat / valid.</w:t>
       </w:r>
       <w:r>
         <w:rPr>
@@ -2641,13 +2618,42 @@
     <w:p>
       <w:pPr>
         <w:pStyle w:val="ListParagraph"/>
+        <w:numPr>
+          <w:ilvl w:val="0"/>
+          <w:numId w:val="18"/>
+        </w:numPr>
         <w:tabs>
           <w:tab w:val="left" w:pos="0"/>
           <w:tab w:val="left" w:pos="567"/>
           <w:tab w:val="left" w:pos="851"/>
         </w:tabs>
         <w:spacing w:line="360" w:lineRule="auto"/>
-        <w:ind w:left="1849"/>
+        <w:jc w:val="both"/>
+        <w:rPr>
+          <w:rFonts w:ascii="Times New Roman" w:hAnsi="Times New Roman" w:cs="Times New Roman"/>
+          <w:sz w:val="24"/>
+          <w:szCs w:val="24"/>
+          <w:lang w:val="en-US"/>
+        </w:rPr>
+      </w:pPr>
+      <w:r>
+        <w:rPr>
+          <w:rFonts w:ascii="Times New Roman" w:hAnsi="Times New Roman" w:cs="Times New Roman"/>
+          <w:sz w:val="24"/>
+          <w:szCs w:val="24"/>
+          <w:lang w:val="en-US"/>
+        </w:rPr>
+        <w:t>Dapat melihat jadwal pelajaran yang diambil</w:t>
+      </w:r>
+    </w:p>
+    <w:p>
+      <w:pPr>
+        <w:tabs>
+          <w:tab w:val="left" w:pos="0"/>
+          <w:tab w:val="left" w:pos="567"/>
+          <w:tab w:val="left" w:pos="851"/>
+        </w:tabs>
+        <w:spacing w:line="360" w:lineRule="auto"/>
         <w:jc w:val="both"/>
         <w:rPr>
           <w:rFonts w:ascii="Times New Roman" w:hAnsi="Times New Roman" w:cs="Times New Roman"/>
@@ -2690,6 +2696,7 @@
           <w:szCs w:val="28"/>
           <w:lang w:val="en-US"/>
         </w:rPr>
+        <w:lastRenderedPageBreak/>
         <w:t>Kelas</w:t>
       </w:r>
     </w:p>
@@ -2900,22 +2907,6 @@
     </w:p>
     <w:p>
       <w:pPr>
-        <w:tabs>
-          <w:tab w:val="left" w:pos="0"/>
-          <w:tab w:val="left" w:pos="567"/>
-        </w:tabs>
-        <w:spacing w:line="360" w:lineRule="auto"/>
-        <w:jc w:val="both"/>
-        <w:rPr>
-          <w:rFonts w:ascii="Times New Roman" w:hAnsi="Times New Roman" w:cs="Times New Roman"/>
-          <w:sz w:val="24"/>
-          <w:szCs w:val="24"/>
-          <w:lang w:val="en-US"/>
-        </w:rPr>
-      </w:pPr>
-    </w:p>
-    <w:p>
-      <w:pPr>
         <w:pStyle w:val="ListParagraph"/>
         <w:numPr>
           <w:ilvl w:val="1"/>
@@ -2951,22 +2942,166 @@
     <w:p>
       <w:pPr>
         <w:pStyle w:val="ListParagraph"/>
+        <w:numPr>
+          <w:ilvl w:val="0"/>
+          <w:numId w:val="14"/>
+        </w:numPr>
         <w:tabs>
           <w:tab w:val="left" w:pos="0"/>
           <w:tab w:val="left" w:pos="567"/>
-        </w:tabs>
-        <w:spacing w:line="360" w:lineRule="auto"/>
-        <w:ind w:left="375"/>
-        <w:jc w:val="both"/>
-        <w:rPr>
-          <w:rFonts w:ascii="Times New Roman" w:hAnsi="Times New Roman" w:cs="Times New Roman"/>
-          <w:b/>
-          <w:bCs/>
-          <w:sz w:val="28"/>
-          <w:szCs w:val="28"/>
-          <w:lang w:val="en-US"/>
-        </w:rPr>
-      </w:pPr>
+          <w:tab w:val="left" w:pos="851"/>
+        </w:tabs>
+        <w:spacing w:line="360" w:lineRule="auto"/>
+        <w:ind w:hanging="712"/>
+        <w:jc w:val="both"/>
+        <w:rPr>
+          <w:rFonts w:ascii="Times New Roman" w:hAnsi="Times New Roman" w:cs="Times New Roman"/>
+          <w:b/>
+          <w:bCs/>
+          <w:sz w:val="28"/>
+          <w:szCs w:val="28"/>
+          <w:lang w:val="en-US"/>
+        </w:rPr>
+      </w:pPr>
+      <w:r>
+        <w:rPr>
+          <w:rFonts w:ascii="Times New Roman" w:hAnsi="Times New Roman" w:cs="Times New Roman"/>
+          <w:b/>
+          <w:bCs/>
+          <w:sz w:val="28"/>
+          <w:szCs w:val="28"/>
+          <w:lang w:val="en-US"/>
+        </w:rPr>
+        <w:t>Kelas</w:t>
+      </w:r>
+      <w:r>
+        <w:rPr>
+          <w:rFonts w:ascii="Times New Roman" w:hAnsi="Times New Roman" w:cs="Times New Roman"/>
+          <w:b/>
+          <w:bCs/>
+          <w:sz w:val="28"/>
+          <w:szCs w:val="28"/>
+          <w:lang w:val="en-US"/>
+        </w:rPr>
+        <w:t xml:space="preserve"> dan Pelajaran</w:t>
+      </w:r>
+    </w:p>
+    <w:p>
+      <w:pPr>
+        <w:tabs>
+          <w:tab w:val="left" w:pos="0"/>
+          <w:tab w:val="left" w:pos="567"/>
+        </w:tabs>
+        <w:spacing w:line="360" w:lineRule="auto"/>
+        <w:jc w:val="both"/>
+        <w:rPr>
+          <w:rFonts w:ascii="Times New Roman" w:hAnsi="Times New Roman" w:cs="Times New Roman"/>
+          <w:sz w:val="24"/>
+          <w:szCs w:val="24"/>
+          <w:lang w:val="en-US"/>
+        </w:rPr>
+      </w:pPr>
+      <w:r>
+        <w:rPr>
+          <w:rFonts w:ascii="Times New Roman" w:hAnsi="Times New Roman" w:cs="Times New Roman"/>
+          <w:b/>
+          <w:bCs/>
+          <w:sz w:val="28"/>
+          <w:szCs w:val="28"/>
+          <w:lang w:val="en-US"/>
+        </w:rPr>
+        <w:tab/>
+      </w:r>
+      <w:r>
+        <w:rPr>
+          <w:rFonts w:ascii="Times New Roman" w:hAnsi="Times New Roman" w:cs="Times New Roman"/>
+          <w:sz w:val="24"/>
+          <w:szCs w:val="24"/>
+          <w:lang w:val="en-US"/>
+        </w:rPr>
+        <w:t xml:space="preserve">Fitur </w:t>
+      </w:r>
+      <w:r>
+        <w:rPr>
+          <w:rFonts w:ascii="Times New Roman" w:hAnsi="Times New Roman" w:cs="Times New Roman"/>
+          <w:sz w:val="24"/>
+          <w:szCs w:val="24"/>
+          <w:lang w:val="en-US"/>
+        </w:rPr>
+        <w:t xml:space="preserve">ini digunakan untuk </w:t>
+      </w:r>
+      <w:r>
+        <w:rPr>
+          <w:rFonts w:ascii="Times New Roman" w:hAnsi="Times New Roman" w:cs="Times New Roman"/>
+          <w:sz w:val="24"/>
+          <w:szCs w:val="24"/>
+          <w:lang w:val="en-US"/>
+        </w:rPr>
+        <w:t>men</w:t>
+      </w:r>
+      <w:r>
+        <w:rPr>
+          <w:rFonts w:ascii="Times New Roman" w:hAnsi="Times New Roman" w:cs="Times New Roman"/>
+          <w:sz w:val="24"/>
+          <w:szCs w:val="24"/>
+          <w:lang w:val="en-US"/>
+        </w:rPr>
+        <w:t xml:space="preserve">gatur dan mengelolah  </w:t>
+      </w:r>
+      <w:r>
+        <w:rPr>
+          <w:rFonts w:ascii="Times New Roman" w:hAnsi="Times New Roman" w:cs="Times New Roman"/>
+          <w:sz w:val="24"/>
+          <w:szCs w:val="24"/>
+          <w:lang w:val="en-US"/>
+        </w:rPr>
+        <w:t xml:space="preserve">guru </w:t>
+      </w:r>
+      <w:r>
+        <w:rPr>
+          <w:rFonts w:ascii="Times New Roman" w:hAnsi="Times New Roman" w:cs="Times New Roman"/>
+          <w:sz w:val="24"/>
+          <w:szCs w:val="24"/>
+          <w:lang w:val="en-US"/>
+        </w:rPr>
+        <w:t xml:space="preserve">yang mengajar di </w:t>
+      </w:r>
+      <w:r>
+        <w:rPr>
+          <w:rFonts w:ascii="Times New Roman" w:hAnsi="Times New Roman" w:cs="Times New Roman"/>
+          <w:sz w:val="24"/>
+          <w:szCs w:val="24"/>
+          <w:lang w:val="en-US"/>
+        </w:rPr>
+        <w:t>kelas atau guru matapelajaran</w:t>
+      </w:r>
+      <w:r>
+        <w:rPr>
+          <w:rFonts w:ascii="Times New Roman" w:hAnsi="Times New Roman" w:cs="Times New Roman"/>
+          <w:sz w:val="24"/>
+          <w:szCs w:val="24"/>
+          <w:lang w:val="en-US"/>
+        </w:rPr>
+        <w:t xml:space="preserve"> yang berlaku di sekolah.</w:t>
+      </w:r>
+      <w:r>
+        <w:rPr>
+          <w:rFonts w:ascii="Times New Roman" w:hAnsi="Times New Roman" w:cs="Times New Roman"/>
+          <w:sz w:val="24"/>
+          <w:szCs w:val="24"/>
+          <w:lang w:val="en-US"/>
+        </w:rPr>
+        <w:t xml:space="preserve"> Fitur ini untuk mengatur / mengeolah kelas – kelas yang ada di sekolah ini mulai dari kelas 1 sampai kelas 6. Dapat me</w:t>
+      </w:r>
+      <w:r>
+        <w:rPr>
+          <w:rFonts w:ascii="Times New Roman" w:hAnsi="Times New Roman" w:cs="Times New Roman"/>
+          <w:sz w:val="24"/>
+          <w:szCs w:val="24"/>
+          <w:lang w:val="en-US"/>
+        </w:rPr>
+        <w:t>ngelolah siswa – siswa yang ada disekolah ini berdasarkan acuan kelas yang bersangkutan, seperti pembagian kelas bagi para siswa dan penempatan siswa – siswa pada kelas tertentu. Fitur ini terdapat pengaturan untuk mata pelajaran yang diajarkan di sekolah dan guru yang mengajar mata pelajaran yang bersangkutan, sehingga memudahkan sekolah dalam mengelolah pembagian mata pelajaran dan pengajar mata pelajaran yang berlaku di sekolah.</w:t>
+      </w:r>
     </w:p>
     <w:p>
       <w:pPr>
@@ -3001,18 +3136,7 @@
           <w:szCs w:val="28"/>
           <w:lang w:val="en-US"/>
         </w:rPr>
-        <w:t>Kelas</w:t>
-      </w:r>
-      <w:r>
-        <w:rPr>
-          <w:rFonts w:ascii="Times New Roman" w:hAnsi="Times New Roman" w:cs="Times New Roman"/>
-          <w:b/>
-          <w:bCs/>
-          <w:sz w:val="28"/>
-          <w:szCs w:val="28"/>
-          <w:lang w:val="en-US"/>
-        </w:rPr>
-        <w:t xml:space="preserve"> dan Pelajaran</w:t>
+        <w:t>Absensi Guru</w:t>
       </w:r>
     </w:p>
     <w:p>
@@ -3048,44 +3172,34 @@
           <w:szCs w:val="24"/>
           <w:lang w:val="en-US"/>
         </w:rPr>
-        <w:t xml:space="preserve">Fitur </w:t>
-      </w:r>
-      <w:r>
-        <w:rPr>
-          <w:rFonts w:ascii="Times New Roman" w:hAnsi="Times New Roman" w:cs="Times New Roman"/>
-          <w:sz w:val="24"/>
-          <w:szCs w:val="24"/>
-          <w:lang w:val="en-US"/>
-        </w:rPr>
-        <w:t xml:space="preserve">ini digunakan untuk </w:t>
-      </w:r>
-      <w:r>
-        <w:rPr>
-          <w:rFonts w:ascii="Times New Roman" w:hAnsi="Times New Roman" w:cs="Times New Roman"/>
-          <w:sz w:val="24"/>
-          <w:szCs w:val="24"/>
-          <w:lang w:val="en-US"/>
-        </w:rPr>
-        <w:t>men</w:t>
-      </w:r>
-      <w:r>
-        <w:rPr>
-          <w:rFonts w:ascii="Times New Roman" w:hAnsi="Times New Roman" w:cs="Times New Roman"/>
-          <w:sz w:val="24"/>
-          <w:szCs w:val="24"/>
-          <w:lang w:val="en-US"/>
-        </w:rPr>
-        <w:t xml:space="preserve">gatur dan </w:t>
-      </w:r>
-      <w:proofErr w:type="gramStart"/>
-      <w:r>
-        <w:rPr>
-          <w:rFonts w:ascii="Times New Roman" w:hAnsi="Times New Roman" w:cs="Times New Roman"/>
-          <w:sz w:val="24"/>
-          <w:szCs w:val="24"/>
-          <w:lang w:val="en-US"/>
-        </w:rPr>
-        <w:t xml:space="preserve">mengelolah  </w:t>
+        <w:t>Fitur ini digunakan untuk membuat</w:t>
+      </w:r>
+      <w:r>
+        <w:rPr>
+          <w:rFonts w:ascii="Times New Roman" w:hAnsi="Times New Roman" w:cs="Times New Roman"/>
+          <w:sz w:val="24"/>
+          <w:szCs w:val="24"/>
+          <w:lang w:val="en-US"/>
+        </w:rPr>
+        <w:t xml:space="preserve"> dan mengelolah</w:t>
+      </w:r>
+      <w:r>
+        <w:rPr>
+          <w:rFonts w:ascii="Times New Roman" w:hAnsi="Times New Roman" w:cs="Times New Roman"/>
+          <w:sz w:val="24"/>
+          <w:szCs w:val="24"/>
+          <w:lang w:val="en-US"/>
+        </w:rPr>
+        <w:t xml:space="preserve"> absensi </w:t>
+      </w:r>
+      <w:r>
+        <w:rPr>
+          <w:rFonts w:ascii="Times New Roman" w:hAnsi="Times New Roman" w:cs="Times New Roman"/>
+          <w:sz w:val="24"/>
+          <w:szCs w:val="24"/>
+          <w:lang w:val="en-US"/>
+        </w:rPr>
+        <w:t xml:space="preserve">dari </w:t>
       </w:r>
       <w:r>
         <w:rPr>
@@ -3096,7 +3210,15 @@
         </w:rPr>
         <w:t>guru</w:t>
       </w:r>
-      <w:proofErr w:type="gramEnd"/>
+      <w:r>
+        <w:rPr>
+          <w:rFonts w:ascii="Times New Roman" w:hAnsi="Times New Roman" w:cs="Times New Roman"/>
+          <w:sz w:val="24"/>
+          <w:szCs w:val="24"/>
+          <w:lang w:val="en-US"/>
+        </w:rPr>
+        <w:t xml:space="preserve"> - guru</w:t>
+      </w:r>
       <w:r>
         <w:rPr>
           <w:rFonts w:ascii="Times New Roman" w:hAnsi="Times New Roman" w:cs="Times New Roman"/>
@@ -3113,43 +3235,25 @@
           <w:szCs w:val="24"/>
           <w:lang w:val="en-US"/>
         </w:rPr>
-        <w:t xml:space="preserve">yang mengajar di </w:t>
-      </w:r>
-      <w:r>
-        <w:rPr>
-          <w:rFonts w:ascii="Times New Roman" w:hAnsi="Times New Roman" w:cs="Times New Roman"/>
-          <w:sz w:val="24"/>
-          <w:szCs w:val="24"/>
-          <w:lang w:val="en-US"/>
-        </w:rPr>
-        <w:t>kelas atau guru matapelajaran</w:t>
-      </w:r>
-      <w:r>
-        <w:rPr>
-          <w:rFonts w:ascii="Times New Roman" w:hAnsi="Times New Roman" w:cs="Times New Roman"/>
-          <w:sz w:val="24"/>
-          <w:szCs w:val="24"/>
-          <w:lang w:val="en-US"/>
-        </w:rPr>
-        <w:t xml:space="preserve"> yang berlaku di sekolah.</w:t>
-      </w:r>
-      <w:r>
-        <w:rPr>
-          <w:rFonts w:ascii="Times New Roman" w:hAnsi="Times New Roman" w:cs="Times New Roman"/>
-          <w:sz w:val="24"/>
-          <w:szCs w:val="24"/>
-          <w:lang w:val="en-US"/>
-        </w:rPr>
-        <w:t xml:space="preserve"> Fitur ini untuk mengatur / mengeolah kelas – kelas yang ada di sekolah ini mulai dari kelas 1 sampai kelas 6. Dapat me</w:t>
-      </w:r>
-      <w:r>
-        <w:rPr>
-          <w:rFonts w:ascii="Times New Roman" w:hAnsi="Times New Roman" w:cs="Times New Roman"/>
-          <w:sz w:val="24"/>
-          <w:szCs w:val="24"/>
-          <w:lang w:val="en-US"/>
-        </w:rPr>
-        <w:t>ngelolah siswa – siswa yang ada disekolah ini berdasarkan acuan kelas yang bersangkutan, seperti pembagian kelas bagi para siswa dan penempatan siswa – siswa pada kelas tertentu. Fitur ini terdapat pengaturan untuk mata pelajaran yang diajarkan di sekolah dan guru yang mengajar mata pelajaran yang bersangkutan, sehingga memudahkan sekolah dalam mengelolah pembagian mata pelajaran dan pengajar mata pelajaran yang berlaku di sekolah.</w:t>
+        <w:t xml:space="preserve">yang mengajar di sekolah </w:t>
+      </w:r>
+      <w:r>
+        <w:rPr>
+          <w:rFonts w:ascii="Times New Roman" w:hAnsi="Times New Roman" w:cs="Times New Roman"/>
+          <w:sz w:val="24"/>
+          <w:szCs w:val="24"/>
+          <w:lang w:val="en-US"/>
+        </w:rPr>
+        <w:t>secara berkala.</w:t>
+      </w:r>
+      <w:r>
+        <w:rPr>
+          <w:rFonts w:ascii="Times New Roman" w:hAnsi="Times New Roman" w:cs="Times New Roman"/>
+          <w:sz w:val="24"/>
+          <w:szCs w:val="24"/>
+          <w:lang w:val="en-US"/>
+        </w:rPr>
+        <w:t xml:space="preserve"> Dalam fitur ini guru – guru yang melakukan kegiatan mengajar disekolah dapat dipantau absensinya / kehadirannya di sekolah sehingga dapat terpantau kedisiplinan dari para guru yang mengajar di sekolah ini.</w:t>
       </w:r>
     </w:p>
     <w:p>
@@ -3201,7 +3305,8 @@
           <w:szCs w:val="28"/>
           <w:lang w:val="en-US"/>
         </w:rPr>
-        <w:t>Absensi Guru</w:t>
+        <w:lastRenderedPageBreak/>
+        <w:t>Absensi Siswa</w:t>
       </w:r>
     </w:p>
     <w:p>
@@ -3228,7 +3333,6 @@
           <w:szCs w:val="28"/>
           <w:lang w:val="en-US"/>
         </w:rPr>
-        <w:lastRenderedPageBreak/>
         <w:tab/>
       </w:r>
       <w:r>
@@ -3238,70 +3342,52 @@
           <w:szCs w:val="24"/>
           <w:lang w:val="en-US"/>
         </w:rPr>
-        <w:t>Fitur ini digunakan untuk membuat</w:t>
-      </w:r>
-      <w:r>
-        <w:rPr>
-          <w:rFonts w:ascii="Times New Roman" w:hAnsi="Times New Roman" w:cs="Times New Roman"/>
-          <w:sz w:val="24"/>
-          <w:szCs w:val="24"/>
-          <w:lang w:val="en-US"/>
-        </w:rPr>
-        <w:t xml:space="preserve"> dan mengelolah</w:t>
-      </w:r>
-      <w:r>
-        <w:rPr>
-          <w:rFonts w:ascii="Times New Roman" w:hAnsi="Times New Roman" w:cs="Times New Roman"/>
-          <w:sz w:val="24"/>
-          <w:szCs w:val="24"/>
-          <w:lang w:val="en-US"/>
-        </w:rPr>
-        <w:t xml:space="preserve"> absensi </w:t>
-      </w:r>
-      <w:r>
-        <w:rPr>
-          <w:rFonts w:ascii="Times New Roman" w:hAnsi="Times New Roman" w:cs="Times New Roman"/>
-          <w:sz w:val="24"/>
-          <w:szCs w:val="24"/>
-          <w:lang w:val="en-US"/>
-        </w:rPr>
-        <w:t xml:space="preserve">dari </w:t>
-      </w:r>
-      <w:r>
-        <w:rPr>
-          <w:rFonts w:ascii="Times New Roman" w:hAnsi="Times New Roman" w:cs="Times New Roman"/>
-          <w:sz w:val="24"/>
-          <w:szCs w:val="24"/>
-          <w:lang w:val="en-US"/>
-        </w:rPr>
-        <w:t>guru</w:t>
-      </w:r>
-      <w:r>
-        <w:rPr>
-          <w:rFonts w:ascii="Times New Roman" w:hAnsi="Times New Roman" w:cs="Times New Roman"/>
-          <w:sz w:val="24"/>
-          <w:szCs w:val="24"/>
-          <w:lang w:val="en-US"/>
-        </w:rPr>
-        <w:t xml:space="preserve"> - guru</w:t>
-      </w:r>
-      <w:r>
-        <w:rPr>
-          <w:rFonts w:ascii="Times New Roman" w:hAnsi="Times New Roman" w:cs="Times New Roman"/>
-          <w:sz w:val="24"/>
-          <w:szCs w:val="24"/>
-          <w:lang w:val="en-US"/>
-        </w:rPr>
-        <w:t xml:space="preserve"> </w:t>
-      </w:r>
-      <w:r>
-        <w:rPr>
-          <w:rFonts w:ascii="Times New Roman" w:hAnsi="Times New Roman" w:cs="Times New Roman"/>
-          <w:sz w:val="24"/>
-          <w:szCs w:val="24"/>
-          <w:lang w:val="en-US"/>
-        </w:rPr>
-        <w:t xml:space="preserve">yang mengajar di sekolah </w:t>
+        <w:t xml:space="preserve">Fitur ini digunakan untuk membuat </w:t>
+      </w:r>
+      <w:r>
+        <w:rPr>
+          <w:rFonts w:ascii="Times New Roman" w:hAnsi="Times New Roman" w:cs="Times New Roman"/>
+          <w:sz w:val="24"/>
+          <w:szCs w:val="24"/>
+          <w:lang w:val="en-US"/>
+        </w:rPr>
+        <w:t xml:space="preserve">dan mengelolah </w:t>
+      </w:r>
+      <w:r>
+        <w:rPr>
+          <w:rFonts w:ascii="Times New Roman" w:hAnsi="Times New Roman" w:cs="Times New Roman"/>
+          <w:sz w:val="24"/>
+          <w:szCs w:val="24"/>
+          <w:lang w:val="en-US"/>
+        </w:rPr>
+        <w:t xml:space="preserve">absensi </w:t>
+      </w:r>
+      <w:r>
+        <w:rPr>
+          <w:rFonts w:ascii="Times New Roman" w:hAnsi="Times New Roman" w:cs="Times New Roman"/>
+          <w:sz w:val="24"/>
+          <w:szCs w:val="24"/>
+          <w:lang w:val="en-US"/>
+        </w:rPr>
+        <w:t>dari s</w:t>
+      </w:r>
+      <w:r>
+        <w:rPr>
+          <w:rFonts w:ascii="Times New Roman" w:hAnsi="Times New Roman" w:cs="Times New Roman"/>
+          <w:sz w:val="24"/>
+          <w:szCs w:val="24"/>
+          <w:lang w:val="en-US"/>
+        </w:rPr>
+        <w:t>iswa</w:t>
+      </w:r>
+      <w:r>
+        <w:rPr>
+          <w:rFonts w:ascii="Times New Roman" w:hAnsi="Times New Roman" w:cs="Times New Roman"/>
+          <w:sz w:val="24"/>
+          <w:szCs w:val="24"/>
+          <w:lang w:val="en-US"/>
+        </w:rPr>
+        <w:t xml:space="preserve"> – siswa yang ada di sekolah </w:t>
       </w:r>
       <w:r>
         <w:rPr>
@@ -3319,24 +3405,8 @@
           <w:szCs w:val="24"/>
           <w:lang w:val="en-US"/>
         </w:rPr>
-        <w:t xml:space="preserve"> Dalam fitur ini guru – guru yang melakukan kegiatan mengajar disekolah dapat dipantau absensinya / kehadirannya di sekolah sehingga dapat terpantau kedisiplinan dari para guru yang mengajar di sekolah ini.</w:t>
-      </w:r>
-    </w:p>
-    <w:p>
-      <w:pPr>
-        <w:tabs>
-          <w:tab w:val="left" w:pos="0"/>
-          <w:tab w:val="left" w:pos="567"/>
-        </w:tabs>
-        <w:spacing w:line="360" w:lineRule="auto"/>
-        <w:jc w:val="both"/>
-        <w:rPr>
-          <w:rFonts w:ascii="Times New Roman" w:hAnsi="Times New Roman" w:cs="Times New Roman"/>
-          <w:sz w:val="24"/>
-          <w:szCs w:val="24"/>
-          <w:lang w:val="en-US"/>
-        </w:rPr>
-      </w:pPr>
+        <w:t xml:space="preserve"> Dalam fitur ini dapat memasukan absensi yang dilakukan oleh siswa – siswa yang ada di sekolah berdasarkan pengelompokan perkelas dari siswa – siswa yang bersangkutan. Dan dapat mengelolah absensi siswa sehingga dapat dipantau siswa – siswa yang bermasalah dalam absensinya oleh pihak sekolah.</w:t>
+      </w:r>
     </w:p>
     <w:p>
       <w:pPr>
@@ -3350,52 +3420,52 @@
           <w:tab w:val="left" w:pos="567"/>
           <w:tab w:val="left" w:pos="851"/>
         </w:tabs>
-        <w:spacing w:line="360" w:lineRule="auto"/>
-        <w:ind w:hanging="712"/>
-        <w:jc w:val="both"/>
-        <w:rPr>
-          <w:rFonts w:ascii="Times New Roman" w:hAnsi="Times New Roman" w:cs="Times New Roman"/>
-          <w:b/>
-          <w:bCs/>
-          <w:sz w:val="28"/>
-          <w:szCs w:val="28"/>
-          <w:lang w:val="en-US"/>
-        </w:rPr>
-      </w:pPr>
-      <w:r>
-        <w:rPr>
-          <w:rFonts w:ascii="Times New Roman" w:hAnsi="Times New Roman" w:cs="Times New Roman"/>
-          <w:b/>
-          <w:bCs/>
-          <w:sz w:val="28"/>
-          <w:szCs w:val="28"/>
-          <w:lang w:val="en-US"/>
-        </w:rPr>
-        <w:t>Absensi Siswa</w:t>
-      </w:r>
-    </w:p>
-    <w:p>
-      <w:pPr>
+        <w:spacing w:line="480" w:lineRule="auto"/>
+        <w:ind w:left="1281" w:hanging="712"/>
+        <w:jc w:val="both"/>
+        <w:rPr>
+          <w:rFonts w:ascii="Times New Roman" w:hAnsi="Times New Roman" w:cs="Times New Roman"/>
+          <w:b/>
+          <w:bCs/>
+          <w:sz w:val="28"/>
+          <w:szCs w:val="28"/>
+          <w:lang w:val="en-US"/>
+        </w:rPr>
+      </w:pPr>
+      <w:r>
+        <w:rPr>
+          <w:rFonts w:ascii="Times New Roman" w:hAnsi="Times New Roman" w:cs="Times New Roman"/>
+          <w:b/>
+          <w:bCs/>
+          <w:sz w:val="28"/>
+          <w:szCs w:val="28"/>
+          <w:lang w:val="en-US"/>
+        </w:rPr>
+        <w:t>Nilai</w:t>
+      </w:r>
+    </w:p>
+    <w:p>
+      <w:pPr>
+        <w:pStyle w:val="ListParagraph"/>
         <w:tabs>
           <w:tab w:val="left" w:pos="0"/>
           <w:tab w:val="left" w:pos="567"/>
-        </w:tabs>
-        <w:spacing w:line="360" w:lineRule="auto"/>
-        <w:jc w:val="both"/>
-        <w:rPr>
-          <w:rFonts w:ascii="Times New Roman" w:hAnsi="Times New Roman" w:cs="Times New Roman"/>
-          <w:sz w:val="24"/>
-          <w:szCs w:val="24"/>
-          <w:lang w:val="en-US"/>
-        </w:rPr>
-      </w:pPr>
-      <w:r>
-        <w:rPr>
-          <w:rFonts w:ascii="Times New Roman" w:hAnsi="Times New Roman" w:cs="Times New Roman"/>
-          <w:b/>
-          <w:bCs/>
-          <w:sz w:val="28"/>
-          <w:szCs w:val="28"/>
+          <w:tab w:val="left" w:pos="851"/>
+        </w:tabs>
+        <w:spacing w:line="360" w:lineRule="auto"/>
+        <w:ind w:left="142" w:hanging="714"/>
+        <w:rPr>
+          <w:rFonts w:ascii="Times New Roman" w:hAnsi="Times New Roman" w:cs="Times New Roman"/>
+          <w:sz w:val="24"/>
+          <w:szCs w:val="24"/>
+          <w:lang w:val="en-US"/>
+        </w:rPr>
+      </w:pPr>
+      <w:r>
+        <w:rPr>
+          <w:rFonts w:ascii="Times New Roman" w:hAnsi="Times New Roman" w:cs="Times New Roman"/>
+          <w:sz w:val="24"/>
+          <w:szCs w:val="24"/>
           <w:lang w:val="en-US"/>
         </w:rPr>
         <w:tab/>
@@ -3407,7 +3477,34 @@
           <w:szCs w:val="24"/>
           <w:lang w:val="en-US"/>
         </w:rPr>
-        <w:t xml:space="preserve">Fitur ini digunakan untuk membuat </w:t>
+        <w:tab/>
+      </w:r>
+      <w:r>
+        <w:rPr>
+          <w:rFonts w:ascii="Times New Roman" w:hAnsi="Times New Roman" w:cs="Times New Roman"/>
+          <w:sz w:val="24"/>
+          <w:szCs w:val="24"/>
+          <w:lang w:val="en-US"/>
+        </w:rPr>
+        <w:tab/>
+      </w:r>
+      <w:r>
+        <w:rPr>
+          <w:rFonts w:ascii="Times New Roman" w:hAnsi="Times New Roman" w:cs="Times New Roman"/>
+          <w:sz w:val="24"/>
+          <w:szCs w:val="24"/>
+          <w:lang w:val="en-US"/>
+        </w:rPr>
+        <w:t>F</w:t>
+      </w:r>
+      <w:r>
+        <w:rPr>
+          <w:rFonts w:ascii="Times New Roman" w:hAnsi="Times New Roman" w:cs="Times New Roman"/>
+          <w:sz w:val="24"/>
+          <w:szCs w:val="24"/>
+          <w:lang w:val="en-US"/>
+        </w:rPr>
+        <w:t xml:space="preserve">itur ini digunakan untuk memasukkan </w:t>
       </w:r>
       <w:r>
         <w:rPr>
@@ -3425,62 +3522,64 @@
           <w:szCs w:val="24"/>
           <w:lang w:val="en-US"/>
         </w:rPr>
-        <w:t xml:space="preserve">absensi </w:t>
-      </w:r>
-      <w:r>
-        <w:rPr>
-          <w:rFonts w:ascii="Times New Roman" w:hAnsi="Times New Roman" w:cs="Times New Roman"/>
-          <w:sz w:val="24"/>
-          <w:szCs w:val="24"/>
-          <w:lang w:val="en-US"/>
-        </w:rPr>
-        <w:t>dari s</w:t>
-      </w:r>
-      <w:r>
-        <w:rPr>
-          <w:rFonts w:ascii="Times New Roman" w:hAnsi="Times New Roman" w:cs="Times New Roman"/>
-          <w:sz w:val="24"/>
-          <w:szCs w:val="24"/>
-          <w:lang w:val="en-US"/>
-        </w:rPr>
-        <w:t>iswa</w:t>
-      </w:r>
-      <w:r>
-        <w:rPr>
-          <w:rFonts w:ascii="Times New Roman" w:hAnsi="Times New Roman" w:cs="Times New Roman"/>
-          <w:sz w:val="24"/>
-          <w:szCs w:val="24"/>
-          <w:lang w:val="en-US"/>
-        </w:rPr>
-        <w:t xml:space="preserve"> – siswa yang ada di sekolah </w:t>
-      </w:r>
-      <w:r>
-        <w:rPr>
-          <w:rFonts w:ascii="Times New Roman" w:hAnsi="Times New Roman" w:cs="Times New Roman"/>
-          <w:sz w:val="24"/>
-          <w:szCs w:val="24"/>
-          <w:lang w:val="en-US"/>
-        </w:rPr>
-        <w:t>secara berkala.</w:t>
-      </w:r>
-      <w:r>
-        <w:rPr>
-          <w:rFonts w:ascii="Times New Roman" w:hAnsi="Times New Roman" w:cs="Times New Roman"/>
-          <w:sz w:val="24"/>
-          <w:szCs w:val="24"/>
-          <w:lang w:val="en-US"/>
-        </w:rPr>
-        <w:t xml:space="preserve"> Dalam fitur ini dapat memasukan absensi yang dilakukan oleh siswa – siswa yang ada di sekolah berdasarkan pengelompokan perkelas dari siswa – siswa yang bersangkutan. Dan dapat mengelolah absensi siswa sehingga dapat dipantau siswa – siswa yang bermasalah dalam absensinya oleh pihak sekolah.</w:t>
-      </w:r>
-    </w:p>
-    <w:p>
-      <w:pPr>
+        <w:t>nilai ulangan harian dan UTS</w:t>
+      </w:r>
+      <w:r>
+        <w:rPr>
+          <w:rFonts w:ascii="Times New Roman" w:hAnsi="Times New Roman" w:cs="Times New Roman"/>
+          <w:sz w:val="24"/>
+          <w:szCs w:val="24"/>
+          <w:lang w:val="en-US"/>
+        </w:rPr>
+        <w:t xml:space="preserve"> </w:t>
+      </w:r>
+      <w:r>
+        <w:rPr>
+          <w:rFonts w:ascii="Times New Roman" w:hAnsi="Times New Roman" w:cs="Times New Roman"/>
+          <w:sz w:val="24"/>
+          <w:szCs w:val="24"/>
+          <w:lang w:val="en-US"/>
+        </w:rPr>
+        <w:t xml:space="preserve">maupun UAS </w:t>
+      </w:r>
+      <w:r>
+        <w:rPr>
+          <w:rFonts w:ascii="Times New Roman" w:hAnsi="Times New Roman" w:cs="Times New Roman"/>
+          <w:sz w:val="24"/>
+          <w:szCs w:val="24"/>
+          <w:lang w:val="en-US"/>
+        </w:rPr>
+        <w:t>yang sudah diadakan disekolah.</w:t>
+      </w:r>
+      <w:r>
+        <w:rPr>
+          <w:rFonts w:ascii="Times New Roman" w:hAnsi="Times New Roman" w:cs="Times New Roman"/>
+          <w:sz w:val="24"/>
+          <w:szCs w:val="24"/>
+          <w:lang w:val="en-US"/>
+        </w:rPr>
+        <w:t xml:space="preserve"> Dengan fitur ini para guru dapat memasukan nilai ulangan yang sudah dilakukan oleh siswa – siswa yang bersangkutan kedalam database sehingga nanti dapat dilihat pada laporan hasil belajar siswa yang bersangkutan, Nilai yang dimasukkan adalah nilai perseorangan / individu</w:t>
+      </w:r>
+      <w:r>
+        <w:rPr>
+          <w:rFonts w:ascii="Times New Roman" w:hAnsi="Times New Roman" w:cs="Times New Roman"/>
+          <w:sz w:val="24"/>
+          <w:szCs w:val="24"/>
+          <w:lang w:val="en-US"/>
+        </w:rPr>
+        <w:t>, dan nilai Maximal dari ujian / ulangan yang diberikan kemudian akan dikelompokan berdasarkan perkelas dari siswa yang bersangkutan sehingga dapat melihat berapa persentase nilai yang didapat dari mata pelajaran yang diujikan.</w:t>
+      </w:r>
+    </w:p>
+    <w:p>
+      <w:pPr>
+        <w:pStyle w:val="ListParagraph"/>
         <w:tabs>
           <w:tab w:val="left" w:pos="0"/>
           <w:tab w:val="left" w:pos="567"/>
-        </w:tabs>
-        <w:spacing w:line="360" w:lineRule="auto"/>
-        <w:jc w:val="both"/>
+          <w:tab w:val="left" w:pos="851"/>
+        </w:tabs>
+        <w:spacing w:line="360" w:lineRule="auto"/>
+        <w:ind w:left="142" w:hanging="714"/>
         <w:rPr>
           <w:rFonts w:ascii="Times New Roman" w:hAnsi="Times New Roman" w:cs="Times New Roman"/>
           <w:sz w:val="24"/>
@@ -3501,7 +3600,7 @@
           <w:tab w:val="left" w:pos="567"/>
           <w:tab w:val="left" w:pos="851"/>
         </w:tabs>
-        <w:spacing w:line="480" w:lineRule="auto"/>
+        <w:spacing w:line="360" w:lineRule="auto"/>
         <w:ind w:left="1281" w:hanging="712"/>
         <w:jc w:val="both"/>
         <w:rPr>
@@ -3522,7 +3621,144 @@
           <w:szCs w:val="28"/>
           <w:lang w:val="en-US"/>
         </w:rPr>
-        <w:t>Nilai</w:t>
+        <w:t>Pengelolaan Keuangan Kegiatan</w:t>
+      </w:r>
+    </w:p>
+    <w:p>
+      <w:pPr>
+        <w:pStyle w:val="ListParagraph"/>
+        <w:tabs>
+          <w:tab w:val="left" w:pos="0"/>
+          <w:tab w:val="left" w:pos="142"/>
+          <w:tab w:val="left" w:pos="851"/>
+        </w:tabs>
+        <w:spacing w:line="360" w:lineRule="auto"/>
+        <w:ind w:left="142" w:hanging="712"/>
+        <w:jc w:val="both"/>
+        <w:rPr>
+          <w:rFonts w:ascii="Times New Roman" w:hAnsi="Times New Roman" w:cs="Times New Roman"/>
+          <w:sz w:val="24"/>
+          <w:szCs w:val="24"/>
+          <w:lang w:val="en-US"/>
+        </w:rPr>
+      </w:pPr>
+      <w:r>
+        <w:rPr>
+          <w:rFonts w:ascii="Times New Roman" w:hAnsi="Times New Roman" w:cs="Times New Roman"/>
+          <w:sz w:val="24"/>
+          <w:szCs w:val="24"/>
+          <w:lang w:val="en-US"/>
+        </w:rPr>
+        <w:tab/>
+      </w:r>
+      <w:r>
+        <w:rPr>
+          <w:rFonts w:ascii="Times New Roman" w:hAnsi="Times New Roman" w:cs="Times New Roman"/>
+          <w:sz w:val="24"/>
+          <w:szCs w:val="24"/>
+          <w:lang w:val="en-US"/>
+        </w:rPr>
+        <w:tab/>
+      </w:r>
+      <w:r>
+        <w:rPr>
+          <w:rFonts w:ascii="Times New Roman" w:hAnsi="Times New Roman" w:cs="Times New Roman"/>
+          <w:sz w:val="24"/>
+          <w:szCs w:val="24"/>
+          <w:lang w:val="en-US"/>
+        </w:rPr>
+        <w:tab/>
+      </w:r>
+      <w:r>
+        <w:rPr>
+          <w:rFonts w:ascii="Times New Roman" w:hAnsi="Times New Roman" w:cs="Times New Roman"/>
+          <w:sz w:val="24"/>
+          <w:szCs w:val="24"/>
+          <w:lang w:val="en-US"/>
+        </w:rPr>
+        <w:t>Fitur ini digunakan untuk mengelola uang kegiat</w:t>
+      </w:r>
+      <w:r>
+        <w:rPr>
+          <w:rFonts w:ascii="Times New Roman" w:hAnsi="Times New Roman" w:cs="Times New Roman"/>
+          <w:sz w:val="24"/>
+          <w:szCs w:val="24"/>
+          <w:lang w:val="en-US"/>
+        </w:rPr>
+        <w:t>an</w:t>
+      </w:r>
+      <w:r>
+        <w:rPr>
+          <w:rFonts w:ascii="Times New Roman" w:hAnsi="Times New Roman" w:cs="Times New Roman"/>
+          <w:sz w:val="24"/>
+          <w:szCs w:val="24"/>
+          <w:lang w:val="en-US"/>
+        </w:rPr>
+        <w:t xml:space="preserve"> untuk outdoor learning siswa secara menyeluruh atau individu</w:t>
+      </w:r>
+      <w:r>
+        <w:rPr>
+          <w:rFonts w:ascii="Times New Roman" w:hAnsi="Times New Roman" w:cs="Times New Roman"/>
+          <w:sz w:val="24"/>
+          <w:szCs w:val="24"/>
+          <w:lang w:val="en-US"/>
+        </w:rPr>
+        <w:t xml:space="preserve"> yang ada di sekolah.</w:t>
+      </w:r>
+      <w:r>
+        <w:rPr>
+          <w:rFonts w:ascii="Times New Roman" w:hAnsi="Times New Roman" w:cs="Times New Roman"/>
+          <w:sz w:val="24"/>
+          <w:szCs w:val="24"/>
+          <w:lang w:val="en-US"/>
+        </w:rPr>
+        <w:t xml:space="preserve"> Dengan cara memasukan data kegiatan yang akan / sudah dilakukan kedalam form yang ada pada fitur ini. Fitur ini dibuat untuk membantu sekolah dalam mengelolah / memanejement kegiatan – kegiatan yang ada di sekolah seperti study tour maupun kegiatan uang dilakukan di luar sekolah lainnya, pada form tersebut terdapat jumlah dana yang dibutuhkan dalam melakukan kegiatan yang akan / sudah dilakukan dan terdapat data dari dana / pembayaran yang sudah dilakukan oleh para siswa </w:t>
+      </w:r>
+      <w:r>
+        <w:rPr>
+          <w:rFonts w:ascii="Times New Roman" w:hAnsi="Times New Roman" w:cs="Times New Roman"/>
+          <w:sz w:val="24"/>
+          <w:szCs w:val="24"/>
+          <w:lang w:val="en-US"/>
+        </w:rPr>
+        <w:t xml:space="preserve">( melalui system menabung / pembayaran langsung ) </w:t>
+      </w:r>
+      <w:r>
+        <w:rPr>
+          <w:rFonts w:ascii="Times New Roman" w:hAnsi="Times New Roman" w:cs="Times New Roman"/>
+          <w:sz w:val="24"/>
+          <w:szCs w:val="24"/>
+          <w:lang w:val="en-US"/>
+        </w:rPr>
+        <w:t>yang mengikuti kegiatan tersebut</w:t>
+      </w:r>
+      <w:r>
+        <w:rPr>
+          <w:rFonts w:ascii="Times New Roman" w:hAnsi="Times New Roman" w:cs="Times New Roman"/>
+          <w:sz w:val="24"/>
+          <w:szCs w:val="24"/>
+          <w:lang w:val="en-US"/>
+        </w:rPr>
+        <w:t xml:space="preserve">, sehingga sekolah dapat melihat jumlah perserta </w:t>
+      </w:r>
+      <w:r>
+        <w:rPr>
+          <w:rFonts w:ascii="Times New Roman" w:hAnsi="Times New Roman" w:cs="Times New Roman"/>
+          <w:sz w:val="24"/>
+          <w:szCs w:val="24"/>
+          <w:lang w:val="en-US"/>
+        </w:rPr>
+        <w:lastRenderedPageBreak/>
+        <w:t>yang ikut berpartisipasi dan total biaya yang terkumpul dari uang pembayaran peserta yang ikut berpartisipasi dalam acara tersebut apakah sudah memenuhi kuota biaya yang dibutuhkan untuk melakukan kegiatan tersebut atau tidak.</w:t>
+      </w:r>
+      <w:r>
+        <w:rPr>
+          <w:rFonts w:ascii="Times New Roman" w:hAnsi="Times New Roman" w:cs="Times New Roman"/>
+          <w:sz w:val="24"/>
+          <w:szCs w:val="24"/>
+          <w:lang w:val="en-US"/>
+        </w:rPr>
+        <w:t xml:space="preserve">   </w:t>
       </w:r>
     </w:p>
     <w:p>
@@ -3533,20 +3769,36 @@
           <w:tab w:val="left" w:pos="567"/>
           <w:tab w:val="left" w:pos="851"/>
         </w:tabs>
-        <w:spacing w:line="480" w:lineRule="auto"/>
-        <w:ind w:left="142" w:hanging="714"/>
-        <w:rPr>
-          <w:rFonts w:ascii="Times New Roman" w:hAnsi="Times New Roman" w:cs="Times New Roman"/>
-          <w:sz w:val="24"/>
-          <w:szCs w:val="24"/>
-          <w:lang w:val="en-US"/>
-        </w:rPr>
-      </w:pPr>
-      <w:r>
-        <w:rPr>
-          <w:rFonts w:ascii="Times New Roman" w:hAnsi="Times New Roman" w:cs="Times New Roman"/>
-          <w:sz w:val="24"/>
-          <w:szCs w:val="24"/>
+        <w:spacing w:line="360" w:lineRule="auto"/>
+        <w:ind w:left="1281" w:hanging="1279"/>
+        <w:jc w:val="both"/>
+        <w:rPr>
+          <w:rFonts w:ascii="Times New Roman" w:hAnsi="Times New Roman" w:cs="Times New Roman"/>
+          <w:b/>
+          <w:bCs/>
+          <w:sz w:val="28"/>
+          <w:szCs w:val="28"/>
+          <w:lang w:val="en-US"/>
+        </w:rPr>
+      </w:pPr>
+      <w:r>
+        <w:rPr>
+          <w:rFonts w:ascii="Times New Roman" w:hAnsi="Times New Roman" w:cs="Times New Roman"/>
+          <w:b/>
+          <w:bCs/>
+          <w:sz w:val="28"/>
+          <w:szCs w:val="28"/>
+          <w:lang w:val="en-US"/>
+        </w:rPr>
+        <w:t>4.4</w:t>
+      </w:r>
+      <w:r>
+        <w:rPr>
+          <w:rFonts w:ascii="Times New Roman" w:hAnsi="Times New Roman" w:cs="Times New Roman"/>
+          <w:b/>
+          <w:bCs/>
+          <w:sz w:val="28"/>
+          <w:szCs w:val="28"/>
           <w:lang w:val="en-US"/>
         </w:rPr>
         <w:tab/>
@@ -3554,120 +3806,14 @@
       <w:r>
         <w:rPr>
           <w:rFonts w:ascii="Times New Roman" w:hAnsi="Times New Roman" w:cs="Times New Roman"/>
-          <w:sz w:val="24"/>
-          <w:szCs w:val="24"/>
-          <w:lang w:val="en-US"/>
-        </w:rPr>
-        <w:tab/>
-      </w:r>
-      <w:r>
-        <w:rPr>
-          <w:rFonts w:ascii="Times New Roman" w:hAnsi="Times New Roman" w:cs="Times New Roman"/>
-          <w:sz w:val="24"/>
-          <w:szCs w:val="24"/>
-          <w:lang w:val="en-US"/>
-        </w:rPr>
-        <w:tab/>
-      </w:r>
-      <w:r>
-        <w:rPr>
-          <w:rFonts w:ascii="Times New Roman" w:hAnsi="Times New Roman" w:cs="Times New Roman"/>
-          <w:sz w:val="24"/>
-          <w:szCs w:val="24"/>
-          <w:lang w:val="en-US"/>
-        </w:rPr>
-        <w:t>F</w:t>
-      </w:r>
-      <w:r>
-        <w:rPr>
-          <w:rFonts w:ascii="Times New Roman" w:hAnsi="Times New Roman" w:cs="Times New Roman"/>
-          <w:sz w:val="24"/>
-          <w:szCs w:val="24"/>
-          <w:lang w:val="en-US"/>
-        </w:rPr>
-        <w:t xml:space="preserve">itur ini digunakan untuk memasukkan </w:t>
-      </w:r>
-      <w:r>
-        <w:rPr>
-          <w:rFonts w:ascii="Times New Roman" w:hAnsi="Times New Roman" w:cs="Times New Roman"/>
-          <w:sz w:val="24"/>
-          <w:szCs w:val="24"/>
-          <w:lang w:val="en-US"/>
-        </w:rPr>
-        <w:t xml:space="preserve">dan mengelolah </w:t>
-      </w:r>
-      <w:r>
-        <w:rPr>
-          <w:rFonts w:ascii="Times New Roman" w:hAnsi="Times New Roman" w:cs="Times New Roman"/>
-          <w:sz w:val="24"/>
-          <w:szCs w:val="24"/>
-          <w:lang w:val="en-US"/>
-        </w:rPr>
-        <w:t>nilai ulangan harian dan UTS</w:t>
-      </w:r>
-      <w:r>
-        <w:rPr>
-          <w:rFonts w:ascii="Times New Roman" w:hAnsi="Times New Roman" w:cs="Times New Roman"/>
-          <w:sz w:val="24"/>
-          <w:szCs w:val="24"/>
-          <w:lang w:val="en-US"/>
-        </w:rPr>
-        <w:t xml:space="preserve"> </w:t>
-      </w:r>
-      <w:r>
-        <w:rPr>
-          <w:rFonts w:ascii="Times New Roman" w:hAnsi="Times New Roman" w:cs="Times New Roman"/>
-          <w:sz w:val="24"/>
-          <w:szCs w:val="24"/>
-          <w:lang w:val="en-US"/>
-        </w:rPr>
-        <w:t xml:space="preserve">maupun UAS </w:t>
-      </w:r>
-      <w:r>
-        <w:rPr>
-          <w:rFonts w:ascii="Times New Roman" w:hAnsi="Times New Roman" w:cs="Times New Roman"/>
-          <w:sz w:val="24"/>
-          <w:szCs w:val="24"/>
-          <w:lang w:val="en-US"/>
-        </w:rPr>
-        <w:t>yang sudah diadakan disekolah.</w:t>
-      </w:r>
-      <w:r>
-        <w:rPr>
-          <w:rFonts w:ascii="Times New Roman" w:hAnsi="Times New Roman" w:cs="Times New Roman"/>
-          <w:sz w:val="24"/>
-          <w:szCs w:val="24"/>
-          <w:lang w:val="en-US"/>
-        </w:rPr>
-        <w:t xml:space="preserve"> Dengan fitur ini para guru dapat memasukan nilai ulangan yang sudah dilakukan oleh siswa – siswa yang bersangkutan kedalam database sehingga nanti dapat dilihat pada laporan hasil belajar siswa yang bersangkutan, Nilai yang dimasukkan adalah nilai perseorangan / individu</w:t>
-      </w:r>
-      <w:r>
-        <w:rPr>
-          <w:rFonts w:ascii="Times New Roman" w:hAnsi="Times New Roman" w:cs="Times New Roman"/>
-          <w:sz w:val="24"/>
-          <w:szCs w:val="24"/>
-          <w:lang w:val="en-US"/>
-        </w:rPr>
-        <w:t>, dan nilai Maximal dari ujian / ulangan yang diberikan kemudian akan dikelompokan berdasarkan perkelas dari siswa yang bersangkutan sehingga dapat melihat berapa persentase nilai yang didapat dari mata pelajaran yang diujikan.</w:t>
-      </w:r>
-    </w:p>
-    <w:p>
-      <w:pPr>
-        <w:pStyle w:val="ListParagraph"/>
-        <w:tabs>
-          <w:tab w:val="left" w:pos="0"/>
-          <w:tab w:val="left" w:pos="567"/>
-          <w:tab w:val="left" w:pos="851"/>
-        </w:tabs>
-        <w:spacing w:line="480" w:lineRule="auto"/>
-        <w:ind w:left="142" w:hanging="714"/>
-        <w:rPr>
-          <w:rFonts w:ascii="Times New Roman" w:hAnsi="Times New Roman" w:cs="Times New Roman"/>
-          <w:sz w:val="24"/>
-          <w:szCs w:val="24"/>
-          <w:lang w:val="en-US"/>
-        </w:rPr>
-      </w:pPr>
+          <w:b/>
+          <w:bCs/>
+          <w:sz w:val="28"/>
+          <w:szCs w:val="28"/>
+          <w:lang w:val="en-US"/>
+        </w:rPr>
+        <w:t>Laporan</w:t>
+      </w:r>
     </w:p>
     <w:p>
       <w:pPr>
@@ -3682,155 +3828,27 @@
           <w:tab w:val="left" w:pos="851"/>
         </w:tabs>
         <w:spacing w:line="360" w:lineRule="auto"/>
-        <w:ind w:left="1281" w:hanging="712"/>
-        <w:jc w:val="both"/>
-        <w:rPr>
-          <w:rFonts w:ascii="Times New Roman" w:hAnsi="Times New Roman" w:cs="Times New Roman"/>
-          <w:b/>
-          <w:bCs/>
-          <w:sz w:val="28"/>
-          <w:szCs w:val="28"/>
-          <w:lang w:val="en-US"/>
-        </w:rPr>
-      </w:pPr>
-      <w:r>
-        <w:rPr>
-          <w:rFonts w:ascii="Times New Roman" w:hAnsi="Times New Roman" w:cs="Times New Roman"/>
-          <w:b/>
-          <w:bCs/>
-          <w:sz w:val="28"/>
-          <w:szCs w:val="28"/>
-          <w:lang w:val="en-US"/>
-        </w:rPr>
-        <w:lastRenderedPageBreak/>
-        <w:t>Kelola Uang Kegiatan</w:t>
-      </w:r>
-    </w:p>
-    <w:p>
-      <w:pPr>
-        <w:pStyle w:val="ListParagraph"/>
-        <w:tabs>
-          <w:tab w:val="left" w:pos="0"/>
-          <w:tab w:val="left" w:pos="142"/>
-          <w:tab w:val="left" w:pos="851"/>
-        </w:tabs>
-        <w:spacing w:line="360" w:lineRule="auto"/>
-        <w:ind w:left="142" w:hanging="712"/>
-        <w:jc w:val="both"/>
-        <w:rPr>
-          <w:rFonts w:ascii="Times New Roman" w:hAnsi="Times New Roman" w:cs="Times New Roman"/>
-          <w:sz w:val="24"/>
-          <w:szCs w:val="24"/>
-          <w:lang w:val="en-US"/>
-        </w:rPr>
-      </w:pPr>
-      <w:r>
-        <w:rPr>
-          <w:rFonts w:ascii="Times New Roman" w:hAnsi="Times New Roman" w:cs="Times New Roman"/>
-          <w:sz w:val="24"/>
-          <w:szCs w:val="24"/>
-          <w:lang w:val="en-US"/>
-        </w:rPr>
-        <w:tab/>
-      </w:r>
-      <w:r>
-        <w:rPr>
-          <w:rFonts w:ascii="Times New Roman" w:hAnsi="Times New Roman" w:cs="Times New Roman"/>
-          <w:sz w:val="24"/>
-          <w:szCs w:val="24"/>
-          <w:lang w:val="en-US"/>
-        </w:rPr>
-        <w:tab/>
-      </w:r>
-      <w:r>
-        <w:rPr>
-          <w:rFonts w:ascii="Times New Roman" w:hAnsi="Times New Roman" w:cs="Times New Roman"/>
-          <w:sz w:val="24"/>
-          <w:szCs w:val="24"/>
-          <w:lang w:val="en-US"/>
-        </w:rPr>
-        <w:tab/>
-      </w:r>
-      <w:r>
-        <w:rPr>
-          <w:rFonts w:ascii="Times New Roman" w:hAnsi="Times New Roman" w:cs="Times New Roman"/>
-          <w:sz w:val="24"/>
-          <w:szCs w:val="24"/>
-          <w:lang w:val="en-US"/>
-        </w:rPr>
-        <w:t>Fitur ini digunakan untuk mengelola uang kegiat</w:t>
-      </w:r>
-      <w:r>
-        <w:rPr>
-          <w:rFonts w:ascii="Times New Roman" w:hAnsi="Times New Roman" w:cs="Times New Roman"/>
-          <w:sz w:val="24"/>
-          <w:szCs w:val="24"/>
-          <w:lang w:val="en-US"/>
-        </w:rPr>
-        <w:t>an</w:t>
-      </w:r>
-      <w:r>
-        <w:rPr>
-          <w:rFonts w:ascii="Times New Roman" w:hAnsi="Times New Roman" w:cs="Times New Roman"/>
-          <w:sz w:val="24"/>
-          <w:szCs w:val="24"/>
-          <w:lang w:val="en-US"/>
-        </w:rPr>
-        <w:t xml:space="preserve"> untuk outdoor learning siswa secara menyeluruh atau individu</w:t>
-      </w:r>
-      <w:r>
-        <w:rPr>
-          <w:rFonts w:ascii="Times New Roman" w:hAnsi="Times New Roman" w:cs="Times New Roman"/>
-          <w:sz w:val="24"/>
-          <w:szCs w:val="24"/>
-          <w:lang w:val="en-US"/>
-        </w:rPr>
-        <w:t xml:space="preserve"> yang ada di sekolah.</w:t>
-      </w:r>
-      <w:r>
-        <w:rPr>
-          <w:rFonts w:ascii="Times New Roman" w:hAnsi="Times New Roman" w:cs="Times New Roman"/>
-          <w:sz w:val="24"/>
-          <w:szCs w:val="24"/>
-          <w:lang w:val="en-US"/>
-        </w:rPr>
-        <w:t xml:space="preserve"> Dengan cara memasukan data kegiatan yang akan / sudah dilakukan kedalam form yang ada pada fitur ini. Fitur ini dibuat untuk membantu sekolah dalam mengelolah / memanejement kegiatan – kegiatan yang ada di sekolah seperti study tour maupun kegiatan uang dilakukan di luar sekolah lainnya, pada form tersebut terdapat jumlah dana yang dibutuhkan dalam melakukan kegiatan yang akan / sudah dilakukan dan terdapat data dari dana / pembayaran yang sudah dilakukan oleh para siswa </w:t>
-      </w:r>
-      <w:r>
-        <w:rPr>
-          <w:rFonts w:ascii="Times New Roman" w:hAnsi="Times New Roman" w:cs="Times New Roman"/>
-          <w:sz w:val="24"/>
-          <w:szCs w:val="24"/>
-          <w:lang w:val="en-US"/>
-        </w:rPr>
-        <w:t xml:space="preserve">( melalui system menabung / pembayaran langsung ) </w:t>
-      </w:r>
-      <w:r>
-        <w:rPr>
-          <w:rFonts w:ascii="Times New Roman" w:hAnsi="Times New Roman" w:cs="Times New Roman"/>
-          <w:sz w:val="24"/>
-          <w:szCs w:val="24"/>
-          <w:lang w:val="en-US"/>
-        </w:rPr>
-        <w:t>yang mengikuti kegiatan tersebut</w:t>
-      </w:r>
-      <w:r>
-        <w:rPr>
-          <w:rFonts w:ascii="Times New Roman" w:hAnsi="Times New Roman" w:cs="Times New Roman"/>
-          <w:sz w:val="24"/>
-          <w:szCs w:val="24"/>
-          <w:lang w:val="en-US"/>
-        </w:rPr>
-        <w:t>, sehingga sekolah dapat melihat jumlah perserta yang ikut berpartisipasi dan total biaya yang terkumpul dari uang pembayaran peserta yang ikut berpartisipasi dalam acara tersebut apakah sudah memenuhi kuota biaya yang dibutuhkan untuk melakukan kegiatan tersebut atau tidak.</w:t>
-      </w:r>
-      <w:r>
-        <w:rPr>
-          <w:rFonts w:ascii="Times New Roman" w:hAnsi="Times New Roman" w:cs="Times New Roman"/>
-          <w:sz w:val="24"/>
-          <w:szCs w:val="24"/>
-          <w:lang w:val="en-US"/>
-        </w:rPr>
-        <w:t xml:space="preserve">   </w:t>
+        <w:ind w:left="0" w:firstLine="0"/>
+        <w:jc w:val="both"/>
+        <w:rPr>
+          <w:rFonts w:ascii="Times New Roman" w:hAnsi="Times New Roman" w:cs="Times New Roman"/>
+          <w:b/>
+          <w:bCs/>
+          <w:sz w:val="28"/>
+          <w:szCs w:val="28"/>
+          <w:lang w:val="en-US"/>
+        </w:rPr>
+      </w:pPr>
+      <w:r>
+        <w:rPr>
+          <w:rFonts w:ascii="Times New Roman" w:hAnsi="Times New Roman" w:cs="Times New Roman"/>
+          <w:b/>
+          <w:bCs/>
+          <w:sz w:val="28"/>
+          <w:szCs w:val="28"/>
+          <w:lang w:val="en-US"/>
+        </w:rPr>
+        <w:t>Laporan Absensi Siswa</w:t>
       </w:r>
     </w:p>
     <w:p>
@@ -3842,47 +3860,15 @@
           <w:tab w:val="left" w:pos="851"/>
         </w:tabs>
         <w:spacing w:line="360" w:lineRule="auto"/>
-        <w:ind w:left="1281" w:hanging="1279"/>
-        <w:jc w:val="both"/>
-        <w:rPr>
-          <w:rFonts w:ascii="Times New Roman" w:hAnsi="Times New Roman" w:cs="Times New Roman"/>
-          <w:sz w:val="24"/>
-          <w:szCs w:val="24"/>
-          <w:lang w:val="en-US"/>
-        </w:rPr>
-      </w:pPr>
-    </w:p>
-    <w:p>
-      <w:pPr>
-        <w:pStyle w:val="ListParagraph"/>
-        <w:tabs>
-          <w:tab w:val="left" w:pos="0"/>
-          <w:tab w:val="left" w:pos="567"/>
-          <w:tab w:val="left" w:pos="851"/>
-        </w:tabs>
-        <w:spacing w:line="360" w:lineRule="auto"/>
-        <w:ind w:left="1281" w:hanging="1279"/>
-        <w:jc w:val="both"/>
-        <w:rPr>
-          <w:rFonts w:ascii="Times New Roman" w:hAnsi="Times New Roman" w:cs="Times New Roman"/>
-          <w:b/>
-          <w:bCs/>
-          <w:sz w:val="28"/>
-          <w:szCs w:val="28"/>
-          <w:lang w:val="en-US"/>
-        </w:rPr>
-      </w:pPr>
-      <w:r>
-        <w:rPr>
-          <w:rFonts w:ascii="Times New Roman" w:hAnsi="Times New Roman" w:cs="Times New Roman"/>
-          <w:b/>
-          <w:bCs/>
-          <w:sz w:val="28"/>
-          <w:szCs w:val="28"/>
-          <w:lang w:val="en-US"/>
-        </w:rPr>
-        <w:t>4.4</w:t>
-      </w:r>
+        <w:ind w:left="0"/>
+        <w:jc w:val="both"/>
+        <w:rPr>
+          <w:rFonts w:ascii="Times New Roman" w:hAnsi="Times New Roman" w:cs="Times New Roman"/>
+          <w:sz w:val="24"/>
+          <w:szCs w:val="28"/>
+          <w:lang w:val="en-US"/>
+        </w:rPr>
+      </w:pPr>
       <w:r>
         <w:rPr>
           <w:rFonts w:ascii="Times New Roman" w:hAnsi="Times New Roman" w:cs="Times New Roman"/>
@@ -3897,35 +3883,102 @@
       <w:r>
         <w:rPr>
           <w:rFonts w:ascii="Times New Roman" w:hAnsi="Times New Roman" w:cs="Times New Roman"/>
-          <w:b/>
-          <w:bCs/>
-          <w:sz w:val="28"/>
-          <w:szCs w:val="28"/>
-          <w:lang w:val="en-US"/>
-        </w:rPr>
-        <w:t>Laporan</w:t>
-      </w:r>
-    </w:p>
-    <w:p>
-      <w:pPr>
-        <w:pStyle w:val="ListParagraph"/>
-        <w:tabs>
-          <w:tab w:val="left" w:pos="0"/>
-          <w:tab w:val="left" w:pos="567"/>
-          <w:tab w:val="left" w:pos="851"/>
-        </w:tabs>
-        <w:spacing w:line="360" w:lineRule="auto"/>
-        <w:ind w:left="1281" w:hanging="1279"/>
-        <w:jc w:val="both"/>
-        <w:rPr>
-          <w:rFonts w:ascii="Times New Roman" w:hAnsi="Times New Roman" w:cs="Times New Roman"/>
-          <w:b/>
-          <w:bCs/>
-          <w:sz w:val="28"/>
-          <w:szCs w:val="28"/>
-          <w:lang w:val="en-US"/>
-        </w:rPr>
-      </w:pPr>
+          <w:sz w:val="24"/>
+          <w:szCs w:val="28"/>
+          <w:lang w:val="en-US"/>
+        </w:rPr>
+        <w:t>Fitur ini digunakan untuk mencetak</w:t>
+      </w:r>
+      <w:r>
+        <w:rPr>
+          <w:rFonts w:ascii="Times New Roman" w:hAnsi="Times New Roman" w:cs="Times New Roman"/>
+          <w:sz w:val="24"/>
+          <w:szCs w:val="28"/>
+          <w:lang w:val="en-US"/>
+        </w:rPr>
+        <w:t xml:space="preserve"> hasil reca</w:t>
+      </w:r>
+      <w:r>
+        <w:rPr>
+          <w:rFonts w:ascii="Times New Roman" w:hAnsi="Times New Roman" w:cs="Times New Roman"/>
+          <w:sz w:val="24"/>
+          <w:szCs w:val="28"/>
+          <w:lang w:val="en-US"/>
+        </w:rPr>
+        <w:t>p</w:t>
+      </w:r>
+      <w:r>
+        <w:rPr>
+          <w:rFonts w:ascii="Times New Roman" w:hAnsi="Times New Roman" w:cs="Times New Roman"/>
+          <w:sz w:val="24"/>
+          <w:szCs w:val="28"/>
+          <w:lang w:val="en-US"/>
+        </w:rPr>
+        <w:t xml:space="preserve"> dari </w:t>
+      </w:r>
+      <w:r>
+        <w:rPr>
+          <w:rFonts w:ascii="Times New Roman" w:hAnsi="Times New Roman" w:cs="Times New Roman"/>
+          <w:sz w:val="24"/>
+          <w:szCs w:val="28"/>
+          <w:lang w:val="en-US"/>
+        </w:rPr>
+        <w:t xml:space="preserve">laporan absensi siswa </w:t>
+      </w:r>
+      <w:r>
+        <w:rPr>
+          <w:rFonts w:ascii="Times New Roman" w:hAnsi="Times New Roman" w:cs="Times New Roman"/>
+          <w:sz w:val="24"/>
+          <w:szCs w:val="28"/>
+          <w:lang w:val="en-US"/>
+        </w:rPr>
+        <w:t xml:space="preserve">berdasarkan hitungan </w:t>
+      </w:r>
+      <w:r>
+        <w:rPr>
+          <w:rFonts w:ascii="Times New Roman" w:hAnsi="Times New Roman" w:cs="Times New Roman"/>
+          <w:sz w:val="24"/>
+          <w:szCs w:val="28"/>
+          <w:lang w:val="en-US"/>
+        </w:rPr>
+        <w:t>tiap bulan</w:t>
+      </w:r>
+      <w:r>
+        <w:rPr>
+          <w:rFonts w:ascii="Times New Roman" w:hAnsi="Times New Roman" w:cs="Times New Roman"/>
+          <w:sz w:val="24"/>
+          <w:szCs w:val="28"/>
+          <w:lang w:val="en-US"/>
+        </w:rPr>
+        <w:t>.</w:t>
+      </w:r>
+      <w:r>
+        <w:rPr>
+          <w:rFonts w:ascii="Times New Roman" w:hAnsi="Times New Roman" w:cs="Times New Roman"/>
+          <w:sz w:val="24"/>
+          <w:szCs w:val="28"/>
+          <w:lang w:val="en-US"/>
+        </w:rPr>
+        <w:t xml:space="preserve"> </w:t>
+      </w:r>
+      <w:r>
+        <w:rPr>
+          <w:rFonts w:ascii="Times New Roman" w:hAnsi="Times New Roman" w:cs="Times New Roman"/>
+          <w:sz w:val="24"/>
+          <w:szCs w:val="28"/>
+          <w:lang w:val="en-US"/>
+        </w:rPr>
+        <w:t>Dalam fitur ini terdapat data dari absensi siswa – siswa yang bersangkutan dengan pemetaan menggunakan table yang terdiri dari kolom Nama Siswa , Kelas, dsb.</w:t>
+      </w:r>
+      <w:r>
+        <w:rPr>
+          <w:rFonts w:ascii="Times New Roman" w:hAnsi="Times New Roman" w:cs="Times New Roman"/>
+          <w:sz w:val="24"/>
+          <w:szCs w:val="28"/>
+          <w:lang w:val="en-US"/>
+        </w:rPr>
+        <w:t xml:space="preserve"> Sehingga memudahkan sekolah dalam memantau absensi dari siswa – siswa yang ada di sekolah dan melihat / mengawasi siswa – siswa yang bermasalah absensinya.</w:t>
+      </w:r>
     </w:p>
     <w:p>
       <w:pPr>
@@ -3960,7 +4013,7 @@
           <w:szCs w:val="28"/>
           <w:lang w:val="en-US"/>
         </w:rPr>
-        <w:t>Laporan Absensi Siswa</w:t>
+        <w:t>Rekap Absensi Siswa Bermasalah</w:t>
       </w:r>
     </w:p>
     <w:p>
@@ -4008,25 +4061,7 @@
           <w:szCs w:val="28"/>
           <w:lang w:val="en-US"/>
         </w:rPr>
-        <w:t xml:space="preserve"> hasil reca</w:t>
-      </w:r>
-      <w:r>
-        <w:rPr>
-          <w:rFonts w:ascii="Times New Roman" w:hAnsi="Times New Roman" w:cs="Times New Roman"/>
-          <w:sz w:val="24"/>
-          <w:szCs w:val="28"/>
-          <w:lang w:val="en-US"/>
-        </w:rPr>
-        <w:t>p</w:t>
-      </w:r>
-      <w:r>
-        <w:rPr>
-          <w:rFonts w:ascii="Times New Roman" w:hAnsi="Times New Roman" w:cs="Times New Roman"/>
-          <w:sz w:val="24"/>
-          <w:szCs w:val="28"/>
-          <w:lang w:val="en-US"/>
-        </w:rPr>
-        <w:t xml:space="preserve"> dari </w:t>
+        <w:t xml:space="preserve"> hasil reca dari </w:t>
       </w:r>
       <w:r>
         <w:rPr>
@@ -4044,7 +4079,7 @@
           <w:szCs w:val="28"/>
           <w:lang w:val="en-US"/>
         </w:rPr>
-        <w:t xml:space="preserve">berdasarkan hitungan </w:t>
+        <w:t xml:space="preserve">yang bermasalah misalnya absensi yang tanpa ada keterangan ( bolos ) maupun ijin tidak mengikuti pelajaran berdasarkan hitungan </w:t>
       </w:r>
       <w:r>
         <w:rPr>
@@ -4062,74 +4097,8 @@
           <w:szCs w:val="28"/>
           <w:lang w:val="en-US"/>
         </w:rPr>
-        <w:t>.</w:t>
-      </w:r>
-      <w:r>
-        <w:rPr>
-          <w:rFonts w:ascii="Times New Roman" w:hAnsi="Times New Roman" w:cs="Times New Roman"/>
-          <w:sz w:val="24"/>
-          <w:szCs w:val="28"/>
-          <w:lang w:val="en-US"/>
-        </w:rPr>
-        <w:t xml:space="preserve"> </w:t>
-      </w:r>
-      <w:r>
-        <w:rPr>
-          <w:rFonts w:ascii="Times New Roman" w:hAnsi="Times New Roman" w:cs="Times New Roman"/>
-          <w:sz w:val="24"/>
-          <w:szCs w:val="28"/>
-          <w:lang w:val="en-US"/>
-        </w:rPr>
-        <w:t xml:space="preserve">Dalam fitur ini terdapat data dari absensi siswa – siswa yang bersangkutan dengan pemetaan menggunakan table yang terdiri dari kolom Nama </w:t>
-      </w:r>
-      <w:proofErr w:type="gramStart"/>
-      <w:r>
-        <w:rPr>
-          <w:rFonts w:ascii="Times New Roman" w:hAnsi="Times New Roman" w:cs="Times New Roman"/>
-          <w:sz w:val="24"/>
-          <w:szCs w:val="28"/>
-          <w:lang w:val="en-US"/>
-        </w:rPr>
-        <w:t>Siswa ,</w:t>
-      </w:r>
-      <w:proofErr w:type="gramEnd"/>
-      <w:r>
-        <w:rPr>
-          <w:rFonts w:ascii="Times New Roman" w:hAnsi="Times New Roman" w:cs="Times New Roman"/>
-          <w:sz w:val="24"/>
-          <w:szCs w:val="28"/>
-          <w:lang w:val="en-US"/>
-        </w:rPr>
-        <w:t xml:space="preserve"> Kelas, dsb.</w:t>
-      </w:r>
-      <w:r>
-        <w:rPr>
-          <w:rFonts w:ascii="Times New Roman" w:hAnsi="Times New Roman" w:cs="Times New Roman"/>
-          <w:sz w:val="24"/>
-          <w:szCs w:val="28"/>
-          <w:lang w:val="en-US"/>
-        </w:rPr>
-        <w:t xml:space="preserve"> Sehingga memudahkan sekolah dalam memantau absensi dari siswa – siswa yang ada di sekolah dan melihat / mengawasi siswa – siswa yang bermasalah absensinya.</w:t>
-      </w:r>
-    </w:p>
-    <w:p>
-      <w:pPr>
-        <w:pStyle w:val="ListParagraph"/>
-        <w:tabs>
-          <w:tab w:val="left" w:pos="0"/>
-          <w:tab w:val="left" w:pos="567"/>
-          <w:tab w:val="left" w:pos="851"/>
-        </w:tabs>
-        <w:spacing w:line="360" w:lineRule="auto"/>
-        <w:ind w:left="0"/>
-        <w:jc w:val="both"/>
-        <w:rPr>
-          <w:rFonts w:ascii="Times New Roman" w:hAnsi="Times New Roman" w:cs="Times New Roman"/>
-          <w:sz w:val="24"/>
-          <w:szCs w:val="28"/>
-          <w:lang w:val="en-US"/>
-        </w:rPr>
-      </w:pPr>
+        <w:t>. Dalam fitur ini terdapat data dari absensi siswa – siswa yang bersangkutan dengan pemetaan menggunakan table yang terdiri dari kolom Nama Siswa , Kelas, dsb.</w:t>
+      </w:r>
     </w:p>
     <w:p>
       <w:pPr>
@@ -4164,7 +4133,7 @@
           <w:szCs w:val="28"/>
           <w:lang w:val="en-US"/>
         </w:rPr>
-        <w:t>Rekap Absensi Siswa Bermasalah</w:t>
+        <w:t>Laporan Absensi Guru</w:t>
       </w:r>
     </w:p>
     <w:p>
@@ -4203,54 +4172,34 @@
           <w:szCs w:val="28"/>
           <w:lang w:val="en-US"/>
         </w:rPr>
-        <w:t>Fitur ini digunakan untuk mencetak</w:t>
-      </w:r>
-      <w:r>
-        <w:rPr>
-          <w:rFonts w:ascii="Times New Roman" w:hAnsi="Times New Roman" w:cs="Times New Roman"/>
-          <w:sz w:val="24"/>
-          <w:szCs w:val="28"/>
-          <w:lang w:val="en-US"/>
-        </w:rPr>
-        <w:t xml:space="preserve"> hasil reca dari </w:t>
-      </w:r>
-      <w:r>
-        <w:rPr>
-          <w:rFonts w:ascii="Times New Roman" w:hAnsi="Times New Roman" w:cs="Times New Roman"/>
-          <w:sz w:val="24"/>
-          <w:szCs w:val="28"/>
-          <w:lang w:val="en-US"/>
-        </w:rPr>
-        <w:t xml:space="preserve">laporan absensi siswa </w:t>
-      </w:r>
-      <w:r>
-        <w:rPr>
-          <w:rFonts w:ascii="Times New Roman" w:hAnsi="Times New Roman" w:cs="Times New Roman"/>
-          <w:sz w:val="24"/>
-          <w:szCs w:val="28"/>
-          <w:lang w:val="en-US"/>
-        </w:rPr>
-        <w:t xml:space="preserve">yang bermasalah misalnya absensi yang tanpa ada keterangan </w:t>
-      </w:r>
-      <w:proofErr w:type="gramStart"/>
-      <w:r>
-        <w:rPr>
-          <w:rFonts w:ascii="Times New Roman" w:hAnsi="Times New Roman" w:cs="Times New Roman"/>
-          <w:sz w:val="24"/>
-          <w:szCs w:val="28"/>
-          <w:lang w:val="en-US"/>
-        </w:rPr>
-        <w:t>( bolos</w:t>
-      </w:r>
-      <w:proofErr w:type="gramEnd"/>
-      <w:r>
-        <w:rPr>
-          <w:rFonts w:ascii="Times New Roman" w:hAnsi="Times New Roman" w:cs="Times New Roman"/>
-          <w:sz w:val="24"/>
-          <w:szCs w:val="28"/>
-          <w:lang w:val="en-US"/>
-        </w:rPr>
-        <w:t xml:space="preserve"> ) maupun ijin tidak mengikuti pelajaran berdasarkan hitungan </w:t>
+        <w:t xml:space="preserve">Fitur ini digunakan untuk mencetak laporan </w:t>
+      </w:r>
+      <w:r>
+        <w:rPr>
+          <w:rFonts w:ascii="Times New Roman" w:hAnsi="Times New Roman" w:cs="Times New Roman"/>
+          <w:sz w:val="24"/>
+          <w:szCs w:val="28"/>
+          <w:lang w:val="en-US"/>
+        </w:rPr>
+        <w:t xml:space="preserve">hasil recap </w:t>
+      </w:r>
+      <w:r>
+        <w:rPr>
+          <w:rFonts w:ascii="Times New Roman" w:hAnsi="Times New Roman" w:cs="Times New Roman"/>
+          <w:sz w:val="24"/>
+          <w:szCs w:val="28"/>
+          <w:lang w:val="en-US"/>
+        </w:rPr>
+        <w:t xml:space="preserve">absensi guru </w:t>
+      </w:r>
+      <w:r>
+        <w:rPr>
+          <w:rFonts w:ascii="Times New Roman" w:hAnsi="Times New Roman" w:cs="Times New Roman"/>
+          <w:sz w:val="24"/>
+          <w:szCs w:val="28"/>
+          <w:lang w:val="en-US"/>
+        </w:rPr>
+        <w:t xml:space="preserve">berdasarkan hitungan </w:t>
       </w:r>
       <w:r>
         <w:rPr>
@@ -4268,57 +4217,26 @@
           <w:szCs w:val="28"/>
           <w:lang w:val="en-US"/>
         </w:rPr>
-        <w:t xml:space="preserve">. Dalam fitur ini </w:t>
-      </w:r>
-      <w:r>
-        <w:rPr>
-          <w:rFonts w:ascii="Times New Roman" w:hAnsi="Times New Roman" w:cs="Times New Roman"/>
-          <w:sz w:val="24"/>
-          <w:szCs w:val="28"/>
-          <w:lang w:val="en-US"/>
-        </w:rPr>
-        <w:lastRenderedPageBreak/>
-        <w:t xml:space="preserve">terdapat data dari absensi siswa – siswa yang bersangkutan dengan pemetaan menggunakan table yang terdiri dari kolom Nama </w:t>
-      </w:r>
-      <w:proofErr w:type="gramStart"/>
-      <w:r>
-        <w:rPr>
-          <w:rFonts w:ascii="Times New Roman" w:hAnsi="Times New Roman" w:cs="Times New Roman"/>
-          <w:sz w:val="24"/>
-          <w:szCs w:val="28"/>
-          <w:lang w:val="en-US"/>
-        </w:rPr>
-        <w:t>Siswa ,</w:t>
-      </w:r>
-      <w:proofErr w:type="gramEnd"/>
-      <w:r>
-        <w:rPr>
-          <w:rFonts w:ascii="Times New Roman" w:hAnsi="Times New Roman" w:cs="Times New Roman"/>
-          <w:sz w:val="24"/>
-          <w:szCs w:val="28"/>
-          <w:lang w:val="en-US"/>
-        </w:rPr>
-        <w:t xml:space="preserve"> Kelas, dsb.</w:t>
-      </w:r>
-    </w:p>
-    <w:p>
-      <w:pPr>
-        <w:pStyle w:val="ListParagraph"/>
-        <w:tabs>
-          <w:tab w:val="left" w:pos="0"/>
-          <w:tab w:val="left" w:pos="567"/>
-          <w:tab w:val="left" w:pos="851"/>
-        </w:tabs>
-        <w:spacing w:line="360" w:lineRule="auto"/>
-        <w:ind w:left="0"/>
-        <w:jc w:val="both"/>
-        <w:rPr>
-          <w:rFonts w:ascii="Times New Roman" w:hAnsi="Times New Roman" w:cs="Times New Roman"/>
-          <w:sz w:val="24"/>
-          <w:szCs w:val="28"/>
-          <w:lang w:val="en-US"/>
-        </w:rPr>
-      </w:pPr>
+        <w:t>.</w:t>
+      </w:r>
+      <w:r>
+        <w:rPr>
+          <w:rFonts w:ascii="Times New Roman" w:hAnsi="Times New Roman" w:cs="Times New Roman"/>
+          <w:sz w:val="24"/>
+          <w:szCs w:val="28"/>
+          <w:lang w:val="en-US"/>
+        </w:rPr>
+        <w:t xml:space="preserve"> </w:t>
+      </w:r>
+      <w:r>
+        <w:rPr>
+          <w:rFonts w:ascii="Times New Roman" w:hAnsi="Times New Roman" w:cs="Times New Roman"/>
+          <w:sz w:val="24"/>
+          <w:szCs w:val="28"/>
+          <w:lang w:val="en-US"/>
+        </w:rPr>
+        <w:t>Dalam fitur ini terdapat data dari absensi siswa – siswa yang bersangkutan dengan pemetaan menggunakan table yang terdiri dari kolom Nama Guru , Kelas Mengajar, Hari, dsb.</w:t>
+      </w:r>
     </w:p>
     <w:p>
       <w:pPr>
@@ -4353,7 +4271,7 @@
           <w:szCs w:val="28"/>
           <w:lang w:val="en-US"/>
         </w:rPr>
-        <w:t>Laporan Absensi Guru</w:t>
+        <w:t>Filter Absensi Siswa dan Guru</w:t>
       </w:r>
     </w:p>
     <w:p>
@@ -4392,129 +4310,29 @@
           <w:szCs w:val="28"/>
           <w:lang w:val="en-US"/>
         </w:rPr>
-        <w:t xml:space="preserve">Fitur ini digunakan untuk mencetak laporan </w:t>
-      </w:r>
-      <w:r>
-        <w:rPr>
-          <w:rFonts w:ascii="Times New Roman" w:hAnsi="Times New Roman" w:cs="Times New Roman"/>
-          <w:sz w:val="24"/>
-          <w:szCs w:val="28"/>
-          <w:lang w:val="en-US"/>
-        </w:rPr>
-        <w:t xml:space="preserve">hasil recap </w:t>
-      </w:r>
-      <w:r>
-        <w:rPr>
-          <w:rFonts w:ascii="Times New Roman" w:hAnsi="Times New Roman" w:cs="Times New Roman"/>
-          <w:sz w:val="24"/>
-          <w:szCs w:val="28"/>
-          <w:lang w:val="en-US"/>
-        </w:rPr>
-        <w:t xml:space="preserve">absensi guru </w:t>
-      </w:r>
-      <w:r>
-        <w:rPr>
-          <w:rFonts w:ascii="Times New Roman" w:hAnsi="Times New Roman" w:cs="Times New Roman"/>
-          <w:sz w:val="24"/>
-          <w:szCs w:val="28"/>
-          <w:lang w:val="en-US"/>
-        </w:rPr>
-        <w:t xml:space="preserve">berdasarkan hitungan </w:t>
-      </w:r>
-      <w:r>
-        <w:rPr>
-          <w:rFonts w:ascii="Times New Roman" w:hAnsi="Times New Roman" w:cs="Times New Roman"/>
-          <w:sz w:val="24"/>
-          <w:szCs w:val="28"/>
-          <w:lang w:val="en-US"/>
-        </w:rPr>
-        <w:t>tiap bulan</w:t>
-      </w:r>
-      <w:r>
-        <w:rPr>
-          <w:rFonts w:ascii="Times New Roman" w:hAnsi="Times New Roman" w:cs="Times New Roman"/>
-          <w:sz w:val="24"/>
-          <w:szCs w:val="28"/>
-          <w:lang w:val="en-US"/>
-        </w:rPr>
-        <w:t>.</w:t>
-      </w:r>
-      <w:r>
-        <w:rPr>
-          <w:rFonts w:ascii="Times New Roman" w:hAnsi="Times New Roman" w:cs="Times New Roman"/>
-          <w:sz w:val="24"/>
-          <w:szCs w:val="28"/>
-          <w:lang w:val="en-US"/>
-        </w:rPr>
-        <w:t xml:space="preserve"> </w:t>
-      </w:r>
-      <w:r>
-        <w:rPr>
-          <w:rFonts w:ascii="Times New Roman" w:hAnsi="Times New Roman" w:cs="Times New Roman"/>
-          <w:sz w:val="24"/>
-          <w:szCs w:val="28"/>
-          <w:lang w:val="en-US"/>
-        </w:rPr>
-        <w:t xml:space="preserve">Dalam fitur ini terdapat data dari absensi siswa – siswa yang bersangkutan dengan pemetaan menggunakan table yang terdiri dari kolom Nama </w:t>
-      </w:r>
-      <w:proofErr w:type="gramStart"/>
-      <w:r>
-        <w:rPr>
-          <w:rFonts w:ascii="Times New Roman" w:hAnsi="Times New Roman" w:cs="Times New Roman"/>
-          <w:sz w:val="24"/>
-          <w:szCs w:val="28"/>
-          <w:lang w:val="en-US"/>
-        </w:rPr>
-        <w:t>Guru ,</w:t>
-      </w:r>
-      <w:proofErr w:type="gramEnd"/>
-      <w:r>
-        <w:rPr>
-          <w:rFonts w:ascii="Times New Roman" w:hAnsi="Times New Roman" w:cs="Times New Roman"/>
-          <w:sz w:val="24"/>
-          <w:szCs w:val="28"/>
-          <w:lang w:val="en-US"/>
-        </w:rPr>
-        <w:t xml:space="preserve"> Kelas Mengajar, Hari, dsb.</w:t>
-      </w:r>
-    </w:p>
-    <w:p>
-      <w:pPr>
-        <w:pStyle w:val="ListParagraph"/>
-        <w:tabs>
-          <w:tab w:val="left" w:pos="0"/>
-          <w:tab w:val="left" w:pos="567"/>
-          <w:tab w:val="left" w:pos="851"/>
-        </w:tabs>
-        <w:spacing w:line="360" w:lineRule="auto"/>
-        <w:ind w:left="0"/>
-        <w:jc w:val="both"/>
-        <w:rPr>
-          <w:rFonts w:ascii="Times New Roman" w:hAnsi="Times New Roman" w:cs="Times New Roman"/>
-          <w:sz w:val="24"/>
-          <w:szCs w:val="28"/>
-          <w:lang w:val="en-US"/>
-        </w:rPr>
-      </w:pPr>
-    </w:p>
-    <w:p>
-      <w:pPr>
-        <w:pStyle w:val="ListParagraph"/>
-        <w:tabs>
-          <w:tab w:val="left" w:pos="0"/>
-          <w:tab w:val="left" w:pos="567"/>
-          <w:tab w:val="left" w:pos="851"/>
-        </w:tabs>
-        <w:spacing w:line="360" w:lineRule="auto"/>
-        <w:ind w:left="0"/>
-        <w:jc w:val="both"/>
-        <w:rPr>
-          <w:rFonts w:ascii="Times New Roman" w:hAnsi="Times New Roman" w:cs="Times New Roman"/>
-          <w:sz w:val="24"/>
-          <w:szCs w:val="28"/>
-          <w:lang w:val="en-US"/>
-        </w:rPr>
-      </w:pPr>
+        <w:t xml:space="preserve">Fitur ini digunakan untuk </w:t>
+      </w:r>
+      <w:r>
+        <w:rPr>
+          <w:rFonts w:ascii="Times New Roman" w:hAnsi="Times New Roman" w:cs="Times New Roman"/>
+          <w:sz w:val="24"/>
+          <w:szCs w:val="28"/>
+          <w:lang w:val="en-US"/>
+        </w:rPr>
+        <w:t xml:space="preserve">membantu dalam melihat data dari absensi siswa maupun guru yang bersangkutan. Dalam Fitur ini terdapat tombol pencarian untuk mencari atau memilah siswa – siswa yang bermasalah atau sekedar ingin melihat laporan dari absensi siswa yang bersangkutan. Pencarian dapat dilakukan dengan memasukan nama siswa atau kelas siswa yang bersangkutan, dan dapat mengurutkan data siswa dari yang paling Besar / Banyak ke Kecil / Sedikit ( Descending ) maupun yang Kecil / Sedikit ke Besar / Banyak ( Ascending ) dalam </w:t>
+      </w:r>
+      <w:r>
+        <w:rPr>
+          <w:rFonts w:ascii="Times New Roman" w:hAnsi="Times New Roman" w:cs="Times New Roman"/>
+          <w:sz w:val="24"/>
+          <w:szCs w:val="28"/>
+          <w:lang w:val="en-US"/>
+        </w:rPr>
+        <w:lastRenderedPageBreak/>
+        <w:t>melakukan absensi di kelas. Fitur ini juga ada pada Laporan Absensi Guru sehingga memudahkan dalam memanagemen laporan absensi guru – guru yang ada di sekolah</w:t>
+      </w:r>
+      <w:bookmarkStart w:id="0" w:name="_GoBack"/>
+      <w:bookmarkEnd w:id="0"/>
     </w:p>
     <w:p>
       <w:pPr>
@@ -4549,7 +4367,18 @@
           <w:szCs w:val="28"/>
           <w:lang w:val="en-US"/>
         </w:rPr>
-        <w:t>Filter Absensi Siswa dan Guru</w:t>
+        <w:t xml:space="preserve">Laporan </w:t>
+      </w:r>
+      <w:r>
+        <w:rPr>
+          <w:rFonts w:ascii="Times New Roman" w:hAnsi="Times New Roman" w:cs="Times New Roman"/>
+          <w:b/>
+          <w:bCs/>
+          <w:sz w:val="28"/>
+          <w:szCs w:val="28"/>
+          <w:lang w:val="en-US"/>
+        </w:rPr>
+        <w:t>Hasil Belajar Siswa Pertriwulan</w:t>
       </w:r>
     </w:p>
     <w:p>
@@ -4566,7 +4395,7 @@
         <w:rPr>
           <w:rFonts w:ascii="Times New Roman" w:hAnsi="Times New Roman" w:cs="Times New Roman"/>
           <w:sz w:val="24"/>
-          <w:szCs w:val="28"/>
+          <w:szCs w:val="24"/>
           <w:lang w:val="en-US"/>
         </w:rPr>
       </w:pPr>
@@ -4585,140 +4414,6 @@
         <w:rPr>
           <w:rFonts w:ascii="Times New Roman" w:hAnsi="Times New Roman" w:cs="Times New Roman"/>
           <w:sz w:val="24"/>
-          <w:szCs w:val="28"/>
-          <w:lang w:val="en-US"/>
-        </w:rPr>
-        <w:t xml:space="preserve">Fitur ini digunakan untuk </w:t>
-      </w:r>
-      <w:r>
-        <w:rPr>
-          <w:rFonts w:ascii="Times New Roman" w:hAnsi="Times New Roman" w:cs="Times New Roman"/>
-          <w:sz w:val="24"/>
-          <w:szCs w:val="28"/>
-          <w:lang w:val="en-US"/>
-        </w:rPr>
-        <w:t xml:space="preserve">membantu dalam melihat data dari absensi siswa maupun guru yang bersangkutan. Dalam Fitur ini terdapat tombol pencarian untuk mencari atau memilah siswa – siswa yang bermasalah atau sekedar ingin melihat laporan dari absensi siswa yang bersangkutan. Pencarian dapat dilakukan dengan memasukan nama siswa atau kelas siswa yang bersangkutan, dan dapat mengurutkan data siswa dari yang paling Besar / Banyak ke Kecil / Sedikit </w:t>
-      </w:r>
-      <w:proofErr w:type="gramStart"/>
-      <w:r>
-        <w:rPr>
-          <w:rFonts w:ascii="Times New Roman" w:hAnsi="Times New Roman" w:cs="Times New Roman"/>
-          <w:sz w:val="24"/>
-          <w:szCs w:val="28"/>
-          <w:lang w:val="en-US"/>
-        </w:rPr>
-        <w:t>( Descending</w:t>
-      </w:r>
-      <w:proofErr w:type="gramEnd"/>
-      <w:r>
-        <w:rPr>
-          <w:rFonts w:ascii="Times New Roman" w:hAnsi="Times New Roman" w:cs="Times New Roman"/>
-          <w:sz w:val="24"/>
-          <w:szCs w:val="28"/>
-          <w:lang w:val="en-US"/>
-        </w:rPr>
-        <w:t xml:space="preserve"> ) maupun yang Kecil / Sedikit ke Besar / Banyak ( Ascending ) dalam melakukan absensi di kelas. Fitur ini juga ada pada Laporan Absensi Guru sehingga memudahkan dalam memanagemen laporan absensi guru – guru yang ada di sekolah</w:t>
-      </w:r>
-    </w:p>
-    <w:p>
-      <w:pPr>
-        <w:pStyle w:val="ListParagraph"/>
-        <w:tabs>
-          <w:tab w:val="left" w:pos="0"/>
-          <w:tab w:val="left" w:pos="567"/>
-          <w:tab w:val="left" w:pos="851"/>
-        </w:tabs>
-        <w:spacing w:line="360" w:lineRule="auto"/>
-        <w:ind w:left="0"/>
-        <w:jc w:val="both"/>
-        <w:rPr>
-          <w:rFonts w:ascii="Times New Roman" w:hAnsi="Times New Roman" w:cs="Times New Roman"/>
-          <w:sz w:val="24"/>
-          <w:szCs w:val="28"/>
-          <w:lang w:val="en-US"/>
-        </w:rPr>
-      </w:pPr>
-    </w:p>
-    <w:p>
-      <w:pPr>
-        <w:pStyle w:val="ListParagraph"/>
-        <w:numPr>
-          <w:ilvl w:val="0"/>
-          <w:numId w:val="14"/>
-        </w:numPr>
-        <w:tabs>
-          <w:tab w:val="left" w:pos="0"/>
-          <w:tab w:val="left" w:pos="567"/>
-          <w:tab w:val="left" w:pos="851"/>
-        </w:tabs>
-        <w:spacing w:line="360" w:lineRule="auto"/>
-        <w:ind w:left="0" w:firstLine="0"/>
-        <w:jc w:val="both"/>
-        <w:rPr>
-          <w:rFonts w:ascii="Times New Roman" w:hAnsi="Times New Roman" w:cs="Times New Roman"/>
-          <w:b/>
-          <w:bCs/>
-          <w:sz w:val="28"/>
-          <w:szCs w:val="28"/>
-          <w:lang w:val="en-US"/>
-        </w:rPr>
-      </w:pPr>
-      <w:r>
-        <w:rPr>
-          <w:rFonts w:ascii="Times New Roman" w:hAnsi="Times New Roman" w:cs="Times New Roman"/>
-          <w:b/>
-          <w:bCs/>
-          <w:sz w:val="28"/>
-          <w:szCs w:val="28"/>
-          <w:lang w:val="en-US"/>
-        </w:rPr>
-        <w:t xml:space="preserve">Laporan </w:t>
-      </w:r>
-      <w:r>
-        <w:rPr>
-          <w:rFonts w:ascii="Times New Roman" w:hAnsi="Times New Roman" w:cs="Times New Roman"/>
-          <w:b/>
-          <w:bCs/>
-          <w:sz w:val="28"/>
-          <w:szCs w:val="28"/>
-          <w:lang w:val="en-US"/>
-        </w:rPr>
-        <w:t>Hasil Belajar Siswa Pertriwulan</w:t>
-      </w:r>
-    </w:p>
-    <w:p>
-      <w:pPr>
-        <w:pStyle w:val="ListParagraph"/>
-        <w:tabs>
-          <w:tab w:val="left" w:pos="0"/>
-          <w:tab w:val="left" w:pos="567"/>
-          <w:tab w:val="left" w:pos="851"/>
-        </w:tabs>
-        <w:spacing w:line="360" w:lineRule="auto"/>
-        <w:ind w:left="0"/>
-        <w:jc w:val="both"/>
-        <w:rPr>
-          <w:rFonts w:ascii="Times New Roman" w:hAnsi="Times New Roman" w:cs="Times New Roman"/>
-          <w:sz w:val="24"/>
-          <w:szCs w:val="24"/>
-          <w:lang w:val="en-US"/>
-        </w:rPr>
-      </w:pPr>
-      <w:r>
-        <w:rPr>
-          <w:rFonts w:ascii="Times New Roman" w:hAnsi="Times New Roman" w:cs="Times New Roman"/>
-          <w:b/>
-          <w:bCs/>
-          <w:sz w:val="28"/>
-          <w:szCs w:val="28"/>
-          <w:lang w:val="en-US"/>
-        </w:rPr>
-        <w:tab/>
-      </w:r>
-      <w:r>
-        <w:rPr>
-          <w:rFonts w:ascii="Times New Roman" w:hAnsi="Times New Roman" w:cs="Times New Roman"/>
-          <w:sz w:val="24"/>
           <w:szCs w:val="24"/>
           <w:lang w:val="en-US"/>
         </w:rPr>
@@ -4776,17 +4471,7 @@
           <w:szCs w:val="24"/>
           <w:lang w:val="en-US"/>
         </w:rPr>
-        <w:t xml:space="preserve">. Fitur ini dapat menghitung nilai rata – rata dari siswa berdasarkan nilai yang diperoleh dari siswa – siswa yang bersangkutan dalam hitungan persentase untuk </w:t>
-      </w:r>
-      <w:r>
-        <w:rPr>
-          <w:rFonts w:ascii="Times New Roman" w:hAnsi="Times New Roman" w:cs="Times New Roman"/>
-          <w:sz w:val="24"/>
-          <w:szCs w:val="24"/>
-          <w:lang w:val="en-US"/>
-        </w:rPr>
-        <w:lastRenderedPageBreak/>
-        <w:t>melihat progress / perkembangan siswa dalam menempuh pembelajaran selama pertriwulan.</w:t>
+        <w:t>. Fitur ini dapat menghitung nilai rata – rata dari siswa berdasarkan nilai yang diperoleh dari siswa – siswa yang bersangkutan dalam hitungan persentase untuk melihat progress / perkembangan siswa dalam menempuh pembelajaran selama pertriwulan.</w:t>
       </w:r>
     </w:p>
     <w:p>
@@ -5121,7 +4806,16 @@
           <w:sz w:val="24"/>
           <w:szCs w:val="24"/>
         </w:rPr>
-        <w:t>untuk memahami perangkat lunak yang diharapkan oleh pengguna dan batasan perangkat lunak tersebut. Informasi ini biasanya dapat diperoleh melalui wawancara, diskusi atau survei langsung. Informasi dianalisis untuk mendapatkan data yang dibutuhkan oleh pengguna</w:t>
+        <w:t xml:space="preserve">untuk memahami perangkat lunak yang diharapkan oleh pengguna dan batasan perangkat lunak tersebut. Informasi ini biasanya dapat diperoleh melalui </w:t>
+      </w:r>
+      <w:r>
+        <w:rPr>
+          <w:rFonts w:ascii="Times New Roman" w:hAnsi="Times New Roman" w:cs="Times New Roman"/>
+          <w:sz w:val="24"/>
+          <w:szCs w:val="24"/>
+        </w:rPr>
+        <w:lastRenderedPageBreak/>
+        <w:t>wawancara, diskusi atau survei langsung. Informasi dianalisis untuk mendapatkan data yang dibutuhkan oleh pengguna</w:t>
       </w:r>
     </w:p>
     <w:p>
@@ -5239,7 +4933,6 @@
           <w:sz w:val="24"/>
           <w:szCs w:val="24"/>
         </w:rPr>
-        <w:lastRenderedPageBreak/>
         <w:t xml:space="preserve">Pada tahap ini, sistem pertama kali dikembangkan di program kecil yang disebut </w:t>
       </w:r>
       <w:r>
@@ -5764,7 +5457,7 @@
 </file>
 
 <file path=word/endnotes.xml><?xml version="1.0" encoding="utf-8"?>
-<w:endnotes xmlns:wpc="http://schemas.microsoft.com/office/word/2010/wordprocessingCanvas" xmlns:mc="http://schemas.openxmlformats.org/markup-compatibility/2006" xmlns:o="urn:schemas-microsoft-com:office:office" xmlns:r="http://schemas.openxmlformats.org/officeDocument/2006/relationships" xmlns:m="http://schemas.openxmlformats.org/officeDocument/2006/math" xmlns:v="urn:schemas-microsoft-com:vml" xmlns:wp14="http://schemas.microsoft.com/office/word/2010/wordprocessingDrawing" xmlns:wp="http://schemas.openxmlformats.org/drawingml/2006/wordprocessingDrawing" xmlns:w10="urn:schemas-microsoft-com:office:word" xmlns:w="http://schemas.openxmlformats.org/wordprocessingml/2006/main" xmlns:w14="http://schemas.microsoft.com/office/word/2010/wordml" xmlns:wpg="http://schemas.microsoft.com/office/word/2010/wordprocessingGroup" xmlns:wpi="http://schemas.microsoft.com/office/word/2010/wordprocessingInk" xmlns:wne="http://schemas.microsoft.com/office/word/2006/wordml" xmlns:wps="http://schemas.microsoft.com/office/word/2010/wordprocessingShape" mc:Ignorable="w14 wp14">
+<w:endnotes xmlns:wpc="http://schemas.microsoft.com/office/word/2010/wordprocessingCanvas" xmlns:mc="http://schemas.openxmlformats.org/markup-compatibility/2006" xmlns:o="urn:schemas-microsoft-com:office:office" xmlns:r="http://schemas.openxmlformats.org/officeDocument/2006/relationships" xmlns:m="http://schemas.openxmlformats.org/officeDocument/2006/math" xmlns:v="urn:schemas-microsoft-com:vml" xmlns:wp14="http://schemas.microsoft.com/office/word/2010/wordprocessingDrawing" xmlns:wp="http://schemas.openxmlformats.org/drawingml/2006/wordprocessingDrawing" xmlns:w10="urn:schemas-microsoft-com:office:word" xmlns:w="http://schemas.openxmlformats.org/wordprocessingml/2006/main" xmlns:w14="http://schemas.microsoft.com/office/word/2010/wordml" xmlns:w15="http://schemas.microsoft.com/office/word/2012/wordml" xmlns:wpg="http://schemas.microsoft.com/office/word/2010/wordprocessingGroup" xmlns:wpi="http://schemas.microsoft.com/office/word/2010/wordprocessingInk" xmlns:wne="http://schemas.microsoft.com/office/word/2006/wordml" xmlns:wps="http://schemas.microsoft.com/office/word/2010/wordprocessingShape" mc:Ignorable="w14 w15 wp14">
   <w:endnote w:type="separator" w:id="-1">
     <w:p>
       <w:pPr>
@@ -5789,7 +5482,7 @@
 </file>
 
 <file path=word/footer1.xml><?xml version="1.0" encoding="utf-8"?>
-<w:ftr xmlns:wpc="http://schemas.microsoft.com/office/word/2010/wordprocessingCanvas" xmlns:mc="http://schemas.openxmlformats.org/markup-compatibility/2006" xmlns:o="urn:schemas-microsoft-com:office:office" xmlns:r="http://schemas.openxmlformats.org/officeDocument/2006/relationships" xmlns:m="http://schemas.openxmlformats.org/officeDocument/2006/math" xmlns:v="urn:schemas-microsoft-com:vml" xmlns:wp14="http://schemas.microsoft.com/office/word/2010/wordprocessingDrawing" xmlns:wp="http://schemas.openxmlformats.org/drawingml/2006/wordprocessingDrawing" xmlns:w10="urn:schemas-microsoft-com:office:word" xmlns:w="http://schemas.openxmlformats.org/wordprocessingml/2006/main" xmlns:w14="http://schemas.microsoft.com/office/word/2010/wordml" xmlns:wpg="http://schemas.microsoft.com/office/word/2010/wordprocessingGroup" xmlns:wpi="http://schemas.microsoft.com/office/word/2010/wordprocessingInk" xmlns:wne="http://schemas.microsoft.com/office/word/2006/wordml" xmlns:wps="http://schemas.microsoft.com/office/word/2010/wordprocessingShape" mc:Ignorable="w14 wp14">
+<w:ftr xmlns:wpc="http://schemas.microsoft.com/office/word/2010/wordprocessingCanvas" xmlns:mc="http://schemas.openxmlformats.org/markup-compatibility/2006" xmlns:o="urn:schemas-microsoft-com:office:office" xmlns:r="http://schemas.openxmlformats.org/officeDocument/2006/relationships" xmlns:m="http://schemas.openxmlformats.org/officeDocument/2006/math" xmlns:v="urn:schemas-microsoft-com:vml" xmlns:wp14="http://schemas.microsoft.com/office/word/2010/wordprocessingDrawing" xmlns:wp="http://schemas.openxmlformats.org/drawingml/2006/wordprocessingDrawing" xmlns:w10="urn:schemas-microsoft-com:office:word" xmlns:w="http://schemas.openxmlformats.org/wordprocessingml/2006/main" xmlns:w14="http://schemas.microsoft.com/office/word/2010/wordml" xmlns:w15="http://schemas.microsoft.com/office/word/2012/wordml" xmlns:wpg="http://schemas.microsoft.com/office/word/2010/wordprocessingGroup" xmlns:wpi="http://schemas.microsoft.com/office/word/2010/wordprocessingInk" xmlns:wne="http://schemas.microsoft.com/office/word/2006/wordml" xmlns:wps="http://schemas.microsoft.com/office/word/2010/wordprocessingShape" mc:Ignorable="w14 w15 wp14">
   <w:p>
     <w:pPr>
       <w:pStyle w:val="Footer"/>
@@ -5806,7 +5499,7 @@
 </file>
 
 <file path=word/footnotes.xml><?xml version="1.0" encoding="utf-8"?>
-<w:footnotes xmlns:wpc="http://schemas.microsoft.com/office/word/2010/wordprocessingCanvas" xmlns:mc="http://schemas.openxmlformats.org/markup-compatibility/2006" xmlns:o="urn:schemas-microsoft-com:office:office" xmlns:r="http://schemas.openxmlformats.org/officeDocument/2006/relationships" xmlns:m="http://schemas.openxmlformats.org/officeDocument/2006/math" xmlns:v="urn:schemas-microsoft-com:vml" xmlns:wp14="http://schemas.microsoft.com/office/word/2010/wordprocessingDrawing" xmlns:wp="http://schemas.openxmlformats.org/drawingml/2006/wordprocessingDrawing" xmlns:w10="urn:schemas-microsoft-com:office:word" xmlns:w="http://schemas.openxmlformats.org/wordprocessingml/2006/main" xmlns:w14="http://schemas.microsoft.com/office/word/2010/wordml" xmlns:wpg="http://schemas.microsoft.com/office/word/2010/wordprocessingGroup" xmlns:wpi="http://schemas.microsoft.com/office/word/2010/wordprocessingInk" xmlns:wne="http://schemas.microsoft.com/office/word/2006/wordml" xmlns:wps="http://schemas.microsoft.com/office/word/2010/wordprocessingShape" mc:Ignorable="w14 wp14">
+<w:footnotes xmlns:wpc="http://schemas.microsoft.com/office/word/2010/wordprocessingCanvas" xmlns:mc="http://schemas.openxmlformats.org/markup-compatibility/2006" xmlns:o="urn:schemas-microsoft-com:office:office" xmlns:r="http://schemas.openxmlformats.org/officeDocument/2006/relationships" xmlns:m="http://schemas.openxmlformats.org/officeDocument/2006/math" xmlns:v="urn:schemas-microsoft-com:vml" xmlns:wp14="http://schemas.microsoft.com/office/word/2010/wordprocessingDrawing" xmlns:wp="http://schemas.openxmlformats.org/drawingml/2006/wordprocessingDrawing" xmlns:w10="urn:schemas-microsoft-com:office:word" xmlns:w="http://schemas.openxmlformats.org/wordprocessingml/2006/main" xmlns:w14="http://schemas.microsoft.com/office/word/2010/wordml" xmlns:w15="http://schemas.microsoft.com/office/word/2012/wordml" xmlns:wpg="http://schemas.microsoft.com/office/word/2010/wordprocessingGroup" xmlns:wpi="http://schemas.microsoft.com/office/word/2010/wordprocessingInk" xmlns:wne="http://schemas.microsoft.com/office/word/2006/wordml" xmlns:wps="http://schemas.microsoft.com/office/word/2010/wordprocessingShape" mc:Ignorable="w14 w15 wp14">
   <w:footnote w:type="separator" w:id="-1">
     <w:p>
       <w:pPr>
@@ -5831,7 +5524,7 @@
 </file>
 
 <file path=word/header1.xml><?xml version="1.0" encoding="utf-8"?>
-<w:hdr xmlns:wpc="http://schemas.microsoft.com/office/word/2010/wordprocessingCanvas" xmlns:mc="http://schemas.openxmlformats.org/markup-compatibility/2006" xmlns:o="urn:schemas-microsoft-com:office:office" xmlns:r="http://schemas.openxmlformats.org/officeDocument/2006/relationships" xmlns:m="http://schemas.openxmlformats.org/officeDocument/2006/math" xmlns:v="urn:schemas-microsoft-com:vml" xmlns:wp14="http://schemas.microsoft.com/office/word/2010/wordprocessingDrawing" xmlns:wp="http://schemas.openxmlformats.org/drawingml/2006/wordprocessingDrawing" xmlns:w10="urn:schemas-microsoft-com:office:word" xmlns:w="http://schemas.openxmlformats.org/wordprocessingml/2006/main" xmlns:w14="http://schemas.microsoft.com/office/word/2010/wordml" xmlns:wpg="http://schemas.microsoft.com/office/word/2010/wordprocessingGroup" xmlns:wpi="http://schemas.microsoft.com/office/word/2010/wordprocessingInk" xmlns:wne="http://schemas.microsoft.com/office/word/2006/wordml" xmlns:wps="http://schemas.microsoft.com/office/word/2010/wordprocessingShape" mc:Ignorable="w14 wp14">
+<w:hdr xmlns:wpc="http://schemas.microsoft.com/office/word/2010/wordprocessingCanvas" xmlns:mc="http://schemas.openxmlformats.org/markup-compatibility/2006" xmlns:o="urn:schemas-microsoft-com:office:office" xmlns:r="http://schemas.openxmlformats.org/officeDocument/2006/relationships" xmlns:m="http://schemas.openxmlformats.org/officeDocument/2006/math" xmlns:v="urn:schemas-microsoft-com:vml" xmlns:wp14="http://schemas.microsoft.com/office/word/2010/wordprocessingDrawing" xmlns:wp="http://schemas.openxmlformats.org/drawingml/2006/wordprocessingDrawing" xmlns:w10="urn:schemas-microsoft-com:office:word" xmlns:w="http://schemas.openxmlformats.org/wordprocessingml/2006/main" xmlns:w14="http://schemas.microsoft.com/office/word/2010/wordml" xmlns:w15="http://schemas.microsoft.com/office/word/2012/wordml" xmlns:wpg="http://schemas.microsoft.com/office/word/2010/wordprocessingGroup" xmlns:wpi="http://schemas.microsoft.com/office/word/2010/wordprocessingInk" xmlns:wne="http://schemas.microsoft.com/office/word/2006/wordml" xmlns:wps="http://schemas.microsoft.com/office/word/2010/wordprocessingShape" mc:Ignorable="w14 w15 wp14">
   <w:p>
     <w:pPr>
       <w:pStyle w:val="Header"/>
@@ -5853,7 +5546,7 @@
 </file>
 
 <file path=word/numbering.xml><?xml version="1.0" encoding="utf-8"?>
-<w:numbering xmlns:wpc="http://schemas.microsoft.com/office/word/2010/wordprocessingCanvas" xmlns:mc="http://schemas.openxmlformats.org/markup-compatibility/2006" xmlns:o="urn:schemas-microsoft-com:office:office" xmlns:r="http://schemas.openxmlformats.org/officeDocument/2006/relationships" xmlns:m="http://schemas.openxmlformats.org/officeDocument/2006/math" xmlns:v="urn:schemas-microsoft-com:vml" xmlns:wp14="http://schemas.microsoft.com/office/word/2010/wordprocessingDrawing" xmlns:wp="http://schemas.openxmlformats.org/drawingml/2006/wordprocessingDrawing" xmlns:w10="urn:schemas-microsoft-com:office:word" xmlns:w="http://schemas.openxmlformats.org/wordprocessingml/2006/main" xmlns:w14="http://schemas.microsoft.com/office/word/2010/wordml" xmlns:wpg="http://schemas.microsoft.com/office/word/2010/wordprocessingGroup" xmlns:wpi="http://schemas.microsoft.com/office/word/2010/wordprocessingInk" xmlns:wne="http://schemas.microsoft.com/office/word/2006/wordml" xmlns:wps="http://schemas.microsoft.com/office/word/2010/wordprocessingShape" mc:Ignorable="w14 wp14">
+<w:numbering xmlns:wpc="http://schemas.microsoft.com/office/word/2010/wordprocessingCanvas" xmlns:mc="http://schemas.openxmlformats.org/markup-compatibility/2006" xmlns:o="urn:schemas-microsoft-com:office:office" xmlns:r="http://schemas.openxmlformats.org/officeDocument/2006/relationships" xmlns:m="http://schemas.openxmlformats.org/officeDocument/2006/math" xmlns:v="urn:schemas-microsoft-com:vml" xmlns:wp14="http://schemas.microsoft.com/office/word/2010/wordprocessingDrawing" xmlns:wp="http://schemas.openxmlformats.org/drawingml/2006/wordprocessingDrawing" xmlns:w10="urn:schemas-microsoft-com:office:word" xmlns:w="http://schemas.openxmlformats.org/wordprocessingml/2006/main" xmlns:w14="http://schemas.microsoft.com/office/word/2010/wordml" xmlns:w15="http://schemas.microsoft.com/office/word/2012/wordml" xmlns:wpg="http://schemas.microsoft.com/office/word/2010/wordprocessingGroup" xmlns:wpi="http://schemas.microsoft.com/office/word/2010/wordprocessingInk" xmlns:wne="http://schemas.microsoft.com/office/word/2006/wordml" xmlns:wps="http://schemas.microsoft.com/office/word/2010/wordprocessingShape" mc:Ignorable="w14 w15 wp14">
   <w:abstractNum w:abstractNumId="0">
     <w:nsid w:val="01A11CA6"/>
     <w:multiLevelType w:val="hybridMultilevel"/>
@@ -8407,7 +8100,7 @@
 </file>
 
 <file path=word/styles.xml><?xml version="1.0" encoding="utf-8"?>
-<w:styles xmlns:mc="http://schemas.openxmlformats.org/markup-compatibility/2006" xmlns:r="http://schemas.openxmlformats.org/officeDocument/2006/relationships" xmlns:w="http://schemas.openxmlformats.org/wordprocessingml/2006/main" xmlns:w14="http://schemas.microsoft.com/office/word/2010/wordml" mc:Ignorable="w14">
+<w:styles xmlns:mc="http://schemas.openxmlformats.org/markup-compatibility/2006" xmlns:r="http://schemas.openxmlformats.org/officeDocument/2006/relationships" xmlns:w="http://schemas.openxmlformats.org/wordprocessingml/2006/main" xmlns:w14="http://schemas.microsoft.com/office/word/2010/wordml" xmlns:w15="http://schemas.microsoft.com/office/word/2012/wordml" mc:Ignorable="w14 w15">
   <w:docDefaults>
     <w:rPrDefault>
       <w:rPr>
@@ -8423,479 +8116,378 @@
       </w:pPr>
     </w:pPrDefault>
   </w:docDefaults>
-  <w:latentStyles w:defLockedState="0" w:defUIPriority="99" w:defSemiHidden="1" w:defUnhideWhenUsed="1" w:defQFormat="0" w:count="267">
-    <w:lsdException w:name="Normal" w:semiHidden="0" w:uiPriority="0" w:unhideWhenUsed="0" w:qFormat="1"/>
-    <w:lsdException w:name="heading 1" w:semiHidden="0" w:uiPriority="9" w:unhideWhenUsed="0" w:qFormat="1"/>
-    <w:lsdException w:name="heading 2" w:uiPriority="9" w:qFormat="1"/>
-    <w:lsdException w:name="heading 3" w:uiPriority="9" w:qFormat="1"/>
-    <w:lsdException w:name="heading 4" w:uiPriority="9" w:qFormat="1"/>
-    <w:lsdException w:name="heading 5" w:uiPriority="9" w:qFormat="1"/>
-    <w:lsdException w:name="heading 6" w:uiPriority="9" w:qFormat="1"/>
-    <w:lsdException w:name="heading 7" w:uiPriority="9" w:qFormat="1"/>
-    <w:lsdException w:name="heading 8" w:uiPriority="9" w:qFormat="1"/>
-    <w:lsdException w:name="heading 9" w:uiPriority="9" w:qFormat="1"/>
-    <w:lsdException w:name="toc 1" w:uiPriority="39"/>
-    <w:lsdException w:name="toc 2" w:uiPriority="39"/>
-    <w:lsdException w:name="toc 3" w:uiPriority="39"/>
-    <w:lsdException w:name="toc 4" w:uiPriority="39"/>
-    <w:lsdException w:name="toc 5" w:uiPriority="39"/>
-    <w:lsdException w:name="toc 6" w:uiPriority="39"/>
-    <w:lsdException w:name="toc 7" w:uiPriority="39"/>
-    <w:lsdException w:name="toc 8" w:uiPriority="39"/>
-    <w:lsdException w:name="toc 9" w:uiPriority="39"/>
-    <w:lsdException w:name="caption" w:uiPriority="35" w:qFormat="1"/>
-    <w:lsdException w:name="Title" w:semiHidden="0" w:uiPriority="10" w:unhideWhenUsed="0" w:qFormat="1"/>
-    <w:lsdException w:name="Default Paragraph Font" w:uiPriority="1"/>
-    <w:lsdException w:name="Subtitle" w:semiHidden="0" w:uiPriority="11" w:unhideWhenUsed="0" w:qFormat="1"/>
-    <w:lsdException w:name="Strong" w:semiHidden="0" w:uiPriority="22" w:unhideWhenUsed="0" w:qFormat="1"/>
-    <w:lsdException w:name="Emphasis" w:semiHidden="0" w:uiPriority="20" w:unhideWhenUsed="0" w:qFormat="1"/>
-    <w:lsdException w:name="Table Grid" w:semiHidden="0" w:uiPriority="39" w:unhideWhenUsed="0"/>
-    <w:lsdException w:name="Placeholder Text" w:unhideWhenUsed="0"/>
-    <w:lsdException w:name="No Spacing" w:semiHidden="0" w:uiPriority="1" w:unhideWhenUsed="0" w:qFormat="1"/>
-    <w:lsdException w:name="Light Shading" w:semiHidden="0" w:uiPriority="60" w:unhideWhenUsed="0"/>
-    <w:lsdException w:name="Light List" w:semiHidden="0" w:uiPriority="61" w:unhideWhenUsed="0"/>
-    <w:lsdException w:name="Light Grid" w:semiHidden="0" w:uiPriority="62" w:unhideWhenUsed="0"/>
-    <w:lsdException w:name="Medium Shading 1" w:semiHidden="0" w:uiPriority="63" w:unhideWhenUsed="0"/>
-    <w:lsdException w:name="Medium Shading 2" w:semiHidden="0" w:uiPriority="64" w:unhideWhenUsed="0"/>
-    <w:lsdException w:name="Medium List 1" w:semiHidden="0" w:uiPriority="65" w:unhideWhenUsed="0"/>
-    <w:lsdException w:name="Medium List 2" w:semiHidden="0" w:uiPriority="66" w:unhideWhenUsed="0"/>
-    <w:lsdException w:name="Medium Grid 1" w:semiHidden="0" w:uiPriority="67" w:unhideWhenUsed="0"/>
-    <w:lsdException w:name="Medium Grid 2" w:semiHidden="0" w:uiPriority="68" w:unhideWhenUsed="0"/>
-    <w:lsdException w:name="Medium Grid 3" w:semiHidden="0" w:uiPriority="69" w:unhideWhenUsed="0"/>
-    <w:lsdException w:name="Dark List" w:semiHidden="0" w:uiPriority="70" w:unhideWhenUsed="0"/>
-    <w:lsdException w:name="Colorful Shading" w:semiHidden="0" w:uiPriority="71" w:unhideWhenUsed="0"/>
-    <w:lsdException w:name="Colorful List" w:semiHidden="0" w:uiPriority="72" w:unhideWhenUsed="0"/>
-    <w:lsdException w:name="Colorful Grid" w:semiHidden="0" w:uiPriority="73" w:unhideWhenUsed="0"/>
-    <w:lsdException w:name="Light Shading Accent 1" w:semiHidden="0" w:uiPriority="60" w:unhideWhenUsed="0"/>
-    <w:lsdException w:name="Light List Accent 1" w:semiHidden="0" w:uiPriority="61" w:unhideWhenUsed="0"/>
-    <w:lsdException w:name="Light Grid Accent 1" w:semiHidden="0" w:uiPriority="62" w:unhideWhenUsed="0"/>
-    <w:lsdException w:name="Medium Shading 1 Accent 1" w:semiHidden="0" w:uiPriority="63" w:unhideWhenUsed="0"/>
-    <w:lsdException w:name="Medium Shading 2 Accent 1" w:semiHidden="0" w:uiPriority="64" w:unhideWhenUsed="0"/>
-    <w:lsdException w:name="Medium List 1 Accent 1" w:semiHidden="0" w:uiPriority="65" w:unhideWhenUsed="0"/>
-    <w:lsdException w:name="Revision" w:unhideWhenUsed="0"/>
-    <w:lsdException w:name="List Paragraph" w:semiHidden="0" w:uiPriority="34" w:unhideWhenUsed="0" w:qFormat="1"/>
-    <w:lsdException w:name="Quote" w:semiHidden="0" w:uiPriority="29" w:unhideWhenUsed="0" w:qFormat="1"/>
-    <w:lsdException w:name="Intense Quote" w:semiHidden="0" w:uiPriority="30" w:unhideWhenUsed="0" w:qFormat="1"/>
-    <w:lsdException w:name="Medium List 2 Accent 1" w:semiHidden="0" w:uiPriority="66" w:unhideWhenUsed="0"/>
-    <w:lsdException w:name="Medium Grid 1 Accent 1" w:semiHidden="0" w:uiPriority="67" w:unhideWhenUsed="0"/>
-    <w:lsdException w:name="Medium Grid 2 Accent 1" w:semiHidden="0" w:uiPriority="68" w:unhideWhenUsed="0"/>
-    <w:lsdException w:name="Medium Grid 3 Accent 1" w:semiHidden="0" w:uiPriority="69" w:unhideWhenUsed="0"/>
-    <w:lsdException w:name="Dark List Accent 1" w:semiHidden="0" w:uiPriority="70" w:unhideWhenUsed="0"/>
-    <w:lsdException w:name="Colorful Shading Accent 1" w:semiHidden="0" w:uiPriority="71" w:unhideWhenUsed="0"/>
-    <w:lsdException w:name="Colorful List Accent 1" w:semiHidden="0" w:uiPriority="72" w:unhideWhenUsed="0"/>
-    <w:lsdException w:name="Colorful Grid Accent 1" w:semiHidden="0" w:uiPriority="73" w:unhideWhenUsed="0"/>
-    <w:lsdException w:name="Light Shading Accent 2" w:semiHidden="0" w:uiPriority="60" w:unhideWhenUsed="0"/>
-    <w:lsdException w:name="Light List Accent 2" w:semiHidden="0" w:uiPriority="61" w:unhideWhenUsed="0"/>
-    <w:lsdException w:name="Light Grid Accent 2" w:semiHidden="0" w:uiPriority="62" w:unhideWhenUsed="0"/>
-    <w:lsdException w:name="Medium Shading 1 Accent 2" w:semiHidden="0" w:uiPriority="63" w:unhideWhenUsed="0"/>
-    <w:lsdException w:name="Medium Shading 2 Accent 2" w:semiHidden="0" w:uiPriority="64" w:unhideWhenUsed="0"/>
-    <w:lsdException w:name="Medium List 1 Accent 2" w:semiHidden="0" w:uiPriority="65" w:unhideWhenUsed="0"/>
-    <w:lsdException w:name="Medium List 2 Accent 2" w:semiHidden="0" w:uiPriority="66" w:unhideWhenUsed="0"/>
-    <w:lsdException w:name="Medium Grid 1 Accent 2" w:semiHidden="0" w:uiPriority="67" w:unhideWhenUsed="0"/>
-    <w:lsdException w:name="Medium Grid 2 Accent 2" w:semiHidden="0" w:uiPriority="68" w:unhideWhenUsed="0"/>
-    <w:lsdException w:name="Medium Grid 3 Accent 2" w:semiHidden="0" w:uiPriority="69" w:unhideWhenUsed="0"/>
-    <w:lsdException w:name="Dark List Accent 2" w:semiHidden="0" w:uiPriority="70" w:unhideWhenUsed="0"/>
-    <w:lsdException w:name="Colorful Shading Accent 2" w:semiHidden="0" w:uiPriority="71" w:unhideWhenUsed="0"/>
-    <w:lsdException w:name="Colorful List Accent 2" w:semiHidden="0" w:uiPriority="72" w:unhideWhenUsed="0"/>
-    <w:lsdException w:name="Colorful Grid Accent 2" w:semiHidden="0" w:uiPriority="73" w:unhideWhenUsed="0"/>
-    <w:lsdException w:name="Light Shading Accent 3" w:semiHidden="0" w:uiPriority="60" w:unhideWhenUsed="0"/>
-    <w:lsdException w:name="Light List Accent 3" w:semiHidden="0" w:uiPriority="61" w:unhideWhenUsed="0"/>
-    <w:lsdException w:name="Light Grid Accent 3" w:semiHidden="0" w:uiPriority="62" w:unhideWhenUsed="0"/>
-    <w:lsdException w:name="Medium Shading 1 Accent 3" w:semiHidden="0" w:uiPriority="63" w:unhideWhenUsed="0"/>
-    <w:lsdException w:name="Medium Shading 2 Accent 3" w:semiHidden="0" w:uiPriority="64" w:unhideWhenUsed="0"/>
-    <w:lsdException w:name="Medium List 1 Accent 3" w:semiHidden="0" w:uiPriority="65" w:unhideWhenUsed="0"/>
-    <w:lsdException w:name="Medium List 2 Accent 3" w:semiHidden="0" w:uiPriority="66" w:unhideWhenUsed="0"/>
-    <w:lsdException w:name="Medium Grid 1 Accent 3" w:semiHidden="0" w:uiPriority="67" w:unhideWhenUsed="0"/>
-    <w:lsdException w:name="Medium Grid 2 Accent 3" w:semiHidden="0" w:uiPriority="68" w:unhideWhenUsed="0"/>
-    <w:lsdException w:name="Medium Grid 3 Accent 3" w:semiHidden="0" w:uiPriority="69" w:unhideWhenUsed="0"/>
-    <w:lsdException w:name="Dark List Accent 3" w:semiHidden="0" w:uiPriority="70" w:unhideWhenUsed="0"/>
-    <w:lsdException w:name="Colorful Shading Accent 3" w:semiHidden="0" w:uiPriority="71" w:unhideWhenUsed="0"/>
-    <w:lsdException w:name="Colorful List Accent 3" w:semiHidden="0" w:uiPriority="72" w:unhideWhenUsed="0"/>
-    <w:lsdException w:name="Colorful Grid Accent 3" w:semiHidden="0" w:uiPriority="73" w:unhideWhenUsed="0"/>
-    <w:lsdException w:name="Light Shading Accent 4" w:semiHidden="0" w:uiPriority="60" w:unhideWhenUsed="0"/>
-    <w:lsdException w:name="Light List Accent 4" w:semiHidden="0" w:uiPriority="61" w:unhideWhenUsed="0"/>
-    <w:lsdException w:name="Light Grid Accent 4" w:semiHidden="0" w:uiPriority="62" w:unhideWhenUsed="0"/>
-    <w:lsdException w:name="Medium Shading 1 Accent 4" w:semiHidden="0" w:uiPriority="63" w:unhideWhenUsed="0"/>
-    <w:lsdException w:name="Medium Shading 2 Accent 4" w:semiHidden="0" w:uiPriority="64" w:unhideWhenUsed="0"/>
-    <w:lsdException w:name="Medium List 1 Accent 4" w:semiHidden="0" w:uiPriority="65" w:unhideWhenUsed="0"/>
-    <w:lsdException w:name="Medium List 2 Accent 4" w:semiHidden="0" w:uiPriority="66" w:unhideWhenUsed="0"/>
-    <w:lsdException w:name="Medium Grid 1 Accent 4" w:semiHidden="0" w:uiPriority="67" w:unhideWhenUsed="0"/>
-    <w:lsdException w:name="Medium Grid 2 Accent 4" w:semiHidden="0" w:uiPriority="68" w:unhideWhenUsed="0"/>
-    <w:lsdException w:name="Medium Grid 3 Accent 4" w:semiHidden="0" w:uiPriority="69" w:unhideWhenUsed="0"/>
-    <w:lsdException w:name="Dark List Accent 4" w:semiHidden="0" w:uiPriority="70" w:unhideWhenUsed="0"/>
-    <w:lsdException w:name="Colorful Shading Accent 4" w:semiHidden="0" w:uiPriority="71" w:unhideWhenUsed="0"/>
-    <w:lsdException w:name="Colorful List Accent 4" w:semiHidden="0" w:uiPriority="72" w:unhideWhenUsed="0"/>
-    <w:lsdException w:name="Colorful Grid Accent 4" w:semiHidden="0" w:uiPriority="73" w:unhideWhenUsed="0"/>
-    <w:lsdException w:name="Light Shading Accent 5" w:semiHidden="0" w:uiPriority="60" w:unhideWhenUsed="0"/>
-    <w:lsdException w:name="Light List Accent 5" w:semiHidden="0" w:uiPriority="61" w:unhideWhenUsed="0"/>
-    <w:lsdException w:name="Light Grid Accent 5" w:semiHidden="0" w:uiPriority="62" w:unhideWhenUsed="0"/>
-    <w:lsdException w:name="Medium Shading 1 Accent 5" w:semiHidden="0" w:uiPriority="63" w:unhideWhenUsed="0"/>
-    <w:lsdException w:name="Medium Shading 2 Accent 5" w:semiHidden="0" w:uiPriority="64" w:unhideWhenUsed="0"/>
-    <w:lsdException w:name="Medium List 1 Accent 5" w:semiHidden="0" w:uiPriority="65" w:unhideWhenUsed="0"/>
-    <w:lsdException w:name="Medium List 2 Accent 5" w:semiHidden="0" w:uiPriority="66" w:unhideWhenUsed="0"/>
-    <w:lsdException w:name="Medium Grid 1 Accent 5" w:semiHidden="0" w:uiPriority="67" w:unhideWhenUsed="0"/>
-    <w:lsdException w:name="Medium Grid 2 Accent 5" w:semiHidden="0" w:uiPriority="68" w:unhideWhenUsed="0"/>
-    <w:lsdException w:name="Medium Grid 3 Accent 5" w:semiHidden="0" w:uiPriority="69" w:unhideWhenUsed="0"/>
-    <w:lsdException w:name="Dark List Accent 5" w:semiHidden="0" w:uiPriority="70" w:unhideWhenUsed="0"/>
-    <w:lsdException w:name="Colorful Shading Accent 5" w:semiHidden="0" w:uiPriority="71" w:unhideWhenUsed="0"/>
-    <w:lsdException w:name="Colorful List Accent 5" w:semiHidden="0" w:uiPriority="72" w:unhideWhenUsed="0"/>
-    <w:lsdException w:name="Colorful Grid Accent 5" w:semiHidden="0" w:uiPriority="73" w:unhideWhenUsed="0"/>
-    <w:lsdException w:name="Light Shading Accent 6" w:semiHidden="0" w:uiPriority="60" w:unhideWhenUsed="0"/>
-    <w:lsdException w:name="Light List Accent 6" w:semiHidden="0" w:uiPriority="61" w:unhideWhenUsed="0"/>
-    <w:lsdException w:name="Light Grid Accent 6" w:semiHidden="0" w:uiPriority="62" w:unhideWhenUsed="0"/>
-    <w:lsdException w:name="Medium Shading 1 Accent 6" w:semiHidden="0" w:uiPriority="63" w:unhideWhenUsed="0"/>
-    <w:lsdException w:name="Medium Shading 2 Accent 6" w:semiHidden="0" w:uiPriority="64" w:unhideWhenUsed="0"/>
-    <w:lsdException w:name="Medium List 1 Accent 6" w:semiHidden="0" w:uiPriority="65" w:unhideWhenUsed="0"/>
-    <w:lsdException w:name="Medium List 2 Accent 6" w:semiHidden="0" w:uiPriority="66" w:unhideWhenUsed="0"/>
-    <w:lsdException w:name="Medium Grid 1 Accent 6" w:semiHidden="0" w:uiPriority="67" w:unhideWhenUsed="0"/>
-    <w:lsdException w:name="Medium Grid 2 Accent 6" w:semiHidden="0" w:uiPriority="68" w:unhideWhenUsed="0"/>
-    <w:lsdException w:name="Medium Grid 3 Accent 6" w:semiHidden="0" w:uiPriority="69" w:unhideWhenUsed="0"/>
-    <w:lsdException w:name="Dark List Accent 6" w:semiHidden="0" w:uiPriority="70" w:unhideWhenUsed="0"/>
-    <w:lsdException w:name="Colorful Shading Accent 6" w:semiHidden="0" w:uiPriority="71" w:unhideWhenUsed="0"/>
-    <w:lsdException w:name="Colorful List Accent 6" w:semiHidden="0" w:uiPriority="72" w:unhideWhenUsed="0"/>
-    <w:lsdException w:name="Colorful Grid Accent 6" w:semiHidden="0" w:uiPriority="73" w:unhideWhenUsed="0"/>
-    <w:lsdException w:name="Subtle Emphasis" w:semiHidden="0" w:uiPriority="19" w:unhideWhenUsed="0" w:qFormat="1"/>
-    <w:lsdException w:name="Intense Emphasis" w:semiHidden="0" w:uiPriority="21" w:unhideWhenUsed="0" w:qFormat="1"/>
-    <w:lsdException w:name="Subtle Reference" w:semiHidden="0" w:uiPriority="31" w:unhideWhenUsed="0" w:qFormat="1"/>
-    <w:lsdException w:name="Intense Reference" w:semiHidden="0" w:uiPriority="32" w:unhideWhenUsed="0" w:qFormat="1"/>
-    <w:lsdException w:name="Book Title" w:semiHidden="0" w:uiPriority="33" w:unhideWhenUsed="0" w:qFormat="1"/>
-    <w:lsdException w:name="Bibliography" w:uiPriority="37"/>
-    <w:lsdException w:name="TOC Heading" w:uiPriority="39" w:qFormat="1"/>
-  </w:latentStyles>
-  <w:style w:type="paragraph" w:default="1" w:styleId="Normal">
-    <w:name w:val="Normal"/>
-    <w:qFormat/>
-    <w:rsid w:val="00E54DA4"/>
-  </w:style>
-  <w:style w:type="character" w:default="1" w:styleId="DefaultParagraphFont">
-    <w:name w:val="Default Paragraph Font"/>
-    <w:uiPriority w:val="1"/>
-    <w:semiHidden/>
-    <w:unhideWhenUsed/>
-  </w:style>
-  <w:style w:type="table" w:default="1" w:styleId="TableNormal">
-    <w:name w:val="Normal Table"/>
-    <w:uiPriority w:val="99"/>
-    <w:semiHidden/>
-    <w:unhideWhenUsed/>
-    <w:tblPr>
-      <w:tblInd w:w="0" w:type="dxa"/>
-      <w:tblCellMar>
-        <w:top w:w="0" w:type="dxa"/>
-        <w:left w:w="108" w:type="dxa"/>
-        <w:bottom w:w="0" w:type="dxa"/>
-        <w:right w:w="108" w:type="dxa"/>
-      </w:tblCellMar>
-    </w:tblPr>
-  </w:style>
-  <w:style w:type="numbering" w:default="1" w:styleId="NoList">
-    <w:name w:val="No List"/>
-    <w:uiPriority w:val="99"/>
-    <w:semiHidden/>
-    <w:unhideWhenUsed/>
-  </w:style>
-  <w:style w:type="paragraph" w:styleId="ListParagraph">
-    <w:name w:val="List Paragraph"/>
-    <w:basedOn w:val="Normal"/>
-    <w:uiPriority w:val="34"/>
-    <w:qFormat/>
-    <w:rsid w:val="006122CE"/>
-    <w:pPr>
-      <w:ind w:left="720"/>
-      <w:contextualSpacing/>
-    </w:pPr>
-  </w:style>
-  <w:style w:type="paragraph" w:styleId="BalloonText">
-    <w:name w:val="Balloon Text"/>
-    <w:basedOn w:val="Normal"/>
-    <w:link w:val="BalloonTextChar"/>
-    <w:uiPriority w:val="99"/>
-    <w:semiHidden/>
-    <w:unhideWhenUsed/>
-    <w:rsid w:val="00F57764"/>
-    <w:pPr>
-      <w:spacing w:after="0" w:line="240" w:lineRule="auto"/>
-    </w:pPr>
-    <w:rPr>
-      <w:rFonts w:ascii="Tahoma" w:hAnsi="Tahoma" w:cs="Tahoma"/>
-      <w:sz w:val="16"/>
-      <w:szCs w:val="16"/>
-    </w:rPr>
-  </w:style>
-  <w:style w:type="character" w:customStyle="1" w:styleId="BalloonTextChar">
-    <w:name w:val="Balloon Text Char"/>
-    <w:basedOn w:val="DefaultParagraphFont"/>
-    <w:link w:val="BalloonText"/>
-    <w:uiPriority w:val="99"/>
-    <w:semiHidden/>
-    <w:rsid w:val="00F57764"/>
-    <w:rPr>
-      <w:rFonts w:ascii="Tahoma" w:hAnsi="Tahoma" w:cs="Tahoma"/>
-      <w:sz w:val="16"/>
-      <w:szCs w:val="16"/>
-    </w:rPr>
-  </w:style>
-  <w:style w:type="paragraph" w:styleId="Header">
-    <w:name w:val="header"/>
-    <w:basedOn w:val="Normal"/>
-    <w:link w:val="HeaderChar"/>
-    <w:uiPriority w:val="99"/>
-    <w:unhideWhenUsed/>
-    <w:rsid w:val="00053A52"/>
-    <w:pPr>
-      <w:tabs>
-        <w:tab w:val="center" w:pos="4680"/>
-        <w:tab w:val="right" w:pos="9360"/>
-      </w:tabs>
-      <w:spacing w:after="0" w:line="240" w:lineRule="auto"/>
-    </w:pPr>
-  </w:style>
-  <w:style w:type="character" w:customStyle="1" w:styleId="HeaderChar">
-    <w:name w:val="Header Char"/>
-    <w:basedOn w:val="DefaultParagraphFont"/>
-    <w:link w:val="Header"/>
-    <w:uiPriority w:val="99"/>
-    <w:rsid w:val="00053A52"/>
-  </w:style>
-  <w:style w:type="paragraph" w:styleId="Footer">
-    <w:name w:val="footer"/>
-    <w:basedOn w:val="Normal"/>
-    <w:link w:val="FooterChar"/>
-    <w:uiPriority w:val="99"/>
-    <w:unhideWhenUsed/>
-    <w:rsid w:val="00053A52"/>
-    <w:pPr>
-      <w:tabs>
-        <w:tab w:val="center" w:pos="4680"/>
-        <w:tab w:val="right" w:pos="9360"/>
-      </w:tabs>
-      <w:spacing w:after="0" w:line="240" w:lineRule="auto"/>
-    </w:pPr>
-  </w:style>
-  <w:style w:type="character" w:customStyle="1" w:styleId="FooterChar">
-    <w:name w:val="Footer Char"/>
-    <w:basedOn w:val="DefaultParagraphFont"/>
-    <w:link w:val="Footer"/>
-    <w:uiPriority w:val="99"/>
-    <w:rsid w:val="00053A52"/>
-  </w:style>
-  <w:style w:type="paragraph" w:customStyle="1" w:styleId="STTSJudulBab">
-    <w:name w:val="[STTS] Judul Bab"/>
-    <w:basedOn w:val="Normal"/>
-    <w:qFormat/>
-    <w:rsid w:val="002719CA"/>
-    <w:pPr>
-      <w:spacing w:after="0" w:line="360" w:lineRule="auto"/>
-      <w:jc w:val="center"/>
-    </w:pPr>
-    <w:rPr>
-      <w:rFonts w:ascii="Times New Roman" w:eastAsia="Calibri" w:hAnsi="Times New Roman" w:cs="Times New Roman"/>
-      <w:b/>
-      <w:sz w:val="32"/>
-      <w:szCs w:val="28"/>
-      <w:lang w:val="en-US"/>
-    </w:rPr>
-  </w:style>
-  <w:style w:type="paragraph" w:customStyle="1" w:styleId="STTSNormalCover">
-    <w:name w:val="[STTS] Normal Cover"/>
-    <w:basedOn w:val="Normal"/>
-    <w:qFormat/>
-    <w:rsid w:val="00EC76AD"/>
-    <w:pPr>
-      <w:spacing w:after="0" w:line="360" w:lineRule="auto"/>
-      <w:jc w:val="center"/>
-    </w:pPr>
-    <w:rPr>
-      <w:rFonts w:ascii="Arial" w:eastAsia="Calibri" w:hAnsi="Arial" w:cs="Times New Roman"/>
-      <w:b/>
-      <w:sz w:val="28"/>
-      <w:szCs w:val="28"/>
-      <w:lang w:val="en-US"/>
-    </w:rPr>
-  </w:style>
-  <w:style w:type="paragraph" w:customStyle="1" w:styleId="STTSJudul">
-    <w:name w:val="[STTS] Judul"/>
-    <w:basedOn w:val="Normal"/>
-    <w:qFormat/>
-    <w:rsid w:val="00EC76AD"/>
-    <w:pPr>
-      <w:spacing w:after="0" w:line="360" w:lineRule="auto"/>
-      <w:jc w:val="center"/>
-    </w:pPr>
-    <w:rPr>
-      <w:rFonts w:ascii="Arial" w:eastAsia="Calibri" w:hAnsi="Arial" w:cs="Times New Roman"/>
-      <w:b/>
-      <w:sz w:val="36"/>
-      <w:lang w:val="en-US"/>
-    </w:rPr>
-  </w:style>
-  <w:style w:type="paragraph" w:customStyle="1" w:styleId="STTSKeteranganCover">
-    <w:name w:val="[STTS] Keterangan Cover"/>
-    <w:basedOn w:val="STTSNormalCover"/>
-    <w:qFormat/>
-    <w:rsid w:val="00EC76AD"/>
-    <w:rPr>
-      <w:sz w:val="32"/>
-    </w:rPr>
-  </w:style>
-</w:styles>
-</file>
-
-<file path=word/stylesWithEffects.xml><?xml version="1.0" encoding="utf-8"?>
-<w:styles xmlns:wpc="http://schemas.microsoft.com/office/word/2010/wordprocessingCanvas" xmlns:mc="http://schemas.openxmlformats.org/markup-compatibility/2006" xmlns:o="urn:schemas-microsoft-com:office:office" xmlns:r="http://schemas.openxmlformats.org/officeDocument/2006/relationships" xmlns:m="http://schemas.openxmlformats.org/officeDocument/2006/math" xmlns:v="urn:schemas-microsoft-com:vml" xmlns:wp14="http://schemas.microsoft.com/office/word/2010/wordprocessingDrawing" xmlns:wp="http://schemas.openxmlformats.org/drawingml/2006/wordprocessingDrawing" xmlns:w10="urn:schemas-microsoft-com:office:word" xmlns:w="http://schemas.openxmlformats.org/wordprocessingml/2006/main" xmlns:w14="http://schemas.microsoft.com/office/word/2010/wordml" xmlns:wpg="http://schemas.microsoft.com/office/word/2010/wordprocessingGroup" xmlns:wpi="http://schemas.microsoft.com/office/word/2010/wordprocessingInk" xmlns:wne="http://schemas.microsoft.com/office/word/2006/wordml" xmlns:wps="http://schemas.microsoft.com/office/word/2010/wordprocessingShape" mc:Ignorable="w14 wp14">
-  <w:docDefaults>
-    <w:rPrDefault>
-      <w:rPr>
-        <w:rFonts w:asciiTheme="minorHAnsi" w:eastAsiaTheme="minorHAnsi" w:hAnsiTheme="minorHAnsi" w:cstheme="minorBidi"/>
-        <w:sz w:val="22"/>
-        <w:szCs w:val="22"/>
-        <w:lang w:val="id-ID" w:eastAsia="en-US" w:bidi="ar-SA"/>
-      </w:rPr>
-    </w:rPrDefault>
-    <w:pPrDefault>
-      <w:pPr>
-        <w:spacing w:after="160" w:line="259" w:lineRule="auto"/>
-      </w:pPr>
-    </w:pPrDefault>
-  </w:docDefaults>
-  <w:latentStyles w:defLockedState="0" w:defUIPriority="99" w:defSemiHidden="1" w:defUnhideWhenUsed="1" w:defQFormat="0" w:count="267">
-    <w:lsdException w:name="Normal" w:semiHidden="0" w:uiPriority="0" w:unhideWhenUsed="0" w:qFormat="1"/>
-    <w:lsdException w:name="heading 1" w:semiHidden="0" w:uiPriority="9" w:unhideWhenUsed="0" w:qFormat="1"/>
-    <w:lsdException w:name="heading 2" w:uiPriority="9" w:qFormat="1"/>
-    <w:lsdException w:name="heading 3" w:uiPriority="9" w:qFormat="1"/>
-    <w:lsdException w:name="heading 4" w:uiPriority="9" w:qFormat="1"/>
-    <w:lsdException w:name="heading 5" w:uiPriority="9" w:qFormat="1"/>
-    <w:lsdException w:name="heading 6" w:uiPriority="9" w:qFormat="1"/>
-    <w:lsdException w:name="heading 7" w:uiPriority="9" w:qFormat="1"/>
-    <w:lsdException w:name="heading 8" w:uiPriority="9" w:qFormat="1"/>
-    <w:lsdException w:name="heading 9" w:uiPriority="9" w:qFormat="1"/>
-    <w:lsdException w:name="toc 1" w:uiPriority="39"/>
-    <w:lsdException w:name="toc 2" w:uiPriority="39"/>
-    <w:lsdException w:name="toc 3" w:uiPriority="39"/>
-    <w:lsdException w:name="toc 4" w:uiPriority="39"/>
-    <w:lsdException w:name="toc 5" w:uiPriority="39"/>
-    <w:lsdException w:name="toc 6" w:uiPriority="39"/>
-    <w:lsdException w:name="toc 7" w:uiPriority="39"/>
-    <w:lsdException w:name="toc 8" w:uiPriority="39"/>
-    <w:lsdException w:name="toc 9" w:uiPriority="39"/>
-    <w:lsdException w:name="caption" w:uiPriority="35" w:qFormat="1"/>
-    <w:lsdException w:name="Title" w:semiHidden="0" w:uiPriority="10" w:unhideWhenUsed="0" w:qFormat="1"/>
-    <w:lsdException w:name="Default Paragraph Font" w:uiPriority="1"/>
-    <w:lsdException w:name="Subtitle" w:semiHidden="0" w:uiPriority="11" w:unhideWhenUsed="0" w:qFormat="1"/>
-    <w:lsdException w:name="Strong" w:semiHidden="0" w:uiPriority="22" w:unhideWhenUsed="0" w:qFormat="1"/>
-    <w:lsdException w:name="Emphasis" w:semiHidden="0" w:uiPriority="20" w:unhideWhenUsed="0" w:qFormat="1"/>
-    <w:lsdException w:name="Table Grid" w:semiHidden="0" w:uiPriority="39" w:unhideWhenUsed="0"/>
-    <w:lsdException w:name="Placeholder Text" w:unhideWhenUsed="0"/>
-    <w:lsdException w:name="No Spacing" w:semiHidden="0" w:uiPriority="1" w:unhideWhenUsed="0" w:qFormat="1"/>
-    <w:lsdException w:name="Light Shading" w:semiHidden="0" w:uiPriority="60" w:unhideWhenUsed="0"/>
-    <w:lsdException w:name="Light List" w:semiHidden="0" w:uiPriority="61" w:unhideWhenUsed="0"/>
-    <w:lsdException w:name="Light Grid" w:semiHidden="0" w:uiPriority="62" w:unhideWhenUsed="0"/>
-    <w:lsdException w:name="Medium Shading 1" w:semiHidden="0" w:uiPriority="63" w:unhideWhenUsed="0"/>
-    <w:lsdException w:name="Medium Shading 2" w:semiHidden="0" w:uiPriority="64" w:unhideWhenUsed="0"/>
-    <w:lsdException w:name="Medium List 1" w:semiHidden="0" w:uiPriority="65" w:unhideWhenUsed="0"/>
-    <w:lsdException w:name="Medium List 2" w:semiHidden="0" w:uiPriority="66" w:unhideWhenUsed="0"/>
-    <w:lsdException w:name="Medium Grid 1" w:semiHidden="0" w:uiPriority="67" w:unhideWhenUsed="0"/>
-    <w:lsdException w:name="Medium Grid 2" w:semiHidden="0" w:uiPriority="68" w:unhideWhenUsed="0"/>
-    <w:lsdException w:name="Medium Grid 3" w:semiHidden="0" w:uiPriority="69" w:unhideWhenUsed="0"/>
-    <w:lsdException w:name="Dark List" w:semiHidden="0" w:uiPriority="70" w:unhideWhenUsed="0"/>
-    <w:lsdException w:name="Colorful Shading" w:semiHidden="0" w:uiPriority="71" w:unhideWhenUsed="0"/>
-    <w:lsdException w:name="Colorful List" w:semiHidden="0" w:uiPriority="72" w:unhideWhenUsed="0"/>
-    <w:lsdException w:name="Colorful Grid" w:semiHidden="0" w:uiPriority="73" w:unhideWhenUsed="0"/>
-    <w:lsdException w:name="Light Shading Accent 1" w:semiHidden="0" w:uiPriority="60" w:unhideWhenUsed="0"/>
-    <w:lsdException w:name="Light List Accent 1" w:semiHidden="0" w:uiPriority="61" w:unhideWhenUsed="0"/>
-    <w:lsdException w:name="Light Grid Accent 1" w:semiHidden="0" w:uiPriority="62" w:unhideWhenUsed="0"/>
-    <w:lsdException w:name="Medium Shading 1 Accent 1" w:semiHidden="0" w:uiPriority="63" w:unhideWhenUsed="0"/>
-    <w:lsdException w:name="Medium Shading 2 Accent 1" w:semiHidden="0" w:uiPriority="64" w:unhideWhenUsed="0"/>
-    <w:lsdException w:name="Medium List 1 Accent 1" w:semiHidden="0" w:uiPriority="65" w:unhideWhenUsed="0"/>
-    <w:lsdException w:name="Revision" w:unhideWhenUsed="0"/>
-    <w:lsdException w:name="List Paragraph" w:semiHidden="0" w:uiPriority="34" w:unhideWhenUsed="0" w:qFormat="1"/>
-    <w:lsdException w:name="Quote" w:semiHidden="0" w:uiPriority="29" w:unhideWhenUsed="0" w:qFormat="1"/>
-    <w:lsdException w:name="Intense Quote" w:semiHidden="0" w:uiPriority="30" w:unhideWhenUsed="0" w:qFormat="1"/>
-    <w:lsdException w:name="Medium List 2 Accent 1" w:semiHidden="0" w:uiPriority="66" w:unhideWhenUsed="0"/>
-    <w:lsdException w:name="Medium Grid 1 Accent 1" w:semiHidden="0" w:uiPriority="67" w:unhideWhenUsed="0"/>
-    <w:lsdException w:name="Medium Grid 2 Accent 1" w:semiHidden="0" w:uiPriority="68" w:unhideWhenUsed="0"/>
-    <w:lsdException w:name="Medium Grid 3 Accent 1" w:semiHidden="0" w:uiPriority="69" w:unhideWhenUsed="0"/>
-    <w:lsdException w:name="Dark List Accent 1" w:semiHidden="0" w:uiPriority="70" w:unhideWhenUsed="0"/>
-    <w:lsdException w:name="Colorful Shading Accent 1" w:semiHidden="0" w:uiPriority="71" w:unhideWhenUsed="0"/>
-    <w:lsdException w:name="Colorful List Accent 1" w:semiHidden="0" w:uiPriority="72" w:unhideWhenUsed="0"/>
-    <w:lsdException w:name="Colorful Grid Accent 1" w:semiHidden="0" w:uiPriority="73" w:unhideWhenUsed="0"/>
-    <w:lsdException w:name="Light Shading Accent 2" w:semiHidden="0" w:uiPriority="60" w:unhideWhenUsed="0"/>
-    <w:lsdException w:name="Light List Accent 2" w:semiHidden="0" w:uiPriority="61" w:unhideWhenUsed="0"/>
-    <w:lsdException w:name="Light Grid Accent 2" w:semiHidden="0" w:uiPriority="62" w:unhideWhenUsed="0"/>
-    <w:lsdException w:name="Medium Shading 1 Accent 2" w:semiHidden="0" w:uiPriority="63" w:unhideWhenUsed="0"/>
-    <w:lsdException w:name="Medium Shading 2 Accent 2" w:semiHidden="0" w:uiPriority="64" w:unhideWhenUsed="0"/>
-    <w:lsdException w:name="Medium List 1 Accent 2" w:semiHidden="0" w:uiPriority="65" w:unhideWhenUsed="0"/>
-    <w:lsdException w:name="Medium List 2 Accent 2" w:semiHidden="0" w:uiPriority="66" w:unhideWhenUsed="0"/>
-    <w:lsdException w:name="Medium Grid 1 Accent 2" w:semiHidden="0" w:uiPriority="67" w:unhideWhenUsed="0"/>
-    <w:lsdException w:name="Medium Grid 2 Accent 2" w:semiHidden="0" w:uiPriority="68" w:unhideWhenUsed="0"/>
-    <w:lsdException w:name="Medium Grid 3 Accent 2" w:semiHidden="0" w:uiPriority="69" w:unhideWhenUsed="0"/>
-    <w:lsdException w:name="Dark List Accent 2" w:semiHidden="0" w:uiPriority="70" w:unhideWhenUsed="0"/>
-    <w:lsdException w:name="Colorful Shading Accent 2" w:semiHidden="0" w:uiPriority="71" w:unhideWhenUsed="0"/>
-    <w:lsdException w:name="Colorful List Accent 2" w:semiHidden="0" w:uiPriority="72" w:unhideWhenUsed="0"/>
-    <w:lsdException w:name="Colorful Grid Accent 2" w:semiHidden="0" w:uiPriority="73" w:unhideWhenUsed="0"/>
-    <w:lsdException w:name="Light Shading Accent 3" w:semiHidden="0" w:uiPriority="60" w:unhideWhenUsed="0"/>
-    <w:lsdException w:name="Light List Accent 3" w:semiHidden="0" w:uiPriority="61" w:unhideWhenUsed="0"/>
-    <w:lsdException w:name="Light Grid Accent 3" w:semiHidden="0" w:uiPriority="62" w:unhideWhenUsed="0"/>
-    <w:lsdException w:name="Medium Shading 1 Accent 3" w:semiHidden="0" w:uiPriority="63" w:unhideWhenUsed="0"/>
-    <w:lsdException w:name="Medium Shading 2 Accent 3" w:semiHidden="0" w:uiPriority="64" w:unhideWhenUsed="0"/>
-    <w:lsdException w:name="Medium List 1 Accent 3" w:semiHidden="0" w:uiPriority="65" w:unhideWhenUsed="0"/>
-    <w:lsdException w:name="Medium List 2 Accent 3" w:semiHidden="0" w:uiPriority="66" w:unhideWhenUsed="0"/>
-    <w:lsdException w:name="Medium Grid 1 Accent 3" w:semiHidden="0" w:uiPriority="67" w:unhideWhenUsed="0"/>
-    <w:lsdException w:name="Medium Grid 2 Accent 3" w:semiHidden="0" w:uiPriority="68" w:unhideWhenUsed="0"/>
-    <w:lsdException w:name="Medium Grid 3 Accent 3" w:semiHidden="0" w:uiPriority="69" w:unhideWhenUsed="0"/>
-    <w:lsdException w:name="Dark List Accent 3" w:semiHidden="0" w:uiPriority="70" w:unhideWhenUsed="0"/>
-    <w:lsdException w:name="Colorful Shading Accent 3" w:semiHidden="0" w:uiPriority="71" w:unhideWhenUsed="0"/>
-    <w:lsdException w:name="Colorful List Accent 3" w:semiHidden="0" w:uiPriority="72" w:unhideWhenUsed="0"/>
-    <w:lsdException w:name="Colorful Grid Accent 3" w:semiHidden="0" w:uiPriority="73" w:unhideWhenUsed="0"/>
-    <w:lsdException w:name="Light Shading Accent 4" w:semiHidden="0" w:uiPriority="60" w:unhideWhenUsed="0"/>
-    <w:lsdException w:name="Light List Accent 4" w:semiHidden="0" w:uiPriority="61" w:unhideWhenUsed="0"/>
-    <w:lsdException w:name="Light Grid Accent 4" w:semiHidden="0" w:uiPriority="62" w:unhideWhenUsed="0"/>
-    <w:lsdException w:name="Medium Shading 1 Accent 4" w:semiHidden="0" w:uiPriority="63" w:unhideWhenUsed="0"/>
-    <w:lsdException w:name="Medium Shading 2 Accent 4" w:semiHidden="0" w:uiPriority="64" w:unhideWhenUsed="0"/>
-    <w:lsdException w:name="Medium List 1 Accent 4" w:semiHidden="0" w:uiPriority="65" w:unhideWhenUsed="0"/>
-    <w:lsdException w:name="Medium List 2 Accent 4" w:semiHidden="0" w:uiPriority="66" w:unhideWhenUsed="0"/>
-    <w:lsdException w:name="Medium Grid 1 Accent 4" w:semiHidden="0" w:uiPriority="67" w:unhideWhenUsed="0"/>
-    <w:lsdException w:name="Medium Grid 2 Accent 4" w:semiHidden="0" w:uiPriority="68" w:unhideWhenUsed="0"/>
-    <w:lsdException w:name="Medium Grid 3 Accent 4" w:semiHidden="0" w:uiPriority="69" w:unhideWhenUsed="0"/>
-    <w:lsdException w:name="Dark List Accent 4" w:semiHidden="0" w:uiPriority="70" w:unhideWhenUsed="0"/>
-    <w:lsdException w:name="Colorful Shading Accent 4" w:semiHidden="0" w:uiPriority="71" w:unhideWhenUsed="0"/>
-    <w:lsdException w:name="Colorful List Accent 4" w:semiHidden="0" w:uiPriority="72" w:unhideWhenUsed="0"/>
-    <w:lsdException w:name="Colorful Grid Accent 4" w:semiHidden="0" w:uiPriority="73" w:unhideWhenUsed="0"/>
-    <w:lsdException w:name="Light Shading Accent 5" w:semiHidden="0" w:uiPriority="60" w:unhideWhenUsed="0"/>
-    <w:lsdException w:name="Light List Accent 5" w:semiHidden="0" w:uiPriority="61" w:unhideWhenUsed="0"/>
-    <w:lsdException w:name="Light Grid Accent 5" w:semiHidden="0" w:uiPriority="62" w:unhideWhenUsed="0"/>
-    <w:lsdException w:name="Medium Shading 1 Accent 5" w:semiHidden="0" w:uiPriority="63" w:unhideWhenUsed="0"/>
-    <w:lsdException w:name="Medium Shading 2 Accent 5" w:semiHidden="0" w:uiPriority="64" w:unhideWhenUsed="0"/>
-    <w:lsdException w:name="Medium List 1 Accent 5" w:semiHidden="0" w:uiPriority="65" w:unhideWhenUsed="0"/>
-    <w:lsdException w:name="Medium List 2 Accent 5" w:semiHidden="0" w:uiPriority="66" w:unhideWhenUsed="0"/>
-    <w:lsdException w:name="Medium Grid 1 Accent 5" w:semiHidden="0" w:uiPriority="67" w:unhideWhenUsed="0"/>
-    <w:lsdException w:name="Medium Grid 2 Accent 5" w:semiHidden="0" w:uiPriority="68" w:unhideWhenUsed="0"/>
-    <w:lsdException w:name="Medium Grid 3 Accent 5" w:semiHidden="0" w:uiPriority="69" w:unhideWhenUsed="0"/>
-    <w:lsdException w:name="Dark List Accent 5" w:semiHidden="0" w:uiPriority="70" w:unhideWhenUsed="0"/>
-    <w:lsdException w:name="Colorful Shading Accent 5" w:semiHidden="0" w:uiPriority="71" w:unhideWhenUsed="0"/>
-    <w:lsdException w:name="Colorful List Accent 5" w:semiHidden="0" w:uiPriority="72" w:unhideWhenUsed="0"/>
-    <w:lsdException w:name="Colorful Grid Accent 5" w:semiHidden="0" w:uiPriority="73" w:unhideWhenUsed="0"/>
-    <w:lsdException w:name="Light Shading Accent 6" w:semiHidden="0" w:uiPriority="60" w:unhideWhenUsed="0"/>
-    <w:lsdException w:name="Light List Accent 6" w:semiHidden="0" w:uiPriority="61" w:unhideWhenUsed="0"/>
-    <w:lsdException w:name="Light Grid Accent 6" w:semiHidden="0" w:uiPriority="62" w:unhideWhenUsed="0"/>
-    <w:lsdException w:name="Medium Shading 1 Accent 6" w:semiHidden="0" w:uiPriority="63" w:unhideWhenUsed="0"/>
-    <w:lsdException w:name="Medium Shading 2 Accent 6" w:semiHidden="0" w:uiPriority="64" w:unhideWhenUsed="0"/>
-    <w:lsdException w:name="Medium List 1 Accent 6" w:semiHidden="0" w:uiPriority="65" w:unhideWhenUsed="0"/>
-    <w:lsdException w:name="Medium List 2 Accent 6" w:semiHidden="0" w:uiPriority="66" w:unhideWhenUsed="0"/>
-    <w:lsdException w:name="Medium Grid 1 Accent 6" w:semiHidden="0" w:uiPriority="67" w:unhideWhenUsed="0"/>
-    <w:lsdException w:name="Medium Grid 2 Accent 6" w:semiHidden="0" w:uiPriority="68" w:unhideWhenUsed="0"/>
-    <w:lsdException w:name="Medium Grid 3 Accent 6" w:semiHidden="0" w:uiPriority="69" w:unhideWhenUsed="0"/>
-    <w:lsdException w:name="Dark List Accent 6" w:semiHidden="0" w:uiPriority="70" w:unhideWhenUsed="0"/>
-    <w:lsdException w:name="Colorful Shading Accent 6" w:semiHidden="0" w:uiPriority="71" w:unhideWhenUsed="0"/>
-    <w:lsdException w:name="Colorful List Accent 6" w:semiHidden="0" w:uiPriority="72" w:unhideWhenUsed="0"/>
-    <w:lsdException w:name="Colorful Grid Accent 6" w:semiHidden="0" w:uiPriority="73" w:unhideWhenUsed="0"/>
-    <w:lsdException w:name="Subtle Emphasis" w:semiHidden="0" w:uiPriority="19" w:unhideWhenUsed="0" w:qFormat="1"/>
-    <w:lsdException w:name="Intense Emphasis" w:semiHidden="0" w:uiPriority="21" w:unhideWhenUsed="0" w:qFormat="1"/>
-    <w:lsdException w:name="Subtle Reference" w:semiHidden="0" w:uiPriority="31" w:unhideWhenUsed="0" w:qFormat="1"/>
-    <w:lsdException w:name="Intense Reference" w:semiHidden="0" w:uiPriority="32" w:unhideWhenUsed="0" w:qFormat="1"/>
-    <w:lsdException w:name="Book Title" w:semiHidden="0" w:uiPriority="33" w:unhideWhenUsed="0" w:qFormat="1"/>
-    <w:lsdException w:name="Bibliography" w:uiPriority="37"/>
-    <w:lsdException w:name="TOC Heading" w:uiPriority="39" w:qFormat="1"/>
+  <w:latentStyles w:defLockedState="0" w:defUIPriority="99" w:defSemiHidden="0" w:defUnhideWhenUsed="0" w:defQFormat="0" w:count="371">
+    <w:lsdException w:name="Normal" w:uiPriority="0" w:qFormat="1"/>
+    <w:lsdException w:name="heading 1" w:uiPriority="9" w:qFormat="1"/>
+    <w:lsdException w:name="heading 2" w:semiHidden="1" w:uiPriority="9" w:unhideWhenUsed="1" w:qFormat="1"/>
+    <w:lsdException w:name="heading 3" w:semiHidden="1" w:uiPriority="9" w:unhideWhenUsed="1" w:qFormat="1"/>
+    <w:lsdException w:name="heading 4" w:semiHidden="1" w:uiPriority="9" w:unhideWhenUsed="1" w:qFormat="1"/>
+    <w:lsdException w:name="heading 5" w:semiHidden="1" w:uiPriority="9" w:unhideWhenUsed="1" w:qFormat="1"/>
+    <w:lsdException w:name="heading 6" w:semiHidden="1" w:uiPriority="9" w:unhideWhenUsed="1" w:qFormat="1"/>
+    <w:lsdException w:name="heading 7" w:semiHidden="1" w:uiPriority="9" w:unhideWhenUsed="1" w:qFormat="1"/>
+    <w:lsdException w:name="heading 8" w:semiHidden="1" w:uiPriority="9" w:unhideWhenUsed="1" w:qFormat="1"/>
+    <w:lsdException w:name="heading 9" w:semiHidden="1" w:uiPriority="9" w:unhideWhenUsed="1" w:qFormat="1"/>
+    <w:lsdException w:name="index 1" w:semiHidden="1" w:unhideWhenUsed="1"/>
+    <w:lsdException w:name="index 2" w:semiHidden="1" w:unhideWhenUsed="1"/>
+    <w:lsdException w:name="index 3" w:semiHidden="1" w:unhideWhenUsed="1"/>
+    <w:lsdException w:name="index 4" w:semiHidden="1" w:unhideWhenUsed="1"/>
+    <w:lsdException w:name="index 5" w:semiHidden="1" w:unhideWhenUsed="1"/>
+    <w:lsdException w:name="index 6" w:semiHidden="1" w:unhideWhenUsed="1"/>
+    <w:lsdException w:name="index 7" w:semiHidden="1" w:unhideWhenUsed="1"/>
+    <w:lsdException w:name="index 8" w:semiHidden="1" w:unhideWhenUsed="1"/>
+    <w:lsdException w:name="index 9" w:semiHidden="1" w:unhideWhenUsed="1"/>
+    <w:lsdException w:name="toc 1" w:semiHidden="1" w:uiPriority="39" w:unhideWhenUsed="1"/>
+    <w:lsdException w:name="toc 2" w:semiHidden="1" w:uiPriority="39" w:unhideWhenUsed="1"/>
+    <w:lsdException w:name="toc 3" w:semiHidden="1" w:uiPriority="39" w:unhideWhenUsed="1"/>
+    <w:lsdException w:name="toc 4" w:semiHidden="1" w:uiPriority="39" w:unhideWhenUsed="1"/>
+    <w:lsdException w:name="toc 5" w:semiHidden="1" w:uiPriority="39" w:unhideWhenUsed="1"/>
+    <w:lsdException w:name="toc 6" w:semiHidden="1" w:uiPriority="39" w:unhideWhenUsed="1"/>
+    <w:lsdException w:name="toc 7" w:semiHidden="1" w:uiPriority="39" w:unhideWhenUsed="1"/>
+    <w:lsdException w:name="toc 8" w:semiHidden="1" w:uiPriority="39" w:unhideWhenUsed="1"/>
+    <w:lsdException w:name="toc 9" w:semiHidden="1" w:uiPriority="39" w:unhideWhenUsed="1"/>
+    <w:lsdException w:name="Normal Indent" w:semiHidden="1" w:unhideWhenUsed="1"/>
+    <w:lsdException w:name="footnote text" w:semiHidden="1" w:unhideWhenUsed="1"/>
+    <w:lsdException w:name="annotation text" w:semiHidden="1" w:unhideWhenUsed="1"/>
+    <w:lsdException w:name="header" w:semiHidden="1" w:unhideWhenUsed="1"/>
+    <w:lsdException w:name="footer" w:semiHidden="1" w:unhideWhenUsed="1"/>
+    <w:lsdException w:name="index heading" w:semiHidden="1" w:unhideWhenUsed="1"/>
+    <w:lsdException w:name="caption" w:semiHidden="1" w:uiPriority="35" w:unhideWhenUsed="1" w:qFormat="1"/>
+    <w:lsdException w:name="table of figures" w:semiHidden="1" w:unhideWhenUsed="1"/>
+    <w:lsdException w:name="envelope address" w:semiHidden="1" w:unhideWhenUsed="1"/>
+    <w:lsdException w:name="envelope return" w:semiHidden="1" w:unhideWhenUsed="1"/>
+    <w:lsdException w:name="footnote reference" w:semiHidden="1" w:unhideWhenUsed="1"/>
+    <w:lsdException w:name="annotation reference" w:semiHidden="1" w:unhideWhenUsed="1"/>
+    <w:lsdException w:name="line number" w:semiHidden="1" w:unhideWhenUsed="1"/>
+    <w:lsdException w:name="page number" w:semiHidden="1" w:unhideWhenUsed="1"/>
+    <w:lsdException w:name="endnote reference" w:semiHidden="1" w:unhideWhenUsed="1"/>
+    <w:lsdException w:name="endnote text" w:semiHidden="1" w:unhideWhenUsed="1"/>
+    <w:lsdException w:name="table of authorities" w:semiHidden="1" w:unhideWhenUsed="1"/>
+    <w:lsdException w:name="macro" w:semiHidden="1" w:unhideWhenUsed="1"/>
+    <w:lsdException w:name="toa heading" w:semiHidden="1" w:unhideWhenUsed="1"/>
+    <w:lsdException w:name="List" w:semiHidden="1" w:unhideWhenUsed="1"/>
+    <w:lsdException w:name="List Bullet" w:semiHidden="1" w:unhideWhenUsed="1"/>
+    <w:lsdException w:name="List Number" w:semiHidden="1" w:unhideWhenUsed="1"/>
+    <w:lsdException w:name="List 2" w:semiHidden="1" w:unhideWhenUsed="1"/>
+    <w:lsdException w:name="List 3" w:semiHidden="1" w:unhideWhenUsed="1"/>
+    <w:lsdException w:name="List 4" w:semiHidden="1" w:unhideWhenUsed="1"/>
+    <w:lsdException w:name="List 5" w:semiHidden="1" w:unhideWhenUsed="1"/>
+    <w:lsdException w:name="List Bullet 2" w:semiHidden="1" w:unhideWhenUsed="1"/>
+    <w:lsdException w:name="List Bullet 3" w:semiHidden="1" w:unhideWhenUsed="1"/>
+    <w:lsdException w:name="List Bullet 4" w:semiHidden="1" w:unhideWhenUsed="1"/>
+    <w:lsdException w:name="List Bullet 5" w:semiHidden="1" w:unhideWhenUsed="1"/>
+    <w:lsdException w:name="List Number 2" w:semiHidden="1" w:unhideWhenUsed="1"/>
+    <w:lsdException w:name="List Number 3" w:semiHidden="1" w:unhideWhenUsed="1"/>
+    <w:lsdException w:name="List Number 4" w:semiHidden="1" w:unhideWhenUsed="1"/>
+    <w:lsdException w:name="List Number 5" w:semiHidden="1" w:unhideWhenUsed="1"/>
+    <w:lsdException w:name="Title" w:uiPriority="10" w:qFormat="1"/>
+    <w:lsdException w:name="Closing" w:semiHidden="1" w:unhideWhenUsed="1"/>
+    <w:lsdException w:name="Signature" w:semiHidden="1" w:unhideWhenUsed="1"/>
+    <w:lsdException w:name="Default Paragraph Font" w:semiHidden="1" w:uiPriority="1" w:unhideWhenUsed="1"/>
+    <w:lsdException w:name="Body Text" w:semiHidden="1" w:unhideWhenUsed="1"/>
+    <w:lsdException w:name="Body Text Indent" w:semiHidden="1" w:unhideWhenUsed="1"/>
+    <w:lsdException w:name="List Continue" w:semiHidden="1" w:unhideWhenUsed="1"/>
+    <w:lsdException w:name="List Continue 2" w:semiHidden="1" w:unhideWhenUsed="1"/>
+    <w:lsdException w:name="List Continue 3" w:semiHidden="1" w:unhideWhenUsed="1"/>
+    <w:lsdException w:name="List Continue 4" w:semiHidden="1" w:unhideWhenUsed="1"/>
+    <w:lsdException w:name="List Continue 5" w:semiHidden="1" w:unhideWhenUsed="1"/>
+    <w:lsdException w:name="Message Header" w:semiHidden="1" w:unhideWhenUsed="1"/>
+    <w:lsdException w:name="Subtitle" w:uiPriority="11" w:qFormat="1"/>
+    <w:lsdException w:name="Salutation" w:semiHidden="1" w:unhideWhenUsed="1"/>
+    <w:lsdException w:name="Date" w:semiHidden="1" w:unhideWhenUsed="1"/>
+    <w:lsdException w:name="Body Text First Indent" w:semiHidden="1" w:unhideWhenUsed="1"/>
+    <w:lsdException w:name="Body Text First Indent 2" w:semiHidden="1" w:unhideWhenUsed="1"/>
+    <w:lsdException w:name="Note Heading" w:semiHidden="1" w:unhideWhenUsed="1"/>
+    <w:lsdException w:name="Body Text 2" w:semiHidden="1" w:unhideWhenUsed="1"/>
+    <w:lsdException w:name="Body Text 3" w:semiHidden="1" w:unhideWhenUsed="1"/>
+    <w:lsdException w:name="Body Text Indent 2" w:semiHidden="1" w:unhideWhenUsed="1"/>
+    <w:lsdException w:name="Body Text Indent 3" w:semiHidden="1" w:unhideWhenUsed="1"/>
+    <w:lsdException w:name="Block Text" w:semiHidden="1" w:unhideWhenUsed="1"/>
+    <w:lsdException w:name="Hyperlink" w:semiHidden="1" w:unhideWhenUsed="1"/>
+    <w:lsdException w:name="FollowedHyperlink" w:semiHidden="1" w:unhideWhenUsed="1"/>
+    <w:lsdException w:name="Strong" w:uiPriority="22" w:qFormat="1"/>
+    <w:lsdException w:name="Emphasis" w:uiPriority="20" w:qFormat="1"/>
+    <w:lsdException w:name="Document Map" w:semiHidden="1" w:unhideWhenUsed="1"/>
+    <w:lsdException w:name="Plain Text" w:semiHidden="1" w:unhideWhenUsed="1"/>
+    <w:lsdException w:name="E-mail Signature" w:semiHidden="1" w:unhideWhenUsed="1"/>
+    <w:lsdException w:name="HTML Top of Form" w:semiHidden="1" w:unhideWhenUsed="1"/>
+    <w:lsdException w:name="HTML Bottom of Form" w:semiHidden="1" w:unhideWhenUsed="1"/>
+    <w:lsdException w:name="Normal (Web)" w:semiHidden="1" w:unhideWhenUsed="1"/>
+    <w:lsdException w:name="HTML Acronym" w:semiHidden="1" w:unhideWhenUsed="1"/>
+    <w:lsdException w:name="HTML Address" w:semiHidden="1" w:unhideWhenUsed="1"/>
+    <w:lsdException w:name="HTML Cite" w:semiHidden="1" w:unhideWhenUsed="1"/>
+    <w:lsdException w:name="HTML Code" w:semiHidden="1" w:unhideWhenUsed="1"/>
+    <w:lsdException w:name="HTML Definition" w:semiHidden="1" w:unhideWhenUsed="1"/>
+    <w:lsdException w:name="HTML Keyboard" w:semiHidden="1" w:unhideWhenUsed="1"/>
+    <w:lsdException w:name="HTML Preformatted" w:semiHidden="1" w:unhideWhenUsed="1"/>
+    <w:lsdException w:name="HTML Sample" w:semiHidden="1" w:unhideWhenUsed="1"/>
+    <w:lsdException w:name="HTML Typewriter" w:semiHidden="1" w:unhideWhenUsed="1"/>
+    <w:lsdException w:name="HTML Variable" w:semiHidden="1" w:unhideWhenUsed="1"/>
+    <w:lsdException w:name="Normal Table" w:semiHidden="1" w:unhideWhenUsed="1"/>
+    <w:lsdException w:name="annotation subject" w:semiHidden="1" w:unhideWhenUsed="1"/>
+    <w:lsdException w:name="No List" w:semiHidden="1" w:unhideWhenUsed="1"/>
+    <w:lsdException w:name="Outline List 1" w:semiHidden="1" w:unhideWhenUsed="1"/>
+    <w:lsdException w:name="Outline List 2" w:semiHidden="1" w:unhideWhenUsed="1"/>
+    <w:lsdException w:name="Outline List 3" w:semiHidden="1" w:unhideWhenUsed="1"/>
+    <w:lsdException w:name="Table Simple 1" w:semiHidden="1" w:unhideWhenUsed="1"/>
+    <w:lsdException w:name="Table Simple 2" w:semiHidden="1" w:unhideWhenUsed="1"/>
+    <w:lsdException w:name="Table Simple 3" w:semiHidden="1" w:unhideWhenUsed="1"/>
+    <w:lsdException w:name="Table Classic 1" w:semiHidden="1" w:unhideWhenUsed="1"/>
+    <w:lsdException w:name="Table Classic 2" w:semiHidden="1" w:unhideWhenUsed="1"/>
+    <w:lsdException w:name="Table Classic 3" w:semiHidden="1" w:unhideWhenUsed="1"/>
+    <w:lsdException w:name="Table Classic 4" w:semiHidden="1" w:unhideWhenUsed="1"/>
+    <w:lsdException w:name="Table Colorful 1" w:semiHidden="1" w:unhideWhenUsed="1"/>
+    <w:lsdException w:name="Table Colorful 2" w:semiHidden="1" w:unhideWhenUsed="1"/>
+    <w:lsdException w:name="Table Colorful 3" w:semiHidden="1" w:unhideWhenUsed="1"/>
+    <w:lsdException w:name="Table Columns 1" w:semiHidden="1" w:unhideWhenUsed="1"/>
+    <w:lsdException w:name="Table Columns 2" w:semiHidden="1" w:unhideWhenUsed="1"/>
+    <w:lsdException w:name="Table Columns 3" w:semiHidden="1" w:unhideWhenUsed="1"/>
+    <w:lsdException w:name="Table Columns 4" w:semiHidden="1" w:unhideWhenUsed="1"/>
+    <w:lsdException w:name="Table Columns 5" w:semiHidden="1" w:unhideWhenUsed="1"/>
+    <w:lsdException w:name="Table Grid 1" w:semiHidden="1" w:unhideWhenUsed="1"/>
+    <w:lsdException w:name="Table Grid 2" w:semiHidden="1" w:unhideWhenUsed="1"/>
+    <w:lsdException w:name="Table Grid 3" w:semiHidden="1" w:unhideWhenUsed="1"/>
+    <w:lsdException w:name="Table Grid 4" w:semiHidden="1" w:unhideWhenUsed="1"/>
+    <w:lsdException w:name="Table Grid 5" w:semiHidden="1" w:unhideWhenUsed="1"/>
+    <w:lsdException w:name="Table Grid 6" w:semiHidden="1" w:unhideWhenUsed="1"/>
+    <w:lsdException w:name="Table Grid 7" w:semiHidden="1" w:unhideWhenUsed="1"/>
+    <w:lsdException w:name="Table Grid 8" w:semiHidden="1" w:unhideWhenUsed="1"/>
+    <w:lsdException w:name="Table List 1" w:semiHidden="1" w:unhideWhenUsed="1"/>
+    <w:lsdException w:name="Table List 2" w:semiHidden="1" w:unhideWhenUsed="1"/>
+    <w:lsdException w:name="Table List 3" w:semiHidden="1" w:unhideWhenUsed="1"/>
+    <w:lsdException w:name="Table List 4" w:semiHidden="1" w:unhideWhenUsed="1"/>
+    <w:lsdException w:name="Table List 5" w:semiHidden="1" w:unhideWhenUsed="1"/>
+    <w:lsdException w:name="Table List 6" w:semiHidden="1" w:unhideWhenUsed="1"/>
+    <w:lsdException w:name="Table List 7" w:semiHidden="1" w:unhideWhenUsed="1"/>
+    <w:lsdException w:name="Table List 8" w:semiHidden="1" w:unhideWhenUsed="1"/>
+    <w:lsdException w:name="Table 3D effects 1" w:semiHidden="1" w:unhideWhenUsed="1"/>
+    <w:lsdException w:name="Table 3D effects 2" w:semiHidden="1" w:unhideWhenUsed="1"/>
+    <w:lsdException w:name="Table 3D effects 3" w:semiHidden="1" w:unhideWhenUsed="1"/>
+    <w:lsdException w:name="Table Contemporary" w:semiHidden="1" w:unhideWhenUsed="1"/>
+    <w:lsdException w:name="Table Elegant" w:semiHidden="1" w:unhideWhenUsed="1"/>
+    <w:lsdException w:name="Table Professional" w:semiHidden="1" w:unhideWhenUsed="1"/>
+    <w:lsdException w:name="Table Subtle 1" w:semiHidden="1" w:unhideWhenUsed="1"/>
+    <w:lsdException w:name="Table Subtle 2" w:semiHidden="1" w:unhideWhenUsed="1"/>
+    <w:lsdException w:name="Table Web 1" w:semiHidden="1" w:unhideWhenUsed="1"/>
+    <w:lsdException w:name="Table Web 2" w:semiHidden="1" w:unhideWhenUsed="1"/>
+    <w:lsdException w:name="Table Web 3" w:semiHidden="1" w:unhideWhenUsed="1"/>
+    <w:lsdException w:name="Balloon Text" w:semiHidden="1" w:unhideWhenUsed="1"/>
+    <w:lsdException w:name="Table Grid" w:uiPriority="39"/>
+    <w:lsdException w:name="Table Theme" w:semiHidden="1" w:unhideWhenUsed="1"/>
+    <w:lsdException w:name="Placeholder Text" w:semiHidden="1"/>
+    <w:lsdException w:name="No Spacing" w:uiPriority="1" w:qFormat="1"/>
+    <w:lsdException w:name="Light Shading" w:uiPriority="60"/>
+    <w:lsdException w:name="Light List" w:uiPriority="61"/>
+    <w:lsdException w:name="Light Grid" w:uiPriority="62"/>
+    <w:lsdException w:name="Medium Shading 1" w:uiPriority="63"/>
+    <w:lsdException w:name="Medium Shading 2" w:uiPriority="64"/>
+    <w:lsdException w:name="Medium List 1" w:uiPriority="65"/>
+    <w:lsdException w:name="Medium List 2" w:uiPriority="66"/>
+    <w:lsdException w:name="Medium Grid 1" w:uiPriority="67"/>
+    <w:lsdException w:name="Medium Grid 2" w:uiPriority="68"/>
+    <w:lsdException w:name="Medium Grid 3" w:uiPriority="69"/>
+    <w:lsdException w:name="Dark List" w:uiPriority="70"/>
+    <w:lsdException w:name="Colorful Shading" w:uiPriority="71"/>
+    <w:lsdException w:name="Colorful List" w:uiPriority="72"/>
+    <w:lsdException w:name="Colorful Grid" w:uiPriority="73"/>
+    <w:lsdException w:name="Light Shading Accent 1" w:uiPriority="60"/>
+    <w:lsdException w:name="Light List Accent 1" w:uiPriority="61"/>
+    <w:lsdException w:name="Light Grid Accent 1" w:uiPriority="62"/>
+    <w:lsdException w:name="Medium Shading 1 Accent 1" w:uiPriority="63"/>
+    <w:lsdException w:name="Medium Shading 2 Accent 1" w:uiPriority="64"/>
+    <w:lsdException w:name="Medium List 1 Accent 1" w:uiPriority="65"/>
+    <w:lsdException w:name="Revision" w:semiHidden="1"/>
+    <w:lsdException w:name="List Paragraph" w:uiPriority="34" w:qFormat="1"/>
+    <w:lsdException w:name="Quote" w:uiPriority="29" w:qFormat="1"/>
+    <w:lsdException w:name="Intense Quote" w:uiPriority="30" w:qFormat="1"/>
+    <w:lsdException w:name="Medium List 2 Accent 1" w:uiPriority="66"/>
+    <w:lsdException w:name="Medium Grid 1 Accent 1" w:uiPriority="67"/>
+    <w:lsdException w:name="Medium Grid 2 Accent 1" w:uiPriority="68"/>
+    <w:lsdException w:name="Medium Grid 3 Accent 1" w:uiPriority="69"/>
+    <w:lsdException w:name="Dark List Accent 1" w:uiPriority="70"/>
+    <w:lsdException w:name="Colorful Shading Accent 1" w:uiPriority="71"/>
+    <w:lsdException w:name="Colorful List Accent 1" w:uiPriority="72"/>
+    <w:lsdException w:name="Colorful Grid Accent 1" w:uiPriority="73"/>
+    <w:lsdException w:name="Light Shading Accent 2" w:uiPriority="60"/>
+    <w:lsdException w:name="Light List Accent 2" w:uiPriority="61"/>
+    <w:lsdException w:name="Light Grid Accent 2" w:uiPriority="62"/>
+    <w:lsdException w:name="Medium Shading 1 Accent 2" w:uiPriority="63"/>
+    <w:lsdException w:name="Medium Shading 2 Accent 2" w:uiPriority="64"/>
+    <w:lsdException w:name="Medium List 1 Accent 2" w:uiPriority="65"/>
+    <w:lsdException w:name="Medium List 2 Accent 2" w:uiPriority="66"/>
+    <w:lsdException w:name="Medium Grid 1 Accent 2" w:uiPriority="67"/>
+    <w:lsdException w:name="Medium Grid 2 Accent 2" w:uiPriority="68"/>
+    <w:lsdException w:name="Medium Grid 3 Accent 2" w:uiPriority="69"/>
+    <w:lsdException w:name="Dark List Accent 2" w:uiPriority="70"/>
+    <w:lsdException w:name="Colorful Shading Accent 2" w:uiPriority="71"/>
+    <w:lsdException w:name="Colorful List Accent 2" w:uiPriority="72"/>
+    <w:lsdException w:name="Colorful Grid Accent 2" w:uiPriority="73"/>
+    <w:lsdException w:name="Light Shading Accent 3" w:uiPriority="60"/>
+    <w:lsdException w:name="Light List Accent 3" w:uiPriority="61"/>
+    <w:lsdException w:name="Light Grid Accent 3" w:uiPriority="62"/>
+    <w:lsdException w:name="Medium Shading 1 Accent 3" w:uiPriority="63"/>
+    <w:lsdException w:name="Medium Shading 2 Accent 3" w:uiPriority="64"/>
+    <w:lsdException w:name="Medium List 1 Accent 3" w:uiPriority="65"/>
+    <w:lsdException w:name="Medium List 2 Accent 3" w:uiPriority="66"/>
+    <w:lsdException w:name="Medium Grid 1 Accent 3" w:uiPriority="67"/>
+    <w:lsdException w:name="Medium Grid 2 Accent 3" w:uiPriority="68"/>
+    <w:lsdException w:name="Medium Grid 3 Accent 3" w:uiPriority="69"/>
+    <w:lsdException w:name="Dark List Accent 3" w:uiPriority="70"/>
+    <w:lsdException w:name="Colorful Shading Accent 3" w:uiPriority="71"/>
+    <w:lsdException w:name="Colorful List Accent 3" w:uiPriority="72"/>
+    <w:lsdException w:name="Colorful Grid Accent 3" w:uiPriority="73"/>
+    <w:lsdException w:name="Light Shading Accent 4" w:uiPriority="60"/>
+    <w:lsdException w:name="Light List Accent 4" w:uiPriority="61"/>
+    <w:lsdException w:name="Light Grid Accent 4" w:uiPriority="62"/>
+    <w:lsdException w:name="Medium Shading 1 Accent 4" w:uiPriority="63"/>
+    <w:lsdException w:name="Medium Shading 2 Accent 4" w:uiPriority="64"/>
+    <w:lsdException w:name="Medium List 1 Accent 4" w:uiPriority="65"/>
+    <w:lsdException w:name="Medium List 2 Accent 4" w:uiPriority="66"/>
+    <w:lsdException w:name="Medium Grid 1 Accent 4" w:uiPriority="67"/>
+    <w:lsdException w:name="Medium Grid 2 Accent 4" w:uiPriority="68"/>
+    <w:lsdException w:name="Medium Grid 3 Accent 4" w:uiPriority="69"/>
+    <w:lsdException w:name="Dark List Accent 4" w:uiPriority="70"/>
+    <w:lsdException w:name="Colorful Shading Accent 4" w:uiPriority="71"/>
+    <w:lsdException w:name="Colorful List Accent 4" w:uiPriority="72"/>
+    <w:lsdException w:name="Colorful Grid Accent 4" w:uiPriority="73"/>
+    <w:lsdException w:name="Light Shading Accent 5" w:uiPriority="60"/>
+    <w:lsdException w:name="Light List Accent 5" w:uiPriority="61"/>
+    <w:lsdException w:name="Light Grid Accent 5" w:uiPriority="62"/>
+    <w:lsdException w:name="Medium Shading 1 Accent 5" w:uiPriority="63"/>
+    <w:lsdException w:name="Medium Shading 2 Accent 5" w:uiPriority="64"/>
+    <w:lsdException w:name="Medium List 1 Accent 5" w:uiPriority="65"/>
+    <w:lsdException w:name="Medium List 2 Accent 5" w:uiPriority="66"/>
+    <w:lsdException w:name="Medium Grid 1 Accent 5" w:uiPriority="67"/>
+    <w:lsdException w:name="Medium Grid 2 Accent 5" w:uiPriority="68"/>
+    <w:lsdException w:name="Medium Grid 3 Accent 5" w:uiPriority="69"/>
+    <w:lsdException w:name="Dark List Accent 5" w:uiPriority="70"/>
+    <w:lsdException w:name="Colorful Shading Accent 5" w:uiPriority="71"/>
+    <w:lsdException w:name="Colorful List Accent 5" w:uiPriority="72"/>
+    <w:lsdException w:name="Colorful Grid Accent 5" w:uiPriority="73"/>
+    <w:lsdException w:name="Light Shading Accent 6" w:uiPriority="60"/>
+    <w:lsdException w:name="Light List Accent 6" w:uiPriority="61"/>
+    <w:lsdException w:name="Light Grid Accent 6" w:uiPriority="62"/>
+    <w:lsdException w:name="Medium Shading 1 Accent 6" w:uiPriority="63"/>
+    <w:lsdException w:name="Medium Shading 2 Accent 6" w:uiPriority="64"/>
+    <w:lsdException w:name="Medium List 1 Accent 6" w:uiPriority="65"/>
+    <w:lsdException w:name="Medium List 2 Accent 6" w:uiPriority="66"/>
+    <w:lsdException w:name="Medium Grid 1 Accent 6" w:uiPriority="67"/>
+    <w:lsdException w:name="Medium Grid 2 Accent 6" w:uiPriority="68"/>
+    <w:lsdException w:name="Medium Grid 3 Accent 6" w:uiPriority="69"/>
+    <w:lsdException w:name="Dark List Accent 6" w:uiPriority="70"/>
+    <w:lsdException w:name="Colorful Shading Accent 6" w:uiPriority="71"/>
+    <w:lsdException w:name="Colorful List Accent 6" w:uiPriority="72"/>
+    <w:lsdException w:name="Colorful Grid Accent 6" w:uiPriority="73"/>
+    <w:lsdException w:name="Subtle Emphasis" w:uiPriority="19" w:qFormat="1"/>
+    <w:lsdException w:name="Intense Emphasis" w:uiPriority="21" w:qFormat="1"/>
+    <w:lsdException w:name="Subtle Reference" w:uiPriority="31" w:qFormat="1"/>
+    <w:lsdException w:name="Intense Reference" w:uiPriority="32" w:qFormat="1"/>
+    <w:lsdException w:name="Book Title" w:uiPriority="33" w:qFormat="1"/>
+    <w:lsdException w:name="Bibliography" w:semiHidden="1" w:uiPriority="37" w:unhideWhenUsed="1"/>
+    <w:lsdException w:name="TOC Heading" w:semiHidden="1" w:uiPriority="39" w:unhideWhenUsed="1" w:qFormat="1"/>
+    <w:lsdException w:name="Plain Table 1" w:uiPriority="41"/>
+    <w:lsdException w:name="Plain Table 2" w:uiPriority="42"/>
+    <w:lsdException w:name="Plain Table 3" w:uiPriority="43"/>
+    <w:lsdException w:name="Plain Table 4" w:uiPriority="44"/>
+    <w:lsdException w:name="Plain Table 5" w:uiPriority="45"/>
+    <w:lsdException w:name="Grid Table Light" w:uiPriority="40"/>
+    <w:lsdException w:name="Grid Table 1 Light" w:uiPriority="46"/>
+    <w:lsdException w:name="Grid Table 2" w:uiPriority="47"/>
+    <w:lsdException w:name="Grid Table 3" w:uiPriority="48"/>
+    <w:lsdException w:name="Grid Table 4" w:uiPriority="49"/>
+    <w:lsdException w:name="Grid Table 5 Dark" w:uiPriority="50"/>
+    <w:lsdException w:name="Grid Table 6 Colorful" w:uiPriority="51"/>
+    <w:lsdException w:name="Grid Table 7 Colorful" w:uiPriority="52"/>
+    <w:lsdException w:name="Grid Table 1 Light Accent 1" w:uiPriority="46"/>
+    <w:lsdException w:name="Grid Table 2 Accent 1" w:uiPriority="47"/>
+    <w:lsdException w:name="Grid Table 3 Accent 1" w:uiPriority="48"/>
+    <w:lsdException w:name="Grid Table 4 Accent 1" w:uiPriority="49"/>
+    <w:lsdException w:name="Grid Table 5 Dark Accent 1" w:uiPriority="50"/>
+    <w:lsdException w:name="Grid Table 6 Colorful Accent 1" w:uiPriority="51"/>
+    <w:lsdException w:name="Grid Table 7 Colorful Accent 1" w:uiPriority="52"/>
+    <w:lsdException w:name="Grid Table 1 Light Accent 2" w:uiPriority="46"/>
+    <w:lsdException w:name="Grid Table 2 Accent 2" w:uiPriority="47"/>
+    <w:lsdException w:name="Grid Table 3 Accent 2" w:uiPriority="48"/>
+    <w:lsdException w:name="Grid Table 4 Accent 2" w:uiPriority="49"/>
+    <w:lsdException w:name="Grid Table 5 Dark Accent 2" w:uiPriority="50"/>
+    <w:lsdException w:name="Grid Table 6 Colorful Accent 2" w:uiPriority="51"/>
+    <w:lsdException w:name="Grid Table 7 Colorful Accent 2" w:uiPriority="52"/>
+    <w:lsdException w:name="Grid Table 1 Light Accent 3" w:uiPriority="46"/>
+    <w:lsdException w:name="Grid Table 2 Accent 3" w:uiPriority="47"/>
+    <w:lsdException w:name="Grid Table 3 Accent 3" w:uiPriority="48"/>
+    <w:lsdException w:name="Grid Table 4 Accent 3" w:uiPriority="49"/>
+    <w:lsdException w:name="Grid Table 5 Dark Accent 3" w:uiPriority="50"/>
+    <w:lsdException w:name="Grid Table 6 Colorful Accent 3" w:uiPriority="51"/>
+    <w:lsdException w:name="Grid Table 7 Colorful Accent 3" w:uiPriority="52"/>
+    <w:lsdException w:name="Grid Table 1 Light Accent 4" w:uiPriority="46"/>
+    <w:lsdException w:name="Grid Table 2 Accent 4" w:uiPriority="47"/>
+    <w:lsdException w:name="Grid Table 3 Accent 4" w:uiPriority="48"/>
+    <w:lsdException w:name="Grid Table 4 Accent 4" w:uiPriority="49"/>
+    <w:lsdException w:name="Grid Table 5 Dark Accent 4" w:uiPriority="50"/>
+    <w:lsdException w:name="Grid Table 6 Colorful Accent 4" w:uiPriority="51"/>
+    <w:lsdException w:name="Grid Table 7 Colorful Accent 4" w:uiPriority="52"/>
+    <w:lsdException w:name="Grid Table 1 Light Accent 5" w:uiPriority="46"/>
+    <w:lsdException w:name="Grid Table 2 Accent 5" w:uiPriority="47"/>
+    <w:lsdException w:name="Grid Table 3 Accent 5" w:uiPriority="48"/>
+    <w:lsdException w:name="Grid Table 4 Accent 5" w:uiPriority="49"/>
+    <w:lsdException w:name="Grid Table 5 Dark Accent 5" w:uiPriority="50"/>
+    <w:lsdException w:name="Grid Table 6 Colorful Accent 5" w:uiPriority="51"/>
+    <w:lsdException w:name="Grid Table 7 Colorful Accent 5" w:uiPriority="52"/>
+    <w:lsdException w:name="Grid Table 1 Light Accent 6" w:uiPriority="46"/>
+    <w:lsdException w:name="Grid Table 2 Accent 6" w:uiPriority="47"/>
+    <w:lsdException w:name="Grid Table 3 Accent 6" w:uiPriority="48"/>
+    <w:lsdException w:name="Grid Table 4 Accent 6" w:uiPriority="49"/>
+    <w:lsdException w:name="Grid Table 5 Dark Accent 6" w:uiPriority="50"/>
+    <w:lsdException w:name="Grid Table 6 Colorful Accent 6" w:uiPriority="51"/>
+    <w:lsdException w:name="Grid Table 7 Colorful Accent 6" w:uiPriority="52"/>
+    <w:lsdException w:name="List Table 1 Light" w:uiPriority="46"/>
+    <w:lsdException w:name="List Table 2" w:uiPriority="47"/>
+    <w:lsdException w:name="List Table 3" w:uiPriority="48"/>
+    <w:lsdException w:name="List Table 4" w:uiPriority="49"/>
+    <w:lsdException w:name="List Table 5 Dark" w:uiPriority="50"/>
+    <w:lsdException w:name="List Table 6 Colorful" w:uiPriority="51"/>
+    <w:lsdException w:name="List Table 7 Colorful" w:uiPriority="52"/>
+    <w:lsdException w:name="List Table 1 Light Accent 1" w:uiPriority="46"/>
+    <w:lsdException w:name="List Table 2 Accent 1" w:uiPriority="47"/>
+    <w:lsdException w:name="List Table 3 Accent 1" w:uiPriority="48"/>
+    <w:lsdException w:name="List Table 4 Accent 1" w:uiPriority="49"/>
+    <w:lsdException w:name="List Table 5 Dark Accent 1" w:uiPriority="50"/>
+    <w:lsdException w:name="List Table 6 Colorful Accent 1" w:uiPriority="51"/>
+    <w:lsdException w:name="List Table 7 Colorful Accent 1" w:uiPriority="52"/>
+    <w:lsdException w:name="List Table 1 Light Accent 2" w:uiPriority="46"/>
+    <w:lsdException w:name="List Table 2 Accent 2" w:uiPriority="47"/>
+    <w:lsdException w:name="List Table 3 Accent 2" w:uiPriority="48"/>
+    <w:lsdException w:name="List Table 4 Accent 2" w:uiPriority="49"/>
+    <w:lsdException w:name="List Table 5 Dark Accent 2" w:uiPriority="50"/>
+    <w:lsdException w:name="List Table 6 Colorful Accent 2" w:uiPriority="51"/>
+    <w:lsdException w:name="List Table 7 Colorful Accent 2" w:uiPriority="52"/>
+    <w:lsdException w:name="List Table 1 Light Accent 3" w:uiPriority="46"/>
+    <w:lsdException w:name="List Table 2 Accent 3" w:uiPriority="47"/>
+    <w:lsdException w:name="List Table 3 Accent 3" w:uiPriority="48"/>
+    <w:lsdException w:name="List Table 4 Accent 3" w:uiPriority="49"/>
+    <w:lsdException w:name="List Table 5 Dark Accent 3" w:uiPriority="50"/>
+    <w:lsdException w:name="List Table 6 Colorful Accent 3" w:uiPriority="51"/>
+    <w:lsdException w:name="List Table 7 Colorful Accent 3" w:uiPriority="52"/>
+    <w:lsdException w:name="List Table 1 Light Accent 4" w:uiPriority="46"/>
+    <w:lsdException w:name="List Table 2 Accent 4" w:uiPriority="47"/>
+    <w:lsdException w:name="List Table 3 Accent 4" w:uiPriority="48"/>
+    <w:lsdException w:name="List Table 4 Accent 4" w:uiPriority="49"/>
+    <w:lsdException w:name="List Table 5 Dark Accent 4" w:uiPriority="50"/>
+    <w:lsdException w:name="List Table 6 Colorful Accent 4" w:uiPriority="51"/>
+    <w:lsdException w:name="List Table 7 Colorful Accent 4" w:uiPriority="52"/>
+    <w:lsdException w:name="List Table 1 Light Accent 5" w:uiPriority="46"/>
+    <w:lsdException w:name="List Table 2 Accent 5" w:uiPriority="47"/>
+    <w:lsdException w:name="List Table 3 Accent 5" w:uiPriority="48"/>
+    <w:lsdException w:name="List Table 4 Accent 5" w:uiPriority="49"/>
+    <w:lsdException w:name="List Table 5 Dark Accent 5" w:uiPriority="50"/>
+    <w:lsdException w:name="List Table 6 Colorful Accent 5" w:uiPriority="51"/>
+    <w:lsdException w:name="List Table 7 Colorful Accent 5" w:uiPriority="52"/>
+    <w:lsdException w:name="List Table 1 Light Accent 6" w:uiPriority="46"/>
+    <w:lsdException w:name="List Table 2 Accent 6" w:uiPriority="47"/>
+    <w:lsdException w:name="List Table 3 Accent 6" w:uiPriority="48"/>
+    <w:lsdException w:name="List Table 4 Accent 6" w:uiPriority="49"/>
+    <w:lsdException w:name="List Table 5 Dark Accent 6" w:uiPriority="50"/>
+    <w:lsdException w:name="List Table 6 Colorful Accent 6" w:uiPriority="51"/>
+    <w:lsdException w:name="List Table 7 Colorful Accent 6" w:uiPriority="52"/>
   </w:latentStyles>
   <w:style w:type="paragraph" w:default="1" w:styleId="Normal">
     <w:name w:val="Normal"/>
@@ -9331,8 +8923,20 @@
   <a:extraClrSchemeLst/>
   <a:extLst>
     <a:ext uri="{05A4C25C-085E-4340-85A3-A5531E510DB2}">
-      <thm15:themeFamily xmlns="" xmlns:thm15="http://schemas.microsoft.com/office/thememl/2012/main" name="Office Theme" id="{62F939B6-93AF-4DB8-9C6B-D6C7DFDC589F}" vid="{4A3C46E8-61CC-4603-A589-7422A47A8E4A}"/>
+      <thm15:themeFamily xmlns:thm15="http://schemas.microsoft.com/office/thememl/2012/main" name="Office Theme" id="{62F939B6-93AF-4DB8-9C6B-D6C7DFDC589F}" vid="{4A3C46E8-61CC-4603-A589-7422A47A8E4A}"/>
     </a:ext>
   </a:extLst>
 </a:theme>
+</file>
+
+<file path=customXml/item1.xml><?xml version="1.0" encoding="utf-8"?>
+<b:Sources xmlns:b="http://schemas.openxmlformats.org/officeDocument/2006/bibliography" xmlns="http://schemas.openxmlformats.org/officeDocument/2006/bibliography" SelectedStyle="\APASixthEditionOfficeOnline.xsl" StyleName="APA" Version="6"/>
+</file>
+
+<file path=customXml/itemProps1.xml><?xml version="1.0" encoding="utf-8"?>
+<ds:datastoreItem xmlns:ds="http://schemas.openxmlformats.org/officeDocument/2006/customXml" ds:itemID="{19B59D57-C669-467F-9193-B2704E5D9405}">
+  <ds:schemaRefs>
+    <ds:schemaRef ds:uri="http://schemas.openxmlformats.org/officeDocument/2006/bibliography"/>
+  </ds:schemaRefs>
+</ds:datastoreItem>
 </file>